--- a/12-roles.docx
+++ b/12-roles.docx
@@ -38,7 +38,7 @@
             <v:path o:extrusionok="f" gradientshapeok="t" o:connecttype="rect"/>
             <o:lock v:ext="edit" aspectratio="t"/>
           </v:shapetype>
-          <v:shape id="_x0000_i1025" type="#_x0000_t75" style="width:480.5pt;height:269.45pt" o:ole="" o:bordertopcolor="this" o:borderleftcolor="this" o:borderbottomcolor="this" o:borderrightcolor="this">
+          <v:shape id="_x0000_i1025" type="#_x0000_t75" style="width:480.2pt;height:269.85pt" o:ole="" o:bordertopcolor="this" o:borderleftcolor="this" o:borderbottomcolor="this" o:borderrightcolor="this">
             <v:imagedata r:id="rId7" o:title=""/>
             <w10:bordertop type="single" width="4" shadow="t"/>
             <w10:borderleft type="single" width="4" shadow="t"/>
@@ -69,7 +69,7 @@
     <w:p>
       <w:r>
         <w:object w:dxaOrig="12805" w:dyaOrig="7189">
-          <v:shape id="_x0000_i1026" type="#_x0000_t75" style="width:480.5pt;height:269.45pt" o:ole="" o:bordertopcolor="this" o:borderleftcolor="this" o:borderbottomcolor="this" o:borderrightcolor="this">
+          <v:shape id="_x0000_i1026" type="#_x0000_t75" style="width:480.2pt;height:269.85pt" o:ole="" o:bordertopcolor="this" o:borderleftcolor="this" o:borderbottomcolor="this" o:borderrightcolor="this">
             <v:imagedata r:id="rId9" o:title=""/>
             <w10:bordertop type="single" width="4" shadow="t"/>
             <w10:borderleft type="single" width="4" shadow="t"/>
@@ -106,7 +106,7 @@
     <w:p>
       <w:r>
         <w:object w:dxaOrig="12805" w:dyaOrig="7189">
-          <v:shape id="_x0000_i1027" type="#_x0000_t75" style="width:480.5pt;height:269.45pt" o:ole="" o:bordertopcolor="this" o:borderleftcolor="this" o:borderbottomcolor="this" o:borderrightcolor="this">
+          <v:shape id="_x0000_i1027" type="#_x0000_t75" style="width:480.2pt;height:269.85pt" o:ole="" o:bordertopcolor="this" o:borderleftcolor="this" o:borderbottomcolor="this" o:borderrightcolor="this">
             <v:imagedata r:id="rId11" o:title=""/>
             <w10:bordertop type="single" width="4" shadow="t"/>
             <w10:borderleft type="single" width="4" shadow="t"/>
@@ -155,7 +155,7 @@
     <w:p>
       <w:r>
         <w:object w:dxaOrig="12805" w:dyaOrig="7189">
-          <v:shape id="_x0000_i1028" type="#_x0000_t75" style="width:480.5pt;height:269.45pt" o:ole="" o:bordertopcolor="this" o:borderleftcolor="this" o:borderbottomcolor="this" o:borderrightcolor="this">
+          <v:shape id="_x0000_i1028" type="#_x0000_t75" style="width:480.2pt;height:269.85pt" o:ole="" o:bordertopcolor="this" o:borderleftcolor="this" o:borderbottomcolor="this" o:borderrightcolor="this">
             <v:imagedata r:id="rId13" o:title=""/>
             <w10:bordertop type="single" width="4" shadow="t"/>
             <w10:borderleft type="single" width="4" shadow="t"/>
@@ -195,7 +195,7 @@
     <w:p>
       <w:r>
         <w:object w:dxaOrig="12805" w:dyaOrig="7189">
-          <v:shape id="_x0000_i1029" type="#_x0000_t75" style="width:480.5pt;height:269.45pt" o:ole="" o:bordertopcolor="this" o:borderleftcolor="this" o:borderbottomcolor="this" o:borderrightcolor="this">
+          <v:shape id="_x0000_i1029" type="#_x0000_t75" style="width:480.2pt;height:269.85pt" o:ole="" o:bordertopcolor="this" o:borderleftcolor="this" o:borderbottomcolor="this" o:borderrightcolor="this">
             <v:imagedata r:id="rId15" o:title=""/>
             <w10:bordertop type="single" width="4" shadow="t"/>
             <w10:borderleft type="single" width="4" shadow="t"/>
@@ -239,7 +239,7 @@
     <w:p>
       <w:r>
         <w:object w:dxaOrig="12805" w:dyaOrig="7189">
-          <v:shape id="_x0000_i1030" type="#_x0000_t75" style="width:480.5pt;height:269.45pt" o:ole="" o:bordertopcolor="this" o:borderleftcolor="this" o:borderbottomcolor="this" o:borderrightcolor="this">
+          <v:shape id="_x0000_i1030" type="#_x0000_t75" style="width:480.2pt;height:269.85pt" o:ole="" o:bordertopcolor="this" o:borderleftcolor="this" o:borderbottomcolor="this" o:borderrightcolor="this">
             <v:imagedata r:id="rId17" o:title=""/>
             <w10:bordertop type="single" width="4" shadow="t"/>
             <w10:borderleft type="single" width="4" shadow="t"/>
@@ -276,7 +276,7 @@
     <w:p>
       <w:r>
         <w:object w:dxaOrig="12805" w:dyaOrig="7189">
-          <v:shape id="_x0000_i1031" type="#_x0000_t75" style="width:480.5pt;height:269.45pt" o:ole="" o:bordertopcolor="this" o:borderleftcolor="this" o:borderbottomcolor="this" o:borderrightcolor="this">
+          <v:shape id="_x0000_i1031" type="#_x0000_t75" style="width:480.2pt;height:269.85pt" o:ole="" o:bordertopcolor="this" o:borderleftcolor="this" o:borderbottomcolor="this" o:borderrightcolor="this">
             <v:imagedata r:id="rId19" o:title=""/>
             <w10:bordertop type="single" width="4" shadow="t"/>
             <w10:borderleft type="single" width="4" shadow="t"/>
@@ -313,7 +313,7 @@
     <w:p>
       <w:r>
         <w:object w:dxaOrig="12805" w:dyaOrig="7189">
-          <v:shape id="_x0000_i1032" type="#_x0000_t75" style="width:480.5pt;height:269.45pt" o:ole="" o:bordertopcolor="this" o:borderleftcolor="this" o:borderbottomcolor="this" o:borderrightcolor="this">
+          <v:shape id="_x0000_i1032" type="#_x0000_t75" style="width:480.2pt;height:269.85pt" o:ole="" o:bordertopcolor="this" o:borderleftcolor="this" o:borderbottomcolor="this" o:borderrightcolor="this">
             <v:imagedata r:id="rId21" o:title=""/>
             <w10:bordertop type="single" width="4" shadow="t"/>
             <w10:borderleft type="single" width="4" shadow="t"/>
@@ -360,7 +360,7 @@
     <w:p>
       <w:r>
         <w:object w:dxaOrig="12805" w:dyaOrig="7189">
-          <v:shape id="_x0000_i1033" type="#_x0000_t75" style="width:480.5pt;height:269.45pt" o:ole="" o:bordertopcolor="this" o:borderleftcolor="this" o:borderbottomcolor="this" o:borderrightcolor="this">
+          <v:shape id="_x0000_i1033" type="#_x0000_t75" style="width:480.2pt;height:269.85pt" o:ole="" o:bordertopcolor="this" o:borderleftcolor="this" o:borderbottomcolor="this" o:borderrightcolor="this">
             <v:imagedata r:id="rId23" o:title=""/>
             <w10:bordertop type="single" width="4" shadow="t"/>
             <w10:borderleft type="single" width="4" shadow="t"/>
@@ -415,7 +415,7 @@
     <w:p>
       <w:r>
         <w:object w:dxaOrig="12805" w:dyaOrig="7189">
-          <v:shape id="_x0000_i1034" type="#_x0000_t75" style="width:480.5pt;height:269.45pt" o:ole="" o:bordertopcolor="this" o:borderleftcolor="this" o:borderbottomcolor="this" o:borderrightcolor="this">
+          <v:shape id="_x0000_i1034" type="#_x0000_t75" style="width:480.2pt;height:269.85pt" o:ole="" o:bordertopcolor="this" o:borderleftcolor="this" o:borderbottomcolor="this" o:borderrightcolor="this">
             <v:imagedata r:id="rId25" o:title=""/>
             <w10:bordertop type="single" width="4" shadow="t"/>
             <w10:borderleft type="single" width="4" shadow="t"/>
@@ -458,7 +458,7 @@
     <w:p>
       <w:r>
         <w:object w:dxaOrig="12805" w:dyaOrig="7189">
-          <v:shape id="_x0000_i1035" type="#_x0000_t75" style="width:480.5pt;height:269.45pt" o:ole="" o:bordertopcolor="this" o:borderleftcolor="this" o:borderbottomcolor="this" o:borderrightcolor="this">
+          <v:shape id="_x0000_i1035" type="#_x0000_t75" style="width:480.2pt;height:269.85pt" o:ole="" o:bordertopcolor="this" o:borderleftcolor="this" o:borderbottomcolor="this" o:borderrightcolor="this">
             <v:imagedata r:id="rId27" o:title=""/>
             <w10:bordertop type="single" width="4" shadow="t"/>
             <w10:borderleft type="single" width="4" shadow="t"/>
@@ -495,7 +495,7 @@
     <w:p>
       <w:r>
         <w:object w:dxaOrig="12805" w:dyaOrig="7189">
-          <v:shape id="_x0000_i1036" type="#_x0000_t75" style="width:480.5pt;height:269.45pt" o:ole="" o:bordertopcolor="this" o:borderleftcolor="this" o:borderbottomcolor="this" o:borderrightcolor="this">
+          <v:shape id="_x0000_i1036" type="#_x0000_t75" style="width:480.2pt;height:269.85pt" o:ole="" o:bordertopcolor="this" o:borderleftcolor="this" o:borderbottomcolor="this" o:borderrightcolor="this">
             <v:imagedata r:id="rId29" o:title=""/>
             <w10:bordertop type="single" width="4" shadow="t"/>
             <w10:borderleft type="single" width="4" shadow="t"/>
@@ -532,7 +532,7 @@
     <w:p>
       <w:r>
         <w:object w:dxaOrig="12805" w:dyaOrig="7189">
-          <v:shape id="_x0000_i1037" type="#_x0000_t75" style="width:480.5pt;height:269.45pt" o:ole="" o:bordertopcolor="this" o:borderleftcolor="this" o:borderbottomcolor="this" o:borderrightcolor="this">
+          <v:shape id="_x0000_i1037" type="#_x0000_t75" style="width:480.2pt;height:269.85pt" o:ole="" o:bordertopcolor="this" o:borderleftcolor="this" o:borderbottomcolor="this" o:borderrightcolor="this">
             <v:imagedata r:id="rId31" o:title=""/>
             <w10:bordertop type="single" width="4" shadow="t"/>
             <w10:borderleft type="single" width="4" shadow="t"/>
@@ -569,7 +569,7 @@
     <w:p>
       <w:r>
         <w:object w:dxaOrig="12805" w:dyaOrig="7189">
-          <v:shape id="_x0000_i1038" type="#_x0000_t75" style="width:480.5pt;height:269.45pt" o:ole="" o:bordertopcolor="this" o:borderleftcolor="this" o:borderbottomcolor="this" o:borderrightcolor="this">
+          <v:shape id="_x0000_i1038" type="#_x0000_t75" style="width:480.2pt;height:269.85pt" o:ole="" o:bordertopcolor="this" o:borderleftcolor="this" o:borderbottomcolor="this" o:borderrightcolor="this">
             <v:imagedata r:id="rId33" o:title=""/>
             <w10:bordertop type="single" width="4" shadow="t"/>
             <w10:borderleft type="single" width="4" shadow="t"/>
@@ -613,7 +613,7 @@
     <w:p>
       <w:r>
         <w:object w:dxaOrig="12805" w:dyaOrig="7189">
-          <v:shape id="_x0000_i1039" type="#_x0000_t75" style="width:480.5pt;height:269.45pt" o:ole="" o:bordertopcolor="this" o:borderleftcolor="this" o:borderbottomcolor="this" o:borderrightcolor="this">
+          <v:shape id="_x0000_i1039" type="#_x0000_t75" style="width:480.2pt;height:269.85pt" o:ole="" o:bordertopcolor="this" o:borderleftcolor="this" o:borderbottomcolor="this" o:borderrightcolor="this">
             <v:imagedata r:id="rId35" o:title=""/>
             <w10:bordertop type="single" width="4" shadow="t"/>
             <w10:borderleft type="single" width="4" shadow="t"/>
@@ -651,7 +651,7 @@
     <w:p>
       <w:r>
         <w:object w:dxaOrig="12805" w:dyaOrig="7189">
-          <v:shape id="_x0000_i1040" type="#_x0000_t75" style="width:480.5pt;height:269.45pt" o:ole="" o:bordertopcolor="this" o:borderleftcolor="this" o:borderbottomcolor="this" o:borderrightcolor="this">
+          <v:shape id="_x0000_i1040" type="#_x0000_t75" style="width:480.2pt;height:269.85pt" o:ole="" o:bordertopcolor="this" o:borderleftcolor="this" o:borderbottomcolor="this" o:borderrightcolor="this">
             <v:imagedata r:id="rId37" o:title=""/>
             <w10:bordertop type="single" width="4" shadow="t"/>
             <w10:borderleft type="single" width="4" shadow="t"/>
@@ -700,7 +700,7 @@
     <w:p>
       <w:r>
         <w:object w:dxaOrig="12805" w:dyaOrig="7189">
-          <v:shape id="_x0000_i1041" type="#_x0000_t75" style="width:480.5pt;height:269.45pt" o:ole="" o:bordertopcolor="this" o:borderleftcolor="this" o:borderbottomcolor="this" o:borderrightcolor="this">
+          <v:shape id="_x0000_i1041" type="#_x0000_t75" style="width:480.2pt;height:269.85pt" o:ole="" o:bordertopcolor="this" o:borderleftcolor="this" o:borderbottomcolor="this" o:borderrightcolor="this">
             <v:imagedata r:id="rId39" o:title=""/>
             <w10:bordertop type="single" width="4" shadow="t"/>
             <w10:borderleft type="single" width="4" shadow="t"/>
@@ -738,7 +738,7 @@
     <w:p>
       <w:r>
         <w:object w:dxaOrig="12805" w:dyaOrig="7189">
-          <v:shape id="_x0000_i1042" type="#_x0000_t75" style="width:480.5pt;height:269.45pt" o:ole="" o:bordertopcolor="this" o:borderleftcolor="this" o:borderbottomcolor="this" o:borderrightcolor="this">
+          <v:shape id="_x0000_i1042" type="#_x0000_t75" style="width:480.2pt;height:269.85pt" o:ole="" o:bordertopcolor="this" o:borderleftcolor="this" o:borderbottomcolor="this" o:borderrightcolor="this">
             <v:imagedata r:id="rId41" o:title=""/>
             <w10:bordertop type="single" width="4" shadow="t"/>
             <w10:borderleft type="single" width="4" shadow="t"/>
@@ -804,7 +804,7 @@
     <w:p>
       <w:r>
         <w:object w:dxaOrig="12805" w:dyaOrig="7189">
-          <v:shape id="_x0000_i1043" type="#_x0000_t75" style="width:480.5pt;height:269.45pt" o:ole="" o:bordertopcolor="this" o:borderleftcolor="this" o:borderbottomcolor="this" o:borderrightcolor="this">
+          <v:shape id="_x0000_i1043" type="#_x0000_t75" style="width:480.2pt;height:269.85pt" o:ole="" o:bordertopcolor="this" o:borderleftcolor="this" o:borderbottomcolor="this" o:borderrightcolor="this">
             <v:imagedata r:id="rId43" o:title=""/>
             <w10:bordertop type="single" width="4" shadow="t"/>
             <w10:borderleft type="single" width="4" shadow="t"/>
@@ -847,7 +847,7 @@
     <w:p>
       <w:r>
         <w:object w:dxaOrig="12805" w:dyaOrig="7189">
-          <v:shape id="_x0000_i1044" type="#_x0000_t75" style="width:480.5pt;height:269.45pt" o:ole="" o:bordertopcolor="this" o:borderleftcolor="this" o:borderbottomcolor="this" o:borderrightcolor="this">
+          <v:shape id="_x0000_i1044" type="#_x0000_t75" style="width:480.2pt;height:269.85pt" o:ole="" o:bordertopcolor="this" o:borderleftcolor="this" o:borderbottomcolor="this" o:borderrightcolor="this">
             <v:imagedata r:id="rId45" o:title=""/>
             <w10:bordertop type="single" width="4" shadow="t"/>
             <w10:borderleft type="single" width="4" shadow="t"/>
@@ -891,7 +891,7 @@
     <w:p>
       <w:r>
         <w:object w:dxaOrig="12805" w:dyaOrig="7189">
-          <v:shape id="_x0000_i1045" type="#_x0000_t75" style="width:480.5pt;height:269.45pt" o:ole="" o:bordertopcolor="this" o:borderleftcolor="this" o:borderbottomcolor="this" o:borderrightcolor="this">
+          <v:shape id="_x0000_i1045" type="#_x0000_t75" style="width:480.2pt;height:269.85pt" o:ole="" o:bordertopcolor="this" o:borderleftcolor="this" o:borderbottomcolor="this" o:borderrightcolor="this">
             <v:imagedata r:id="rId47" o:title=""/>
             <w10:bordertop type="single" width="4" shadow="t"/>
             <w10:borderleft type="single" width="4" shadow="t"/>
@@ -928,7 +928,7 @@
     <w:p>
       <w:r>
         <w:object w:dxaOrig="12805" w:dyaOrig="7189">
-          <v:shape id="_x0000_i1046" type="#_x0000_t75" style="width:480.5pt;height:269.45pt" o:ole="" o:bordertopcolor="this" o:borderleftcolor="this" o:borderbottomcolor="this" o:borderrightcolor="this">
+          <v:shape id="_x0000_i1046" type="#_x0000_t75" style="width:480.2pt;height:269.85pt" o:ole="" o:bordertopcolor="this" o:borderleftcolor="this" o:borderbottomcolor="this" o:borderrightcolor="this">
             <v:imagedata r:id="rId49" o:title=""/>
             <w10:bordertop type="single" width="4" shadow="t"/>
             <w10:borderleft type="single" width="4" shadow="t"/>
@@ -965,7 +965,7 @@
     <w:p>
       <w:r>
         <w:object w:dxaOrig="12805" w:dyaOrig="7189">
-          <v:shape id="_x0000_i1047" type="#_x0000_t75" style="width:480.5pt;height:269.45pt" o:ole="" o:bordertopcolor="this" o:borderleftcolor="this" o:borderbottomcolor="this" o:borderrightcolor="this">
+          <v:shape id="_x0000_i1047" type="#_x0000_t75" style="width:480.2pt;height:269.85pt" o:ole="" o:bordertopcolor="this" o:borderleftcolor="this" o:borderbottomcolor="this" o:borderrightcolor="this">
             <v:imagedata r:id="rId51" o:title=""/>
             <w10:bordertop type="single" width="4" shadow="t"/>
             <w10:borderleft type="single" width="4" shadow="t"/>
@@ -1002,7 +1002,7 @@
     <w:p>
       <w:r>
         <w:object w:dxaOrig="12805" w:dyaOrig="7189">
-          <v:shape id="_x0000_i1048" type="#_x0000_t75" style="width:480.5pt;height:269.45pt" o:ole="" o:bordertopcolor="this" o:borderleftcolor="this" o:borderbottomcolor="this" o:borderrightcolor="this">
+          <v:shape id="_x0000_i1048" type="#_x0000_t75" style="width:480.2pt;height:269.85pt" o:ole="" o:bordertopcolor="this" o:borderleftcolor="this" o:borderbottomcolor="this" o:borderrightcolor="this">
             <v:imagedata r:id="rId53" o:title=""/>
             <w10:bordertop type="single" width="4" shadow="t"/>
             <w10:borderleft type="single" width="4" shadow="t"/>
@@ -1039,7 +1039,7 @@
     <w:p>
       <w:r>
         <w:object w:dxaOrig="12805" w:dyaOrig="7189">
-          <v:shape id="_x0000_i1049" type="#_x0000_t75" style="width:480.5pt;height:269.45pt" o:ole="" o:bordertopcolor="this" o:borderleftcolor="this" o:borderbottomcolor="this" o:borderrightcolor="this">
+          <v:shape id="_x0000_i1049" type="#_x0000_t75" style="width:480.2pt;height:269.85pt" o:ole="" o:bordertopcolor="this" o:borderleftcolor="this" o:borderbottomcolor="this" o:borderrightcolor="this">
             <v:imagedata r:id="rId55" o:title=""/>
             <w10:bordertop type="single" width="4" shadow="t"/>
             <w10:borderleft type="single" width="4" shadow="t"/>
@@ -1077,7 +1077,7 @@
     <w:p>
       <w:r>
         <w:object w:dxaOrig="12805" w:dyaOrig="7189">
-          <v:shape id="_x0000_i1050" type="#_x0000_t75" style="width:480.5pt;height:269.45pt" o:ole="" o:bordertopcolor="this" o:borderleftcolor="this" o:borderbottomcolor="this" o:borderrightcolor="this">
+          <v:shape id="_x0000_i1050" type="#_x0000_t75" style="width:480.2pt;height:269.85pt" o:ole="" o:bordertopcolor="this" o:borderleftcolor="this" o:borderbottomcolor="this" o:borderrightcolor="this">
             <v:imagedata r:id="rId57" o:title=""/>
             <w10:bordertop type="single" width="4" shadow="t"/>
             <w10:borderleft type="single" width="4" shadow="t"/>
@@ -1120,7 +1120,7 @@
     <w:p>
       <w:r>
         <w:object w:dxaOrig="12805" w:dyaOrig="7189">
-          <v:shape id="_x0000_i1051" type="#_x0000_t75" style="width:480.5pt;height:269.45pt" o:ole="" o:bordertopcolor="this" o:borderleftcolor="this" o:borderbottomcolor="this" o:borderrightcolor="this">
+          <v:shape id="_x0000_i1051" type="#_x0000_t75" style="width:480.2pt;height:269.85pt" o:ole="" o:bordertopcolor="this" o:borderleftcolor="this" o:borderbottomcolor="this" o:borderrightcolor="this">
             <v:imagedata r:id="rId59" o:title=""/>
             <w10:bordertop type="single" width="4" shadow="t"/>
             <w10:borderleft type="single" width="4" shadow="t"/>
@@ -1163,7 +1163,7 @@
     <w:p>
       <w:r>
         <w:object w:dxaOrig="12805" w:dyaOrig="7189">
-          <v:shape id="_x0000_i1052" type="#_x0000_t75" style="width:480.5pt;height:269.45pt" o:ole="" o:bordertopcolor="this" o:borderleftcolor="this" o:borderbottomcolor="this" o:borderrightcolor="this">
+          <v:shape id="_x0000_i1052" type="#_x0000_t75" style="width:480.2pt;height:269.85pt" o:ole="" o:bordertopcolor="this" o:borderleftcolor="this" o:borderbottomcolor="this" o:borderrightcolor="this">
             <v:imagedata r:id="rId61" o:title=""/>
             <w10:bordertop type="single" width="4" shadow="t"/>
             <w10:borderleft type="single" width="4" shadow="t"/>
@@ -1194,7 +1194,7 @@
     <w:p>
       <w:r>
         <w:object w:dxaOrig="12805" w:dyaOrig="7189">
-          <v:shape id="_x0000_i1053" type="#_x0000_t75" style="width:480.5pt;height:269.45pt" o:ole="" o:bordertopcolor="this" o:borderleftcolor="this" o:borderbottomcolor="this" o:borderrightcolor="this">
+          <v:shape id="_x0000_i1053" type="#_x0000_t75" style="width:480.2pt;height:269.85pt" o:ole="" o:bordertopcolor="this" o:borderleftcolor="this" o:borderbottomcolor="this" o:borderrightcolor="this">
             <v:imagedata r:id="rId63" o:title=""/>
             <w10:bordertop type="single" width="4" shadow="t"/>
             <w10:borderleft type="single" width="4" shadow="t"/>
@@ -1705,12 +1705,13 @@
   <w:style w:type="paragraph" w:default="1" w:styleId="Normal">
     <w:name w:val="Normal"/>
     <w:qFormat/>
-    <w:rsid w:val="00846A5C"/>
+    <w:rsid w:val="00336311"/>
     <w:pPr>
       <w:autoSpaceDE w:val="0"/>
       <w:autoSpaceDN w:val="0"/>
       <w:adjustRightInd w:val="0"/>
       <w:spacing w:after="0" w:line="240" w:lineRule="auto"/>
+      <w:jc w:val="both"/>
     </w:pPr>
     <w:rPr>
       <w:rFonts w:ascii="Arial" w:hAnsi="Times New Roman" w:cs="Arial"/>

--- a/12-roles.docx
+++ b/12-roles.docx
@@ -6,8 +6,6 @@
       <w:pPr>
         <w:pStyle w:val="Heading2"/>
       </w:pPr>
-      <w:bookmarkStart w:id="0" w:name="_GoBack"/>
-      <w:bookmarkEnd w:id="0"/>
       <w:r>
         <w:t xml:space="preserve">12: </w:t>
       </w:r>
@@ -18,7 +16,7 @@
     <w:p/>
     <w:p>
       <w:r>
-        <w:object w:dxaOrig="12805" w:dyaOrig="7189">
+        <w:object w:dxaOrig="12771" w:dyaOrig="7200">
           <v:shapetype id="_x0000_t75" coordsize="21600,21600" o:spt="75" o:preferrelative="t" path="m@4@5l@4@11@9@11@9@5xe" filled="f" stroked="f">
             <v:stroke joinstyle="miter"/>
             <v:formulas>
@@ -38,7 +36,7 @@
             <v:path o:extrusionok="f" gradientshapeok="t" o:connecttype="rect"/>
             <o:lock v:ext="edit" aspectratio="t"/>
           </v:shapetype>
-          <v:shape id="_x0000_i1025" type="#_x0000_t75" style="width:480.2pt;height:269.85pt" o:ole="" o:bordertopcolor="this" o:borderleftcolor="this" o:borderbottomcolor="this" o:borderrightcolor="this">
+          <v:shape id="_x0000_i1025" type="#_x0000_t75" style="width:478.95pt;height:270.45pt" o:ole="">
             <v:imagedata r:id="rId7" o:title=""/>
             <w10:bordertop type="single" width="4" shadow="t"/>
             <w10:borderleft type="single" width="4" shadow="t"/>
@@ -68,8 +66,8 @@
     <w:p/>
     <w:p>
       <w:r>
-        <w:object w:dxaOrig="12805" w:dyaOrig="7189">
-          <v:shape id="_x0000_i1026" type="#_x0000_t75" style="width:480.2pt;height:269.85pt" o:ole="" o:bordertopcolor="this" o:borderleftcolor="this" o:borderbottomcolor="this" o:borderrightcolor="this">
+        <w:object w:dxaOrig="12770" w:dyaOrig="7199">
+          <v:shape id="_x0000_i1026" type="#_x0000_t75" style="width:478.95pt;height:270.45pt" o:ole="">
             <v:imagedata r:id="rId9" o:title=""/>
             <w10:bordertop type="single" width="4" shadow="t"/>
             <w10:borderleft type="single" width="4" shadow="t"/>
@@ -105,8 +103,8 @@
     <w:p/>
     <w:p>
       <w:r>
-        <w:object w:dxaOrig="12805" w:dyaOrig="7189">
-          <v:shape id="_x0000_i1027" type="#_x0000_t75" style="width:480.2pt;height:269.85pt" o:ole="" o:bordertopcolor="this" o:borderleftcolor="this" o:borderbottomcolor="this" o:borderrightcolor="this">
+        <w:object w:dxaOrig="12770" w:dyaOrig="7199">
+          <v:shape id="_x0000_i1027" type="#_x0000_t75" style="width:478.95pt;height:270.45pt" o:ole="">
             <v:imagedata r:id="rId11" o:title=""/>
             <w10:bordertop type="single" width="4" shadow="t"/>
             <w10:borderleft type="single" width="4" shadow="t"/>
@@ -154,8 +152,8 @@
     <w:p/>
     <w:p>
       <w:r>
-        <w:object w:dxaOrig="12805" w:dyaOrig="7189">
-          <v:shape id="_x0000_i1028" type="#_x0000_t75" style="width:480.2pt;height:269.85pt" o:ole="" o:bordertopcolor="this" o:borderleftcolor="this" o:borderbottomcolor="this" o:borderrightcolor="this">
+        <w:object w:dxaOrig="12770" w:dyaOrig="7199">
+          <v:shape id="_x0000_i1028" type="#_x0000_t75" style="width:478.95pt;height:270.45pt" o:ole="">
             <v:imagedata r:id="rId13" o:title=""/>
             <w10:bordertop type="single" width="4" shadow="t"/>
             <w10:borderleft type="single" width="4" shadow="t"/>
@@ -194,8 +192,8 @@
     <w:p/>
     <w:p>
       <w:r>
-        <w:object w:dxaOrig="12805" w:dyaOrig="7189">
-          <v:shape id="_x0000_i1029" type="#_x0000_t75" style="width:480.2pt;height:269.85pt" o:ole="" o:bordertopcolor="this" o:borderleftcolor="this" o:borderbottomcolor="this" o:borderrightcolor="this">
+        <w:object w:dxaOrig="12770" w:dyaOrig="7199">
+          <v:shape id="_x0000_i1029" type="#_x0000_t75" style="width:478.95pt;height:270.45pt" o:ole="">
             <v:imagedata r:id="rId15" o:title=""/>
             <w10:bordertop type="single" width="4" shadow="t"/>
             <w10:borderleft type="single" width="4" shadow="t"/>
@@ -238,8 +236,8 @@
     <w:p/>
     <w:p>
       <w:r>
-        <w:object w:dxaOrig="12805" w:dyaOrig="7189">
-          <v:shape id="_x0000_i1030" type="#_x0000_t75" style="width:480.2pt;height:269.85pt" o:ole="" o:bordertopcolor="this" o:borderleftcolor="this" o:borderbottomcolor="this" o:borderrightcolor="this">
+        <w:object w:dxaOrig="12770" w:dyaOrig="7199">
+          <v:shape id="_x0000_i1030" type="#_x0000_t75" style="width:478.95pt;height:270.45pt" o:ole="">
             <v:imagedata r:id="rId17" o:title=""/>
             <w10:bordertop type="single" width="4" shadow="t"/>
             <w10:borderleft type="single" width="4" shadow="t"/>
@@ -275,8 +273,8 @@
     <w:p/>
     <w:p>
       <w:r>
-        <w:object w:dxaOrig="12805" w:dyaOrig="7189">
-          <v:shape id="_x0000_i1031" type="#_x0000_t75" style="width:480.2pt;height:269.85pt" o:ole="" o:bordertopcolor="this" o:borderleftcolor="this" o:borderbottomcolor="this" o:borderrightcolor="this">
+        <w:object w:dxaOrig="12770" w:dyaOrig="7199">
+          <v:shape id="_x0000_i1031" type="#_x0000_t75" style="width:478.95pt;height:270.45pt" o:ole="">
             <v:imagedata r:id="rId19" o:title=""/>
             <w10:bordertop type="single" width="4" shadow="t"/>
             <w10:borderleft type="single" width="4" shadow="t"/>
@@ -312,8 +310,8 @@
     <w:p/>
     <w:p>
       <w:r>
-        <w:object w:dxaOrig="12805" w:dyaOrig="7189">
-          <v:shape id="_x0000_i1032" type="#_x0000_t75" style="width:480.2pt;height:269.85pt" o:ole="" o:bordertopcolor="this" o:borderleftcolor="this" o:borderbottomcolor="this" o:borderrightcolor="this">
+        <w:object w:dxaOrig="12770" w:dyaOrig="7199">
+          <v:shape id="_x0000_i1032" type="#_x0000_t75" style="width:478.95pt;height:270.45pt" o:ole="">
             <v:imagedata r:id="rId21" o:title=""/>
             <w10:bordertop type="single" width="4" shadow="t"/>
             <w10:borderleft type="single" width="4" shadow="t"/>
@@ -359,8 +357,8 @@
     <w:p/>
     <w:p>
       <w:r>
-        <w:object w:dxaOrig="12805" w:dyaOrig="7189">
-          <v:shape id="_x0000_i1033" type="#_x0000_t75" style="width:480.2pt;height:269.85pt" o:ole="" o:bordertopcolor="this" o:borderleftcolor="this" o:borderbottomcolor="this" o:borderrightcolor="this">
+        <w:object w:dxaOrig="12770" w:dyaOrig="7199">
+          <v:shape id="_x0000_i1033" type="#_x0000_t75" style="width:478.95pt;height:270.45pt" o:ole="">
             <v:imagedata r:id="rId23" o:title=""/>
             <w10:bordertop type="single" width="4" shadow="t"/>
             <w10:borderleft type="single" width="4" shadow="t"/>
@@ -414,8 +412,8 @@
     <w:p/>
     <w:p>
       <w:r>
-        <w:object w:dxaOrig="12805" w:dyaOrig="7189">
-          <v:shape id="_x0000_i1034" type="#_x0000_t75" style="width:480.2pt;height:269.85pt" o:ole="" o:bordertopcolor="this" o:borderleftcolor="this" o:borderbottomcolor="this" o:borderrightcolor="this">
+        <w:object w:dxaOrig="12770" w:dyaOrig="7199">
+          <v:shape id="_x0000_i1034" type="#_x0000_t75" style="width:478.95pt;height:270.45pt" o:ole="">
             <v:imagedata r:id="rId25" o:title=""/>
             <w10:bordertop type="single" width="4" shadow="t"/>
             <w10:borderleft type="single" width="4" shadow="t"/>
@@ -457,8 +455,8 @@
     <w:p/>
     <w:p>
       <w:r>
-        <w:object w:dxaOrig="12805" w:dyaOrig="7189">
-          <v:shape id="_x0000_i1035" type="#_x0000_t75" style="width:480.2pt;height:269.85pt" o:ole="" o:bordertopcolor="this" o:borderleftcolor="this" o:borderbottomcolor="this" o:borderrightcolor="this">
+        <w:object w:dxaOrig="12770" w:dyaOrig="7199">
+          <v:shape id="_x0000_i1035" type="#_x0000_t75" style="width:478.95pt;height:270.45pt" o:ole="">
             <v:imagedata r:id="rId27" o:title=""/>
             <w10:bordertop type="single" width="4" shadow="t"/>
             <w10:borderleft type="single" width="4" shadow="t"/>
@@ -494,8 +492,8 @@
     <w:p/>
     <w:p>
       <w:r>
-        <w:object w:dxaOrig="12805" w:dyaOrig="7189">
-          <v:shape id="_x0000_i1036" type="#_x0000_t75" style="width:480.2pt;height:269.85pt" o:ole="" o:bordertopcolor="this" o:borderleftcolor="this" o:borderbottomcolor="this" o:borderrightcolor="this">
+        <w:object w:dxaOrig="12770" w:dyaOrig="7199">
+          <v:shape id="_x0000_i1036" type="#_x0000_t75" style="width:478.95pt;height:270.45pt" o:ole="">
             <v:imagedata r:id="rId29" o:title=""/>
             <w10:bordertop type="single" width="4" shadow="t"/>
             <w10:borderleft type="single" width="4" shadow="t"/>
@@ -531,8 +529,8 @@
     <w:p/>
     <w:p>
       <w:r>
-        <w:object w:dxaOrig="12805" w:dyaOrig="7189">
-          <v:shape id="_x0000_i1037" type="#_x0000_t75" style="width:480.2pt;height:269.85pt" o:ole="" o:bordertopcolor="this" o:borderleftcolor="this" o:borderbottomcolor="this" o:borderrightcolor="this">
+        <w:object w:dxaOrig="12770" w:dyaOrig="7199">
+          <v:shape id="_x0000_i1037" type="#_x0000_t75" style="width:478.95pt;height:270.45pt" o:ole="">
             <v:imagedata r:id="rId31" o:title=""/>
             <w10:bordertop type="single" width="4" shadow="t"/>
             <w10:borderleft type="single" width="4" shadow="t"/>
@@ -568,8 +566,8 @@
     <w:p/>
     <w:p>
       <w:r>
-        <w:object w:dxaOrig="12805" w:dyaOrig="7189">
-          <v:shape id="_x0000_i1038" type="#_x0000_t75" style="width:480.2pt;height:269.85pt" o:ole="" o:bordertopcolor="this" o:borderleftcolor="this" o:borderbottomcolor="this" o:borderrightcolor="this">
+        <w:object w:dxaOrig="12770" w:dyaOrig="7199">
+          <v:shape id="_x0000_i1038" type="#_x0000_t75" style="width:478.95pt;height:270.45pt" o:ole="">
             <v:imagedata r:id="rId33" o:title=""/>
             <w10:bordertop type="single" width="4" shadow="t"/>
             <w10:borderleft type="single" width="4" shadow="t"/>
@@ -612,8 +610,8 @@
     <w:p/>
     <w:p>
       <w:r>
-        <w:object w:dxaOrig="12805" w:dyaOrig="7189">
-          <v:shape id="_x0000_i1039" type="#_x0000_t75" style="width:480.2pt;height:269.85pt" o:ole="" o:bordertopcolor="this" o:borderleftcolor="this" o:borderbottomcolor="this" o:borderrightcolor="this">
+        <w:object w:dxaOrig="12770" w:dyaOrig="7199">
+          <v:shape id="_x0000_i1039" type="#_x0000_t75" style="width:478.95pt;height:270.45pt" o:ole="">
             <v:imagedata r:id="rId35" o:title=""/>
             <w10:bordertop type="single" width="4" shadow="t"/>
             <w10:borderleft type="single" width="4" shadow="t"/>
@@ -650,8 +648,8 @@
     <w:p/>
     <w:p>
       <w:r>
-        <w:object w:dxaOrig="12805" w:dyaOrig="7189">
-          <v:shape id="_x0000_i1040" type="#_x0000_t75" style="width:480.2pt;height:269.85pt" o:ole="" o:bordertopcolor="this" o:borderleftcolor="this" o:borderbottomcolor="this" o:borderrightcolor="this">
+        <w:object w:dxaOrig="12770" w:dyaOrig="7199">
+          <v:shape id="_x0000_i1040" type="#_x0000_t75" style="width:478.95pt;height:270.45pt" o:ole="">
             <v:imagedata r:id="rId37" o:title=""/>
             <w10:bordertop type="single" width="4" shadow="t"/>
             <w10:borderleft type="single" width="4" shadow="t"/>
@@ -699,8 +697,8 @@
     <w:p/>
     <w:p>
       <w:r>
-        <w:object w:dxaOrig="12805" w:dyaOrig="7189">
-          <v:shape id="_x0000_i1041" type="#_x0000_t75" style="width:480.2pt;height:269.85pt" o:ole="" o:bordertopcolor="this" o:borderleftcolor="this" o:borderbottomcolor="this" o:borderrightcolor="this">
+        <w:object w:dxaOrig="12770" w:dyaOrig="7199">
+          <v:shape id="_x0000_i1041" type="#_x0000_t75" style="width:478.95pt;height:270.45pt" o:ole="">
             <v:imagedata r:id="rId39" o:title=""/>
             <w10:bordertop type="single" width="4" shadow="t"/>
             <w10:borderleft type="single" width="4" shadow="t"/>
@@ -737,8 +735,8 @@
     <w:p/>
     <w:p>
       <w:r>
-        <w:object w:dxaOrig="12805" w:dyaOrig="7189">
-          <v:shape id="_x0000_i1042" type="#_x0000_t75" style="width:480.2pt;height:269.85pt" o:ole="" o:bordertopcolor="this" o:borderleftcolor="this" o:borderbottomcolor="this" o:borderrightcolor="this">
+        <w:object w:dxaOrig="12770" w:dyaOrig="7199">
+          <v:shape id="_x0000_i1042" type="#_x0000_t75" style="width:478.95pt;height:270.45pt" o:ole="">
             <v:imagedata r:id="rId41" o:title=""/>
             <w10:bordertop type="single" width="4" shadow="t"/>
             <w10:borderleft type="single" width="4" shadow="t"/>
@@ -803,8 +801,8 @@
     <w:p/>
     <w:p>
       <w:r>
-        <w:object w:dxaOrig="12805" w:dyaOrig="7189">
-          <v:shape id="_x0000_i1043" type="#_x0000_t75" style="width:480.2pt;height:269.85pt" o:ole="" o:bordertopcolor="this" o:borderleftcolor="this" o:borderbottomcolor="this" o:borderrightcolor="this">
+        <w:object w:dxaOrig="12770" w:dyaOrig="7199">
+          <v:shape id="_x0000_i1043" type="#_x0000_t75" style="width:478.95pt;height:270.45pt" o:ole="">
             <v:imagedata r:id="rId43" o:title=""/>
             <w10:bordertop type="single" width="4" shadow="t"/>
             <w10:borderleft type="single" width="4" shadow="t"/>
@@ -846,8 +844,8 @@
     <w:p/>
     <w:p>
       <w:r>
-        <w:object w:dxaOrig="12805" w:dyaOrig="7189">
-          <v:shape id="_x0000_i1044" type="#_x0000_t75" style="width:480.2pt;height:269.85pt" o:ole="" o:bordertopcolor="this" o:borderleftcolor="this" o:borderbottomcolor="this" o:borderrightcolor="this">
+        <w:object w:dxaOrig="12770" w:dyaOrig="7199">
+          <v:shape id="_x0000_i1044" type="#_x0000_t75" style="width:478.95pt;height:270.45pt" o:ole="">
             <v:imagedata r:id="rId45" o:title=""/>
             <w10:bordertop type="single" width="4" shadow="t"/>
             <w10:borderleft type="single" width="4" shadow="t"/>
@@ -890,8 +888,8 @@
     <w:p/>
     <w:p>
       <w:r>
-        <w:object w:dxaOrig="12805" w:dyaOrig="7189">
-          <v:shape id="_x0000_i1045" type="#_x0000_t75" style="width:480.2pt;height:269.85pt" o:ole="" o:bordertopcolor="this" o:borderleftcolor="this" o:borderbottomcolor="this" o:borderrightcolor="this">
+        <w:object w:dxaOrig="12770" w:dyaOrig="7199">
+          <v:shape id="_x0000_i1045" type="#_x0000_t75" style="width:478.95pt;height:270.45pt" o:ole="">
             <v:imagedata r:id="rId47" o:title=""/>
             <w10:bordertop type="single" width="4" shadow="t"/>
             <w10:borderleft type="single" width="4" shadow="t"/>
@@ -927,8 +925,8 @@
     <w:p/>
     <w:p>
       <w:r>
-        <w:object w:dxaOrig="12805" w:dyaOrig="7189">
-          <v:shape id="_x0000_i1046" type="#_x0000_t75" style="width:480.2pt;height:269.85pt" o:ole="" o:bordertopcolor="this" o:borderleftcolor="this" o:borderbottomcolor="this" o:borderrightcolor="this">
+        <w:object w:dxaOrig="12770" w:dyaOrig="7199">
+          <v:shape id="_x0000_i1046" type="#_x0000_t75" style="width:478.95pt;height:270.45pt" o:ole="">
             <v:imagedata r:id="rId49" o:title=""/>
             <w10:bordertop type="single" width="4" shadow="t"/>
             <w10:borderleft type="single" width="4" shadow="t"/>
@@ -964,8 +962,8 @@
     <w:p/>
     <w:p>
       <w:r>
-        <w:object w:dxaOrig="12805" w:dyaOrig="7189">
-          <v:shape id="_x0000_i1047" type="#_x0000_t75" style="width:480.2pt;height:269.85pt" o:ole="" o:bordertopcolor="this" o:borderleftcolor="this" o:borderbottomcolor="this" o:borderrightcolor="this">
+        <w:object w:dxaOrig="12770" w:dyaOrig="7199">
+          <v:shape id="_x0000_i1047" type="#_x0000_t75" style="width:478.95pt;height:270.45pt" o:ole="">
             <v:imagedata r:id="rId51" o:title=""/>
             <w10:bordertop type="single" width="4" shadow="t"/>
             <w10:borderleft type="single" width="4" shadow="t"/>
@@ -1001,8 +999,8 @@
     <w:p/>
     <w:p>
       <w:r>
-        <w:object w:dxaOrig="12805" w:dyaOrig="7189">
-          <v:shape id="_x0000_i1048" type="#_x0000_t75" style="width:480.2pt;height:269.85pt" o:ole="" o:bordertopcolor="this" o:borderleftcolor="this" o:borderbottomcolor="this" o:borderrightcolor="this">
+        <w:object w:dxaOrig="12770" w:dyaOrig="7199">
+          <v:shape id="_x0000_i1048" type="#_x0000_t75" style="width:478.95pt;height:270.45pt" o:ole="">
             <v:imagedata r:id="rId53" o:title=""/>
             <w10:bordertop type="single" width="4" shadow="t"/>
             <w10:borderleft type="single" width="4" shadow="t"/>
@@ -1038,8 +1036,8 @@
     <w:p/>
     <w:p>
       <w:r>
-        <w:object w:dxaOrig="12805" w:dyaOrig="7189">
-          <v:shape id="_x0000_i1049" type="#_x0000_t75" style="width:480.2pt;height:269.85pt" o:ole="" o:bordertopcolor="this" o:borderleftcolor="this" o:borderbottomcolor="this" o:borderrightcolor="this">
+        <w:object w:dxaOrig="12770" w:dyaOrig="7199">
+          <v:shape id="_x0000_i1049" type="#_x0000_t75" style="width:478.95pt;height:270.45pt" o:ole="">
             <v:imagedata r:id="rId55" o:title=""/>
             <w10:bordertop type="single" width="4" shadow="t"/>
             <w10:borderleft type="single" width="4" shadow="t"/>
@@ -1076,8 +1074,8 @@
     <w:p/>
     <w:p>
       <w:r>
-        <w:object w:dxaOrig="12805" w:dyaOrig="7189">
-          <v:shape id="_x0000_i1050" type="#_x0000_t75" style="width:480.2pt;height:269.85pt" o:ole="" o:bordertopcolor="this" o:borderleftcolor="this" o:borderbottomcolor="this" o:borderrightcolor="this">
+        <w:object w:dxaOrig="12770" w:dyaOrig="7199">
+          <v:shape id="_x0000_i1050" type="#_x0000_t75" style="width:478.95pt;height:270.45pt" o:ole="">
             <v:imagedata r:id="rId57" o:title=""/>
             <w10:bordertop type="single" width="4" shadow="t"/>
             <w10:borderleft type="single" width="4" shadow="t"/>
@@ -1119,8 +1117,8 @@
     <w:p/>
     <w:p>
       <w:r>
-        <w:object w:dxaOrig="12805" w:dyaOrig="7189">
-          <v:shape id="_x0000_i1051" type="#_x0000_t75" style="width:480.2pt;height:269.85pt" o:ole="" o:bordertopcolor="this" o:borderleftcolor="this" o:borderbottomcolor="this" o:borderrightcolor="this">
+        <w:object w:dxaOrig="12770" w:dyaOrig="7199">
+          <v:shape id="_x0000_i1051" type="#_x0000_t75" style="width:478.95pt;height:270.45pt" o:ole="">
             <v:imagedata r:id="rId59" o:title=""/>
             <w10:bordertop type="single" width="4" shadow="t"/>
             <w10:borderleft type="single" width="4" shadow="t"/>
@@ -1162,8 +1160,8 @@
     <w:p/>
     <w:p>
       <w:r>
-        <w:object w:dxaOrig="12805" w:dyaOrig="7189">
-          <v:shape id="_x0000_i1052" type="#_x0000_t75" style="width:480.2pt;height:269.85pt" o:ole="" o:bordertopcolor="this" o:borderleftcolor="this" o:borderbottomcolor="this" o:borderrightcolor="this">
+        <w:object w:dxaOrig="12770" w:dyaOrig="7199">
+          <v:shape id="_x0000_i1052" type="#_x0000_t75" style="width:478.95pt;height:270.45pt" o:ole="">
             <v:imagedata r:id="rId61" o:title=""/>
             <w10:bordertop type="single" width="4" shadow="t"/>
             <w10:borderleft type="single" width="4" shadow="t"/>
@@ -1176,6 +1174,8 @@
           </o:OLEObject>
         </w:object>
       </w:r>
+      <w:bookmarkStart w:id="0" w:name="_GoBack"/>
+      <w:bookmarkEnd w:id="0"/>
     </w:p>
     <w:p/>
     <w:p/>
@@ -1193,8 +1193,8 @@
     <w:p/>
     <w:p>
       <w:r>
-        <w:object w:dxaOrig="12805" w:dyaOrig="7189">
-          <v:shape id="_x0000_i1053" type="#_x0000_t75" style="width:480.2pt;height:269.85pt" o:ole="" o:bordertopcolor="this" o:borderleftcolor="this" o:borderbottomcolor="this" o:borderrightcolor="this">
+        <w:object w:dxaOrig="12770" w:dyaOrig="7199">
+          <v:shape id="_x0000_i1053" type="#_x0000_t75" style="width:478.95pt;height:270.45pt" o:ole="">
             <v:imagedata r:id="rId63" o:title=""/>
             <w10:bordertop type="single" width="4" shadow="t"/>
             <w10:borderleft type="single" width="4" shadow="t"/>

--- a/12-roles.docx
+++ b/12-roles.docx
@@ -6,17 +6,16 @@
       <w:pPr>
         <w:pStyle w:val="Heading2"/>
       </w:pPr>
-      <w:r>
-        <w:t xml:space="preserve">12: </w:t>
-      </w:r>
-      <w:r>
-        <w:t>Roles</w:t>
-      </w:r>
-    </w:p>
-    <w:p/>
-    <w:p>
-      <w:r>
-        <w:object w:dxaOrig="12771" w:dyaOrig="7200">
+      <w:bookmarkStart w:id="0" w:name="_GoBack"/>
+      <w:bookmarkEnd w:id="0"/>
+      <w:r>
+        <w:t>12: Roles</w:t>
+      </w:r>
+    </w:p>
+    <w:p/>
+    <w:p>
+      <w:r>
+        <w:object w:dxaOrig="12805" w:dyaOrig="7189">
           <v:shapetype id="_x0000_t75" coordsize="21600,21600" o:spt="75" o:preferrelative="t" path="m@4@5l@4@11@9@11@9@5xe" filled="f" stroked="f">
             <v:stroke joinstyle="miter"/>
             <v:formulas>
@@ -36,7 +35,7 @@
             <v:path o:extrusionok="f" gradientshapeok="t" o:connecttype="rect"/>
             <o:lock v:ext="edit" aspectratio="t"/>
           </v:shapetype>
-          <v:shape id="_x0000_i1025" type="#_x0000_t75" style="width:478.95pt;height:270.45pt" o:ole="">
+          <v:shape id="_x0000_i1025" type="#_x0000_t75" style="width:480.55pt;height:269.6pt" o:ole="">
             <v:imagedata r:id="rId7" o:title=""/>
             <w10:bordertop type="single" width="4" shadow="t"/>
             <w10:borderleft type="single" width="4" shadow="t"/>
@@ -66,8 +65,8 @@
     <w:p/>
     <w:p>
       <w:r>
-        <w:object w:dxaOrig="12770" w:dyaOrig="7199">
-          <v:shape id="_x0000_i1026" type="#_x0000_t75" style="width:478.95pt;height:270.45pt" o:ole="">
+        <w:object w:dxaOrig="12805" w:dyaOrig="7189">
+          <v:shape id="_x0000_i1026" type="#_x0000_t75" style="width:480.55pt;height:269.6pt" o:ole="">
             <v:imagedata r:id="rId9" o:title=""/>
             <w10:bordertop type="single" width="4" shadow="t"/>
             <w10:borderleft type="single" width="4" shadow="t"/>
@@ -81,7 +80,6 @@
         </w:object>
       </w:r>
     </w:p>
-    <w:p/>
     <w:p>
       <w:r>
         <w:t>In this module you will give your nodes a role to better describe them so you can configure them in a similar manner.</w:t>
@@ -103,8 +101,8 @@
     <w:p/>
     <w:p>
       <w:r>
-        <w:object w:dxaOrig="12770" w:dyaOrig="7199">
-          <v:shape id="_x0000_i1027" type="#_x0000_t75" style="width:478.95pt;height:270.45pt" o:ole="">
+        <w:object w:dxaOrig="12805" w:dyaOrig="7189">
+          <v:shape id="_x0000_i1027" type="#_x0000_t75" style="width:480.55pt;height:269.6pt" o:ole="">
             <v:imagedata r:id="rId11" o:title=""/>
             <w10:bordertop type="single" width="4" shadow="t"/>
             <w10:borderleft type="single" width="4" shadow="t"/>
@@ -152,8 +150,8 @@
     <w:p/>
     <w:p>
       <w:r>
-        <w:object w:dxaOrig="12770" w:dyaOrig="7199">
-          <v:shape id="_x0000_i1028" type="#_x0000_t75" style="width:478.95pt;height:270.45pt" o:ole="">
+        <w:object w:dxaOrig="12805" w:dyaOrig="7189">
+          <v:shape id="_x0000_i1028" type="#_x0000_t75" style="width:480.55pt;height:269.6pt" o:ole="">
             <v:imagedata r:id="rId13" o:title=""/>
             <w10:bordertop type="single" width="4" shadow="t"/>
             <w10:borderleft type="single" width="4" shadow="t"/>
@@ -192,8 +190,8 @@
     <w:p/>
     <w:p>
       <w:r>
-        <w:object w:dxaOrig="12770" w:dyaOrig="7199">
-          <v:shape id="_x0000_i1029" type="#_x0000_t75" style="width:478.95pt;height:270.45pt" o:ole="">
+        <w:object w:dxaOrig="12805" w:dyaOrig="7189">
+          <v:shape id="_x0000_i1029" type="#_x0000_t75" style="width:480.55pt;height:269.6pt" o:ole="">
             <v:imagedata r:id="rId15" o:title=""/>
             <w10:bordertop type="single" width="4" shadow="t"/>
             <w10:borderleft type="single" width="4" shadow="t"/>
@@ -210,7 +208,7 @@
     <w:p/>
     <w:p>
       <w:r>
-        <w:t xml:space="preserve">In this section you will create a proxy role and assign it to the run list of node2. You will also will create a web role and assign it to the run list of node1 and node3. </w:t>
+        <w:t xml:space="preserve">In this section you will create a load_balancer role and assign it to the run list of node2. You will also will create a web role and assign it to the run list of node1 and node3. </w:t>
       </w:r>
     </w:p>
     <w:p/>
@@ -236,8 +234,8 @@
     <w:p/>
     <w:p>
       <w:r>
-        <w:object w:dxaOrig="12770" w:dyaOrig="7199">
-          <v:shape id="_x0000_i1030" type="#_x0000_t75" style="width:478.95pt;height:270.45pt" o:ole="">
+        <w:object w:dxaOrig="12805" w:dyaOrig="7189">
+          <v:shape id="_x0000_i1030" type="#_x0000_t75" style="width:480.55pt;height:269.6pt" o:ole="">
             <v:imagedata r:id="rId17" o:title=""/>
             <w10:bordertop type="single" width="4" shadow="t"/>
             <w10:borderleft type="single" width="4" shadow="t"/>
@@ -273,8 +271,8 @@
     <w:p/>
     <w:p>
       <w:r>
-        <w:object w:dxaOrig="12770" w:dyaOrig="7199">
-          <v:shape id="_x0000_i1031" type="#_x0000_t75" style="width:478.95pt;height:270.45pt" o:ole="">
+        <w:object w:dxaOrig="12805" w:dyaOrig="7189">
+          <v:shape id="_x0000_i1031" type="#_x0000_t75" style="width:480.55pt;height:269.6pt" o:ole="">
             <v:imagedata r:id="rId19" o:title=""/>
             <w10:bordertop type="single" width="4" shadow="t"/>
             <w10:borderleft type="single" width="4" shadow="t"/>
@@ -310,8 +308,8 @@
     <w:p/>
     <w:p>
       <w:r>
-        <w:object w:dxaOrig="12770" w:dyaOrig="7199">
-          <v:shape id="_x0000_i1032" type="#_x0000_t75" style="width:478.95pt;height:270.45pt" o:ole="">
+        <w:object w:dxaOrig="12805" w:dyaOrig="7189">
+          <v:shape id="_x0000_i1032" type="#_x0000_t75" style="width:480.55pt;height:269.6pt" o:ole="">
             <v:imagedata r:id="rId21" o:title=""/>
             <w10:bordertop type="single" width="4" shadow="t"/>
             <w10:borderleft type="single" width="4" shadow="t"/>
@@ -357,8 +355,8 @@
     <w:p/>
     <w:p>
       <w:r>
-        <w:object w:dxaOrig="12770" w:dyaOrig="7199">
-          <v:shape id="_x0000_i1033" type="#_x0000_t75" style="width:478.95pt;height:270.45pt" o:ole="">
+        <w:object w:dxaOrig="12805" w:dyaOrig="7189">
+          <v:shape id="_x0000_i1033" type="#_x0000_t75" style="width:480.55pt;height:269.6pt" o:ole="">
             <v:imagedata r:id="rId23" o:title=""/>
             <w10:bordertop type="single" width="4" shadow="t"/>
             <w10:borderleft type="single" width="4" shadow="t"/>
@@ -375,7 +373,7 @@
     <w:p/>
     <w:p>
       <w:r>
-        <w:t>Create a file named proxy.rb. This is a ruby file that contains specific methods that allow you to express details about the role. You'll see that the role has a name, a description, and run list.</w:t>
+        <w:t>Create a file named load_balancer.rb. This is a ruby file that contains specific methods that allow you to express details about the role. You'll see that the role has a name, a description, and run list.</w:t>
       </w:r>
     </w:p>
     <w:p/>
@@ -393,7 +391,7 @@
     <w:p/>
     <w:p>
       <w:r>
-        <w:t>The run list defines the list of recipes that give the role its purpose. Currently the proxy role defines a single recipe - the myhaproxy cookbook's default recipe.</w:t>
+        <w:t>The run list defines the list of recipes that give the role its purpose. Currently the load_balancer role defines a single recipe - the myhaproxy cookbook's default recipe.</w:t>
       </w:r>
     </w:p>
     <w:p/>
@@ -412,8 +410,8 @@
     <w:p/>
     <w:p>
       <w:r>
-        <w:object w:dxaOrig="12770" w:dyaOrig="7199">
-          <v:shape id="_x0000_i1034" type="#_x0000_t75" style="width:478.95pt;height:270.45pt" o:ole="">
+        <w:object w:dxaOrig="12805" w:dyaOrig="7189">
+          <v:shape id="_x0000_i1034" type="#_x0000_t75" style="width:480.55pt;height:269.6pt" o:ole="">
             <v:imagedata r:id="rId25" o:title=""/>
             <w10:bordertop type="single" width="4" shadow="t"/>
             <w10:borderleft type="single" width="4" shadow="t"/>
@@ -430,13 +428,13 @@
     <w:p/>
     <w:p>
       <w:r>
-        <w:t>Now you need to upload it to the Chef Server. This is done through the command 'knife role from file proxy.rb'.</w:t>
-      </w:r>
-    </w:p>
-    <w:p/>
-    <w:p>
-      <w:r>
-        <w:t>The knife tool understands that you are uploading a role file and will look within the roles folder to find a file named knife role from file proxy.rb.</w:t>
+        <w:t>Now you need to upload it to the Chef Server. This is done through the command 'knife role from file load_balancer.rb'.</w:t>
+      </w:r>
+    </w:p>
+    <w:p/>
+    <w:p>
+      <w:r>
+        <w:t>The knife tool understands that you are uploading a role file and will look within the roles folder to find a file named knife role from file load_balancer.rb.</w:t>
       </w:r>
     </w:p>
     <w:p/>
@@ -455,8 +453,8 @@
     <w:p/>
     <w:p>
       <w:r>
-        <w:object w:dxaOrig="12770" w:dyaOrig="7199">
-          <v:shape id="_x0000_i1035" type="#_x0000_t75" style="width:478.95pt;height:270.45pt" o:ole="">
+        <w:object w:dxaOrig="12805" w:dyaOrig="7189">
+          <v:shape id="_x0000_i1035" type="#_x0000_t75" style="width:480.55pt;height:269.6pt" o:ole="">
             <v:imagedata r:id="rId27" o:title=""/>
             <w10:bordertop type="single" width="4" shadow="t"/>
             <w10:borderleft type="single" width="4" shadow="t"/>
@@ -492,8 +490,8 @@
     <w:p/>
     <w:p>
       <w:r>
-        <w:object w:dxaOrig="12770" w:dyaOrig="7199">
-          <v:shape id="_x0000_i1036" type="#_x0000_t75" style="width:478.95pt;height:270.45pt" o:ole="">
+        <w:object w:dxaOrig="12805" w:dyaOrig="7189">
+          <v:shape id="_x0000_i1036" type="#_x0000_t75" style="width:480.55pt;height:269.6pt" o:ole="">
             <v:imagedata r:id="rId29" o:title=""/>
             <w10:bordertop type="single" width="4" shadow="t"/>
             <w10:borderleft type="single" width="4" shadow="t"/>
@@ -510,7 +508,7 @@
     <w:p/>
     <w:p>
       <w:r>
-        <w:t>You can ask for more details about a specific role using the above command. In this example we are requesting specific details about the role named proxy.</w:t>
+        <w:t>You can ask for more details about a specific role using the above command. In this example we are requesting specific details about the role named load_balancer.</w:t>
       </w:r>
     </w:p>
     <w:p/>
@@ -529,8 +527,8 @@
     <w:p/>
     <w:p>
       <w:r>
-        <w:object w:dxaOrig="12770" w:dyaOrig="7199">
-          <v:shape id="_x0000_i1037" type="#_x0000_t75" style="width:478.95pt;height:270.45pt" o:ole="">
+        <w:object w:dxaOrig="12805" w:dyaOrig="7189">
+          <v:shape id="_x0000_i1037" type="#_x0000_t75" style="width:480.55pt;height:269.6pt" o:ole="">
             <v:imagedata r:id="rId31" o:title=""/>
             <w10:bordertop type="single" width="4" shadow="t"/>
             <w10:borderleft type="single" width="4" shadow="t"/>
@@ -566,8 +564,8 @@
     <w:p/>
     <w:p>
       <w:r>
-        <w:object w:dxaOrig="12770" w:dyaOrig="7199">
-          <v:shape id="_x0000_i1038" type="#_x0000_t75" style="width:478.95pt;height:270.45pt" o:ole="">
+        <w:object w:dxaOrig="12805" w:dyaOrig="7189">
+          <v:shape id="_x0000_i1038" type="#_x0000_t75" style="width:480.55pt;height:269.6pt" o:ole="">
             <v:imagedata r:id="rId33" o:title=""/>
             <w10:bordertop type="single" width="4" shadow="t"/>
             <w10:borderleft type="single" width="4" shadow="t"/>
@@ -584,7 +582,7 @@
     <w:p/>
     <w:p>
       <w:r>
-        <w:t xml:space="preserve">The last step is to redefine the run list for node2. We want the run list to contain only the proxy role. </w:t>
+        <w:t xml:space="preserve">The last step is to redefine the run list for node2. We want the run list to contain only the load_balancer role. </w:t>
       </w:r>
     </w:p>
     <w:p/>
@@ -610,8 +608,8 @@
     <w:p/>
     <w:p>
       <w:r>
-        <w:object w:dxaOrig="12770" w:dyaOrig="7199">
-          <v:shape id="_x0000_i1039" type="#_x0000_t75" style="width:478.95pt;height:270.45pt" o:ole="">
+        <w:object w:dxaOrig="12805" w:dyaOrig="7189">
+          <v:shape id="_x0000_i1039" type="#_x0000_t75" style="width:480.55pt;height:269.6pt" o:ole="">
             <v:imagedata r:id="rId35" o:title=""/>
             <w10:bordertop type="single" width="4" shadow="t"/>
             <w10:borderleft type="single" width="4" shadow="t"/>
@@ -648,8 +646,8 @@
     <w:p/>
     <w:p>
       <w:r>
-        <w:object w:dxaOrig="12770" w:dyaOrig="7199">
-          <v:shape id="_x0000_i1040" type="#_x0000_t75" style="width:478.95pt;height:270.45pt" o:ole="">
+        <w:object w:dxaOrig="12805" w:dyaOrig="7189">
+          <v:shape id="_x0000_i1040" type="#_x0000_t75" style="width:480.55pt;height:269.6pt" o:ole="">
             <v:imagedata r:id="rId37" o:title=""/>
             <w10:bordertop type="single" width="4" shadow="t"/>
             <w10:borderleft type="single" width="4" shadow="t"/>
@@ -672,7 +670,7 @@
     <w:p/>
     <w:p>
       <w:r>
-        <w:t>In this instance we only interested in having node2 run the command so we can get a little more creative with the search criteria and find nodes with the role proxy. In this case there is only one result.</w:t>
+        <w:t>In this instance we only interested in having node2 run the command so we can get a little more creative with the search criteria and find nodes with the role load_balancer. In this case there is only one result.</w:t>
       </w:r>
     </w:p>
     <w:p/>
@@ -697,8 +695,8 @@
     <w:p/>
     <w:p>
       <w:r>
-        <w:object w:dxaOrig="12770" w:dyaOrig="7199">
-          <v:shape id="_x0000_i1041" type="#_x0000_t75" style="width:478.95pt;height:270.45pt" o:ole="">
+        <w:object w:dxaOrig="12805" w:dyaOrig="7189">
+          <v:shape id="_x0000_i1041" type="#_x0000_t75" style="width:480.55pt;height:269.6pt" o:ole="">
             <v:imagedata r:id="rId39" o:title=""/>
             <w10:bordertop type="single" width="4" shadow="t"/>
             <w10:borderleft type="single" width="4" shadow="t"/>
@@ -715,7 +713,7 @@
     <w:p/>
     <w:p>
       <w:r>
-        <w:t>Now if you want to setup a new node in the future to act as a proxy server, you can now simply set the new node's run list to be the proxy role and it will have identical functionality with all the other nodes that define this role.</w:t>
+        <w:t>Now if you want to setup a new node in the future to act as a load balancer, you can now simply set the new node's run list to be the load_balancer role and it will have identical functionality with all the other nodes that define this role.</w:t>
       </w:r>
     </w:p>
     <w:p/>
@@ -735,8 +733,8 @@
     <w:p/>
     <w:p>
       <w:r>
-        <w:object w:dxaOrig="12770" w:dyaOrig="7199">
-          <v:shape id="_x0000_i1042" type="#_x0000_t75" style="width:478.95pt;height:270.45pt" o:ole="">
+        <w:object w:dxaOrig="12805" w:dyaOrig="7189">
+          <v:shape id="_x0000_i1042" type="#_x0000_t75" style="width:480.55pt;height:269.6pt" o:ole="">
             <v:imagedata r:id="rId41" o:title=""/>
             <w10:bordertop type="single" width="4" shadow="t"/>
             <w10:borderleft type="single" width="4" shadow="t"/>
@@ -781,7 +779,7 @@
           <w:rFonts w:hAnsi="Arial"/>
           <w:vanish/>
         </w:rPr>
-        <w:t>Instructor Note: Allow 10 minutes to complete this exercise.</w:t>
+        <w:t>Instructor Note: Allow 10 minutes to complete this exercise</w:t>
       </w:r>
     </w:p>
     <w:p/>
@@ -801,8 +799,8 @@
     <w:p/>
     <w:p>
       <w:r>
-        <w:object w:dxaOrig="12770" w:dyaOrig="7199">
-          <v:shape id="_x0000_i1043" type="#_x0000_t75" style="width:478.95pt;height:270.45pt" o:ole="">
+        <w:object w:dxaOrig="12805" w:dyaOrig="7189">
+          <v:shape id="_x0000_i1043" type="#_x0000_t75" style="width:480.55pt;height:269.6pt" o:ole="">
             <v:imagedata r:id="rId43" o:title=""/>
             <w10:bordertop type="single" width="4" shadow="t"/>
             <w10:borderleft type="single" width="4" shadow="t"/>
@@ -844,8 +842,8 @@
     <w:p/>
     <w:p>
       <w:r>
-        <w:object w:dxaOrig="12770" w:dyaOrig="7199">
-          <v:shape id="_x0000_i1044" type="#_x0000_t75" style="width:478.95pt;height:270.45pt" o:ole="">
+        <w:object w:dxaOrig="12805" w:dyaOrig="7189">
+          <v:shape id="_x0000_i1044" type="#_x0000_t75" style="width:480.55pt;height:269.6pt" o:ole="">
             <v:imagedata r:id="rId45" o:title=""/>
             <w10:bordertop type="single" width="4" shadow="t"/>
             <w10:borderleft type="single" width="4" shadow="t"/>
@@ -888,8 +886,8 @@
     <w:p/>
     <w:p>
       <w:r>
-        <w:object w:dxaOrig="12770" w:dyaOrig="7199">
-          <v:shape id="_x0000_i1045" type="#_x0000_t75" style="width:478.95pt;height:270.45pt" o:ole="">
+        <w:object w:dxaOrig="12805" w:dyaOrig="7189">
+          <v:shape id="_x0000_i1045" type="#_x0000_t75" style="width:480.55pt;height:269.6pt" o:ole="">
             <v:imagedata r:id="rId47" o:title=""/>
             <w10:bordertop type="single" width="4" shadow="t"/>
             <w10:borderleft type="single" width="4" shadow="t"/>
@@ -925,8 +923,8 @@
     <w:p/>
     <w:p>
       <w:r>
-        <w:object w:dxaOrig="12770" w:dyaOrig="7199">
-          <v:shape id="_x0000_i1046" type="#_x0000_t75" style="width:478.95pt;height:270.45pt" o:ole="">
+        <w:object w:dxaOrig="12805" w:dyaOrig="7189">
+          <v:shape id="_x0000_i1046" type="#_x0000_t75" style="width:480.55pt;height:269.6pt" o:ole="">
             <v:imagedata r:id="rId49" o:title=""/>
             <w10:bordertop type="single" width="4" shadow="t"/>
             <w10:borderleft type="single" width="4" shadow="t"/>
@@ -962,8 +960,8 @@
     <w:p/>
     <w:p>
       <w:r>
-        <w:object w:dxaOrig="12770" w:dyaOrig="7199">
-          <v:shape id="_x0000_i1047" type="#_x0000_t75" style="width:478.95pt;height:270.45pt" o:ole="">
+        <w:object w:dxaOrig="12805" w:dyaOrig="7189">
+          <v:shape id="_x0000_i1047" type="#_x0000_t75" style="width:480.55pt;height:269.6pt" o:ole="">
             <v:imagedata r:id="rId51" o:title=""/>
             <w10:bordertop type="single" width="4" shadow="t"/>
             <w10:borderleft type="single" width="4" shadow="t"/>
@@ -999,8 +997,8 @@
     <w:p/>
     <w:p>
       <w:r>
-        <w:object w:dxaOrig="12770" w:dyaOrig="7199">
-          <v:shape id="_x0000_i1048" type="#_x0000_t75" style="width:478.95pt;height:270.45pt" o:ole="">
+        <w:object w:dxaOrig="12805" w:dyaOrig="7189">
+          <v:shape id="_x0000_i1048" type="#_x0000_t75" style="width:480.55pt;height:269.6pt" o:ole="">
             <v:imagedata r:id="rId53" o:title=""/>
             <w10:bordertop type="single" width="4" shadow="t"/>
             <w10:borderleft type="single" width="4" shadow="t"/>
@@ -1036,8 +1034,8 @@
     <w:p/>
     <w:p>
       <w:r>
-        <w:object w:dxaOrig="12770" w:dyaOrig="7199">
-          <v:shape id="_x0000_i1049" type="#_x0000_t75" style="width:478.95pt;height:270.45pt" o:ole="">
+        <w:object w:dxaOrig="12805" w:dyaOrig="7189">
+          <v:shape id="_x0000_i1049" type="#_x0000_t75" style="width:480.55pt;height:269.6pt" o:ole="">
             <v:imagedata r:id="rId55" o:title=""/>
             <w10:bordertop type="single" width="4" shadow="t"/>
             <w10:borderleft type="single" width="4" shadow="t"/>
@@ -1074,8 +1072,8 @@
     <w:p/>
     <w:p>
       <w:r>
-        <w:object w:dxaOrig="12770" w:dyaOrig="7199">
-          <v:shape id="_x0000_i1050" type="#_x0000_t75" style="width:478.95pt;height:270.45pt" o:ole="">
+        <w:object w:dxaOrig="12805" w:dyaOrig="7189">
+          <v:shape id="_x0000_i1050" type="#_x0000_t75" style="width:480.55pt;height:269.6pt" o:ole="">
             <v:imagedata r:id="rId57" o:title=""/>
             <w10:bordertop type="single" width="4" shadow="t"/>
             <w10:borderleft type="single" width="4" shadow="t"/>
@@ -1092,7 +1090,7 @@
     <w:p/>
     <w:p>
       <w:r>
-        <w:t xml:space="preserve">With that we now have made it far easier to talk about our nodes. We can more casually describe a node as a 'web server' node or a 'proxy server' node. </w:t>
+        <w:t xml:space="preserve">With that we now have made it far easier to talk about our nodes. We can more casually describe a node as a 'web' server node or a 'load_balancer' node. </w:t>
       </w:r>
     </w:p>
     <w:p/>
@@ -1117,8 +1115,8 @@
     <w:p/>
     <w:p>
       <w:r>
-        <w:object w:dxaOrig="12770" w:dyaOrig="7199">
-          <v:shape id="_x0000_i1051" type="#_x0000_t75" style="width:478.95pt;height:270.45pt" o:ole="">
+        <w:object w:dxaOrig="12805" w:dyaOrig="7189">
+          <v:shape id="_x0000_i1051" type="#_x0000_t75" style="width:480.55pt;height:269.6pt" o:ole="">
             <v:imagedata r:id="rId59" o:title=""/>
             <w10:bordertop type="single" width="4" shadow="t"/>
             <w10:borderleft type="single" width="4" shadow="t"/>
@@ -1160,8 +1158,8 @@
     <w:p/>
     <w:p>
       <w:r>
-        <w:object w:dxaOrig="12770" w:dyaOrig="7199">
-          <v:shape id="_x0000_i1052" type="#_x0000_t75" style="width:478.95pt;height:270.45pt" o:ole="">
+        <w:object w:dxaOrig="12805" w:dyaOrig="7189">
+          <v:shape id="_x0000_i1052" type="#_x0000_t75" style="width:480.55pt;height:269.6pt" o:ole="">
             <v:imagedata r:id="rId61" o:title=""/>
             <w10:bordertop type="single" width="4" shadow="t"/>
             <w10:borderleft type="single" width="4" shadow="t"/>
@@ -1174,8 +1172,6 @@
           </o:OLEObject>
         </w:object>
       </w:r>
-      <w:bookmarkStart w:id="0" w:name="_GoBack"/>
-      <w:bookmarkEnd w:id="0"/>
     </w:p>
     <w:p/>
     <w:p/>
@@ -1193,8 +1189,8 @@
     <w:p/>
     <w:p>
       <w:r>
-        <w:object w:dxaOrig="12770" w:dyaOrig="7199">
-          <v:shape id="_x0000_i1053" type="#_x0000_t75" style="width:478.95pt;height:270.45pt" o:ole="">
+        <w:object w:dxaOrig="12805" w:dyaOrig="7189">
+          <v:shape id="_x0000_i1053" type="#_x0000_t75" style="width:480.55pt;height:269.6pt" o:ole="">
             <v:imagedata r:id="rId63" o:title=""/>
             <w10:bordertop type="single" width="4" shadow="t"/>
             <w10:borderleft type="single" width="4" shadow="t"/>
@@ -1276,6 +1272,11 @@
       <w:tab/>
       <w:t>Chef Essentials</w:t>
     </w:r>
+  </w:p>
+  <w:p>
+    <w:pPr>
+      <w:pStyle w:val="Header"/>
+    </w:pPr>
   </w:p>
 </w:hdr>
 </file>
@@ -1705,13 +1706,12 @@
   <w:style w:type="paragraph" w:default="1" w:styleId="Normal">
     <w:name w:val="Normal"/>
     <w:qFormat/>
-    <w:rsid w:val="00336311"/>
+    <w:rsid w:val="00B82833"/>
     <w:pPr>
       <w:autoSpaceDE w:val="0"/>
       <w:autoSpaceDN w:val="0"/>
       <w:adjustRightInd w:val="0"/>
       <w:spacing w:after="0" w:line="240" w:lineRule="auto"/>
-      <w:jc w:val="both"/>
     </w:pPr>
     <w:rPr>
       <w:rFonts w:ascii="Arial" w:hAnsi="Times New Roman" w:cs="Arial"/>
@@ -1841,7 +1841,7 @@
     <w:link w:val="HeaderChar"/>
     <w:uiPriority w:val="99"/>
     <w:unhideWhenUsed/>
-    <w:rsid w:val="00846A5C"/>
+    <w:rsid w:val="00B82833"/>
     <w:pPr>
       <w:tabs>
         <w:tab w:val="center" w:pos="4680"/>
@@ -1854,10 +1854,11 @@
     <w:basedOn w:val="DefaultParagraphFont"/>
     <w:link w:val="Header"/>
     <w:uiPriority w:val="99"/>
-    <w:rsid w:val="00846A5C"/>
+    <w:rsid w:val="00B82833"/>
     <w:rPr>
       <w:rFonts w:ascii="Arial" w:hAnsi="Times New Roman" w:cs="Arial"/>
       <w:kern w:val="24"/>
+      <w:sz w:val="24"/>
       <w:szCs w:val="24"/>
     </w:rPr>
   </w:style>
@@ -1867,7 +1868,7 @@
     <w:link w:val="FooterChar"/>
     <w:uiPriority w:val="99"/>
     <w:unhideWhenUsed/>
-    <w:rsid w:val="00846A5C"/>
+    <w:rsid w:val="00B82833"/>
     <w:pPr>
       <w:tabs>
         <w:tab w:val="center" w:pos="4680"/>
@@ -1880,10 +1881,11 @@
     <w:basedOn w:val="DefaultParagraphFont"/>
     <w:link w:val="Footer"/>
     <w:uiPriority w:val="99"/>
-    <w:rsid w:val="00846A5C"/>
+    <w:rsid w:val="00B82833"/>
     <w:rPr>
       <w:rFonts w:ascii="Arial" w:hAnsi="Times New Roman" w:cs="Arial"/>
       <w:kern w:val="24"/>
+      <w:sz w:val="24"/>
       <w:szCs w:val="24"/>
     </w:rPr>
   </w:style>

--- a/12-roles.docx
+++ b/12-roles.docx
@@ -35,7 +35,7 @@
             <v:path o:extrusionok="f" gradientshapeok="t" o:connecttype="rect"/>
             <o:lock v:ext="edit" aspectratio="t"/>
           </v:shapetype>
-          <v:shape id="_x0000_i1025" type="#_x0000_t75" style="width:480.55pt;height:269.6pt" o:ole="">
+          <v:shape id="_x0000_i1025" type="#_x0000_t75" style="width:480.85pt;height:269.85pt" o:ole="" o:bordertopcolor="this" o:borderleftcolor="this" o:borderbottomcolor="this" o:borderrightcolor="this">
             <v:imagedata r:id="rId7" o:title=""/>
             <w10:bordertop type="single" width="4" shadow="t"/>
             <w10:borderleft type="single" width="4" shadow="t"/>
@@ -66,7 +66,7 @@
     <w:p>
       <w:r>
         <w:object w:dxaOrig="12805" w:dyaOrig="7189">
-          <v:shape id="_x0000_i1026" type="#_x0000_t75" style="width:480.55pt;height:269.6pt" o:ole="">
+          <v:shape id="_x0000_i1026" type="#_x0000_t75" style="width:480.85pt;height:269.85pt" o:ole="" o:bordertopcolor="this" o:borderleftcolor="this" o:borderbottomcolor="this" o:borderrightcolor="this">
             <v:imagedata r:id="rId9" o:title=""/>
             <w10:bordertop type="single" width="4" shadow="t"/>
             <w10:borderleft type="single" width="4" shadow="t"/>
@@ -102,7 +102,7 @@
     <w:p>
       <w:r>
         <w:object w:dxaOrig="12805" w:dyaOrig="7189">
-          <v:shape id="_x0000_i1027" type="#_x0000_t75" style="width:480.55pt;height:269.6pt" o:ole="">
+          <v:shape id="_x0000_i1027" type="#_x0000_t75" style="width:480.85pt;height:269.85pt" o:ole="" o:bordertopcolor="this" o:borderleftcolor="this" o:borderbottomcolor="this" o:borderrightcolor="this">
             <v:imagedata r:id="rId11" o:title=""/>
             <w10:bordertop type="single" width="4" shadow="t"/>
             <w10:borderleft type="single" width="4" shadow="t"/>
@@ -151,7 +151,7 @@
     <w:p>
       <w:r>
         <w:object w:dxaOrig="12805" w:dyaOrig="7189">
-          <v:shape id="_x0000_i1028" type="#_x0000_t75" style="width:480.55pt;height:269.6pt" o:ole="">
+          <v:shape id="_x0000_i1028" type="#_x0000_t75" style="width:480.85pt;height:269.85pt" o:ole="" o:bordertopcolor="this" o:borderleftcolor="this" o:borderbottomcolor="this" o:borderrightcolor="this">
             <v:imagedata r:id="rId13" o:title=""/>
             <w10:bordertop type="single" width="4" shadow="t"/>
             <w10:borderleft type="single" width="4" shadow="t"/>
@@ -191,7 +191,7 @@
     <w:p>
       <w:r>
         <w:object w:dxaOrig="12805" w:dyaOrig="7189">
-          <v:shape id="_x0000_i1029" type="#_x0000_t75" style="width:480.55pt;height:269.6pt" o:ole="">
+          <v:shape id="_x0000_i1029" type="#_x0000_t75" style="width:480.85pt;height:269.85pt" o:ole="" o:bordertopcolor="this" o:borderleftcolor="this" o:borderbottomcolor="this" o:borderrightcolor="this">
             <v:imagedata r:id="rId15" o:title=""/>
             <w10:bordertop type="single" width="4" shadow="t"/>
             <w10:borderleft type="single" width="4" shadow="t"/>
@@ -235,7 +235,7 @@
     <w:p>
       <w:r>
         <w:object w:dxaOrig="12805" w:dyaOrig="7189">
-          <v:shape id="_x0000_i1030" type="#_x0000_t75" style="width:480.55pt;height:269.6pt" o:ole="">
+          <v:shape id="_x0000_i1030" type="#_x0000_t75" style="width:480.85pt;height:269.85pt" o:ole="" o:bordertopcolor="this" o:borderleftcolor="this" o:borderbottomcolor="this" o:borderrightcolor="this">
             <v:imagedata r:id="rId17" o:title=""/>
             <w10:bordertop type="single" width="4" shadow="t"/>
             <w10:borderleft type="single" width="4" shadow="t"/>
@@ -272,7 +272,7 @@
     <w:p>
       <w:r>
         <w:object w:dxaOrig="12805" w:dyaOrig="7189">
-          <v:shape id="_x0000_i1031" type="#_x0000_t75" style="width:480.55pt;height:269.6pt" o:ole="">
+          <v:shape id="_x0000_i1031" type="#_x0000_t75" style="width:480.85pt;height:269.85pt" o:ole="" o:bordertopcolor="this" o:borderleftcolor="this" o:borderbottomcolor="this" o:borderrightcolor="this">
             <v:imagedata r:id="rId19" o:title=""/>
             <w10:bordertop type="single" width="4" shadow="t"/>
             <w10:borderleft type="single" width="4" shadow="t"/>
@@ -309,7 +309,7 @@
     <w:p>
       <w:r>
         <w:object w:dxaOrig="12805" w:dyaOrig="7189">
-          <v:shape id="_x0000_i1032" type="#_x0000_t75" style="width:480.55pt;height:269.6pt" o:ole="">
+          <v:shape id="_x0000_i1032" type="#_x0000_t75" style="width:480.85pt;height:269.85pt" o:ole="" o:bordertopcolor="this" o:borderleftcolor="this" o:borderbottomcolor="this" o:borderrightcolor="this">
             <v:imagedata r:id="rId21" o:title=""/>
             <w10:bordertop type="single" width="4" shadow="t"/>
             <w10:borderleft type="single" width="4" shadow="t"/>
@@ -356,7 +356,7 @@
     <w:p>
       <w:r>
         <w:object w:dxaOrig="12805" w:dyaOrig="7189">
-          <v:shape id="_x0000_i1033" type="#_x0000_t75" style="width:480.55pt;height:269.6pt" o:ole="">
+          <v:shape id="_x0000_i1033" type="#_x0000_t75" style="width:480.85pt;height:269.85pt" o:ole="" o:bordertopcolor="this" o:borderleftcolor="this" o:borderbottomcolor="this" o:borderrightcolor="this">
             <v:imagedata r:id="rId23" o:title=""/>
             <w10:bordertop type="single" width="4" shadow="t"/>
             <w10:borderleft type="single" width="4" shadow="t"/>
@@ -411,7 +411,7 @@
     <w:p>
       <w:r>
         <w:object w:dxaOrig="12805" w:dyaOrig="7189">
-          <v:shape id="_x0000_i1034" type="#_x0000_t75" style="width:480.55pt;height:269.6pt" o:ole="">
+          <v:shape id="_x0000_i1034" type="#_x0000_t75" style="width:480.85pt;height:269.85pt" o:ole="" o:bordertopcolor="this" o:borderleftcolor="this" o:borderbottomcolor="this" o:borderrightcolor="this">
             <v:imagedata r:id="rId25" o:title=""/>
             <w10:bordertop type="single" width="4" shadow="t"/>
             <w10:borderleft type="single" width="4" shadow="t"/>
@@ -454,7 +454,7 @@
     <w:p>
       <w:r>
         <w:object w:dxaOrig="12805" w:dyaOrig="7189">
-          <v:shape id="_x0000_i1035" type="#_x0000_t75" style="width:480.55pt;height:269.6pt" o:ole="">
+          <v:shape id="_x0000_i1035" type="#_x0000_t75" style="width:480.85pt;height:269.85pt" o:ole="" o:bordertopcolor="this" o:borderleftcolor="this" o:borderbottomcolor="this" o:borderrightcolor="this">
             <v:imagedata r:id="rId27" o:title=""/>
             <w10:bordertop type="single" width="4" shadow="t"/>
             <w10:borderleft type="single" width="4" shadow="t"/>
@@ -491,7 +491,7 @@
     <w:p>
       <w:r>
         <w:object w:dxaOrig="12805" w:dyaOrig="7189">
-          <v:shape id="_x0000_i1036" type="#_x0000_t75" style="width:480.55pt;height:269.6pt" o:ole="">
+          <v:shape id="_x0000_i1036" type="#_x0000_t75" style="width:480.85pt;height:269.85pt" o:ole="" o:bordertopcolor="this" o:borderleftcolor="this" o:borderbottomcolor="this" o:borderrightcolor="this">
             <v:imagedata r:id="rId29" o:title=""/>
             <w10:bordertop type="single" width="4" shadow="t"/>
             <w10:borderleft type="single" width="4" shadow="t"/>
@@ -528,7 +528,7 @@
     <w:p>
       <w:r>
         <w:object w:dxaOrig="12805" w:dyaOrig="7189">
-          <v:shape id="_x0000_i1037" type="#_x0000_t75" style="width:480.55pt;height:269.6pt" o:ole="">
+          <v:shape id="_x0000_i1037" type="#_x0000_t75" style="width:480.85pt;height:269.85pt" o:ole="" o:bordertopcolor="this" o:borderleftcolor="this" o:borderbottomcolor="this" o:borderrightcolor="this">
             <v:imagedata r:id="rId31" o:title=""/>
             <w10:bordertop type="single" width="4" shadow="t"/>
             <w10:borderleft type="single" width="4" shadow="t"/>
@@ -565,7 +565,7 @@
     <w:p>
       <w:r>
         <w:object w:dxaOrig="12805" w:dyaOrig="7189">
-          <v:shape id="_x0000_i1038" type="#_x0000_t75" style="width:480.55pt;height:269.6pt" o:ole="">
+          <v:shape id="_x0000_i1038" type="#_x0000_t75" style="width:480.85pt;height:269.85pt" o:ole="" o:bordertopcolor="this" o:borderleftcolor="this" o:borderbottomcolor="this" o:borderrightcolor="this">
             <v:imagedata r:id="rId33" o:title=""/>
             <w10:bordertop type="single" width="4" shadow="t"/>
             <w10:borderleft type="single" width="4" shadow="t"/>
@@ -609,7 +609,7 @@
     <w:p>
       <w:r>
         <w:object w:dxaOrig="12805" w:dyaOrig="7189">
-          <v:shape id="_x0000_i1039" type="#_x0000_t75" style="width:480.55pt;height:269.6pt" o:ole="">
+          <v:shape id="_x0000_i1039" type="#_x0000_t75" style="width:480.85pt;height:269.85pt" o:ole="" o:bordertopcolor="this" o:borderleftcolor="this" o:borderbottomcolor="this" o:borderrightcolor="this">
             <v:imagedata r:id="rId35" o:title=""/>
             <w10:bordertop type="single" width="4" shadow="t"/>
             <w10:borderleft type="single" width="4" shadow="t"/>
@@ -647,7 +647,7 @@
     <w:p>
       <w:r>
         <w:object w:dxaOrig="12805" w:dyaOrig="7189">
-          <v:shape id="_x0000_i1040" type="#_x0000_t75" style="width:480.55pt;height:269.6pt" o:ole="">
+          <v:shape id="_x0000_i1040" type="#_x0000_t75" style="width:480.85pt;height:269.85pt" o:ole="" o:bordertopcolor="this" o:borderleftcolor="this" o:borderbottomcolor="this" o:borderrightcolor="this">
             <v:imagedata r:id="rId37" o:title=""/>
             <w10:bordertop type="single" width="4" shadow="t"/>
             <w10:borderleft type="single" width="4" shadow="t"/>
@@ -696,7 +696,7 @@
     <w:p>
       <w:r>
         <w:object w:dxaOrig="12805" w:dyaOrig="7189">
-          <v:shape id="_x0000_i1041" type="#_x0000_t75" style="width:480.55pt;height:269.6pt" o:ole="">
+          <v:shape id="_x0000_i1041" type="#_x0000_t75" style="width:480.85pt;height:269.85pt" o:ole="" o:bordertopcolor="this" o:borderleftcolor="this" o:borderbottomcolor="this" o:borderrightcolor="this">
             <v:imagedata r:id="rId39" o:title=""/>
             <w10:bordertop type="single" width="4" shadow="t"/>
             <w10:borderleft type="single" width="4" shadow="t"/>
@@ -734,7 +734,7 @@
     <w:p>
       <w:r>
         <w:object w:dxaOrig="12805" w:dyaOrig="7189">
-          <v:shape id="_x0000_i1042" type="#_x0000_t75" style="width:480.55pt;height:269.6pt" o:ole="">
+          <v:shape id="_x0000_i1042" type="#_x0000_t75" style="width:480.85pt;height:269.85pt" o:ole="" o:bordertopcolor="this" o:borderleftcolor="this" o:borderbottomcolor="this" o:borderrightcolor="this">
             <v:imagedata r:id="rId41" o:title=""/>
             <w10:bordertop type="single" width="4" shadow="t"/>
             <w10:borderleft type="single" width="4" shadow="t"/>
@@ -800,7 +800,7 @@
     <w:p>
       <w:r>
         <w:object w:dxaOrig="12805" w:dyaOrig="7189">
-          <v:shape id="_x0000_i1043" type="#_x0000_t75" style="width:480.55pt;height:269.6pt" o:ole="">
+          <v:shape id="_x0000_i1043" type="#_x0000_t75" style="width:480.85pt;height:269.85pt" o:ole="" o:bordertopcolor="this" o:borderleftcolor="this" o:borderbottomcolor="this" o:borderrightcolor="this">
             <v:imagedata r:id="rId43" o:title=""/>
             <w10:bordertop type="single" width="4" shadow="t"/>
             <w10:borderleft type="single" width="4" shadow="t"/>
@@ -843,7 +843,7 @@
     <w:p>
       <w:r>
         <w:object w:dxaOrig="12805" w:dyaOrig="7189">
-          <v:shape id="_x0000_i1044" type="#_x0000_t75" style="width:480.55pt;height:269.6pt" o:ole="">
+          <v:shape id="_x0000_i1044" type="#_x0000_t75" style="width:480.85pt;height:269.85pt" o:ole="" o:bordertopcolor="this" o:borderleftcolor="this" o:borderbottomcolor="this" o:borderrightcolor="this">
             <v:imagedata r:id="rId45" o:title=""/>
             <w10:bordertop type="single" width="4" shadow="t"/>
             <w10:borderleft type="single" width="4" shadow="t"/>
@@ -887,7 +887,7 @@
     <w:p>
       <w:r>
         <w:object w:dxaOrig="12805" w:dyaOrig="7189">
-          <v:shape id="_x0000_i1045" type="#_x0000_t75" style="width:480.55pt;height:269.6pt" o:ole="">
+          <v:shape id="_x0000_i1045" type="#_x0000_t75" style="width:480.85pt;height:269.85pt" o:ole="" o:bordertopcolor="this" o:borderleftcolor="this" o:borderbottomcolor="this" o:borderrightcolor="this">
             <v:imagedata r:id="rId47" o:title=""/>
             <w10:bordertop type="single" width="4" shadow="t"/>
             <w10:borderleft type="single" width="4" shadow="t"/>
@@ -924,7 +924,7 @@
     <w:p>
       <w:r>
         <w:object w:dxaOrig="12805" w:dyaOrig="7189">
-          <v:shape id="_x0000_i1046" type="#_x0000_t75" style="width:480.55pt;height:269.6pt" o:ole="">
+          <v:shape id="_x0000_i1046" type="#_x0000_t75" style="width:480.85pt;height:269.85pt" o:ole="" o:bordertopcolor="this" o:borderleftcolor="this" o:borderbottomcolor="this" o:borderrightcolor="this">
             <v:imagedata r:id="rId49" o:title=""/>
             <w10:bordertop type="single" width="4" shadow="t"/>
             <w10:borderleft type="single" width="4" shadow="t"/>
@@ -961,7 +961,7 @@
     <w:p>
       <w:r>
         <w:object w:dxaOrig="12805" w:dyaOrig="7189">
-          <v:shape id="_x0000_i1047" type="#_x0000_t75" style="width:480.55pt;height:269.6pt" o:ole="">
+          <v:shape id="_x0000_i1047" type="#_x0000_t75" style="width:480.85pt;height:269.85pt" o:ole="" o:bordertopcolor="this" o:borderleftcolor="this" o:borderbottomcolor="this" o:borderrightcolor="this">
             <v:imagedata r:id="rId51" o:title=""/>
             <w10:bordertop type="single" width="4" shadow="t"/>
             <w10:borderleft type="single" width="4" shadow="t"/>
@@ -998,7 +998,7 @@
     <w:p>
       <w:r>
         <w:object w:dxaOrig="12805" w:dyaOrig="7189">
-          <v:shape id="_x0000_i1048" type="#_x0000_t75" style="width:480.55pt;height:269.6pt" o:ole="">
+          <v:shape id="_x0000_i1048" type="#_x0000_t75" style="width:480.85pt;height:269.85pt" o:ole="" o:bordertopcolor="this" o:borderleftcolor="this" o:borderbottomcolor="this" o:borderrightcolor="this">
             <v:imagedata r:id="rId53" o:title=""/>
             <w10:bordertop type="single" width="4" shadow="t"/>
             <w10:borderleft type="single" width="4" shadow="t"/>
@@ -1035,7 +1035,7 @@
     <w:p>
       <w:r>
         <w:object w:dxaOrig="12805" w:dyaOrig="7189">
-          <v:shape id="_x0000_i1049" type="#_x0000_t75" style="width:480.55pt;height:269.6pt" o:ole="">
+          <v:shape id="_x0000_i1049" type="#_x0000_t75" style="width:480.85pt;height:269.85pt" o:ole="" o:bordertopcolor="this" o:borderleftcolor="this" o:borderbottomcolor="this" o:borderrightcolor="this">
             <v:imagedata r:id="rId55" o:title=""/>
             <w10:bordertop type="single" width="4" shadow="t"/>
             <w10:borderleft type="single" width="4" shadow="t"/>
@@ -1073,7 +1073,7 @@
     <w:p>
       <w:r>
         <w:object w:dxaOrig="12805" w:dyaOrig="7189">
-          <v:shape id="_x0000_i1050" type="#_x0000_t75" style="width:480.55pt;height:269.6pt" o:ole="">
+          <v:shape id="_x0000_i1050" type="#_x0000_t75" style="width:480.85pt;height:269.85pt" o:ole="" o:bordertopcolor="this" o:borderleftcolor="this" o:borderbottomcolor="this" o:borderrightcolor="this">
             <v:imagedata r:id="rId57" o:title=""/>
             <w10:bordertop type="single" width="4" shadow="t"/>
             <w10:borderleft type="single" width="4" shadow="t"/>
@@ -1116,7 +1116,7 @@
     <w:p>
       <w:r>
         <w:object w:dxaOrig="12805" w:dyaOrig="7189">
-          <v:shape id="_x0000_i1051" type="#_x0000_t75" style="width:480.55pt;height:269.6pt" o:ole="">
+          <v:shape id="_x0000_i1051" type="#_x0000_t75" style="width:480.85pt;height:269.85pt" o:ole="" o:bordertopcolor="this" o:borderleftcolor="this" o:borderbottomcolor="this" o:borderrightcolor="this">
             <v:imagedata r:id="rId59" o:title=""/>
             <w10:bordertop type="single" width="4" shadow="t"/>
             <w10:borderleft type="single" width="4" shadow="t"/>
@@ -1159,7 +1159,7 @@
     <w:p>
       <w:r>
         <w:object w:dxaOrig="12805" w:dyaOrig="7189">
-          <v:shape id="_x0000_i1052" type="#_x0000_t75" style="width:480.55pt;height:269.6pt" o:ole="">
+          <v:shape id="_x0000_i1052" type="#_x0000_t75" style="width:480.85pt;height:269.85pt" o:ole="" o:bordertopcolor="this" o:borderleftcolor="this" o:borderbottomcolor="this" o:borderrightcolor="this">
             <v:imagedata r:id="rId61" o:title=""/>
             <w10:bordertop type="single" width="4" shadow="t"/>
             <w10:borderleft type="single" width="4" shadow="t"/>
@@ -1190,7 +1190,7 @@
     <w:p>
       <w:r>
         <w:object w:dxaOrig="12805" w:dyaOrig="7189">
-          <v:shape id="_x0000_i1053" type="#_x0000_t75" style="width:480.55pt;height:269.6pt" o:ole="">
+          <v:shape id="_x0000_i1053" type="#_x0000_t75" style="width:480.85pt;height:269.85pt" o:ole="" o:bordertopcolor="this" o:borderleftcolor="this" o:borderbottomcolor="this" o:borderrightcolor="this">
             <v:imagedata r:id="rId63" o:title=""/>
             <w10:bordertop type="single" width="4" shadow="t"/>
             <w10:borderleft type="single" width="4" shadow="t"/>

--- a/12-roles.docx
+++ b/12-roles.docx
@@ -4,10 +4,8 @@
   <w:body>
     <w:p>
       <w:pPr>
-        <w:pStyle w:val="Heading2"/>
-      </w:pPr>
-      <w:bookmarkStart w:id="0" w:name="_GoBack"/>
-      <w:bookmarkEnd w:id="0"/>
+        <w:pStyle w:val="Heading1"/>
+      </w:pPr>
       <w:r>
         <w:t>12: Roles</w:t>
       </w:r>
@@ -15,7 +13,7 @@
     <w:p/>
     <w:p>
       <w:r>
-        <w:object w:dxaOrig="12805" w:dyaOrig="7189">
+        <w:object w:dxaOrig="12804" w:dyaOrig="7188">
           <v:shapetype id="_x0000_t75" coordsize="21600,21600" o:spt="75" o:preferrelative="t" path="m@4@5l@4@11@9@11@9@5xe" filled="f" stroked="f">
             <v:stroke joinstyle="miter"/>
             <v:formulas>
@@ -35,16 +33,17 @@
             <v:path o:extrusionok="f" gradientshapeok="t" o:connecttype="rect"/>
             <o:lock v:ext="edit" aspectratio="t"/>
           </v:shapetype>
-          <v:shape id="_x0000_i1025" type="#_x0000_t75" style="width:480.85pt;height:269.85pt" o:ole="" o:bordertopcolor="this" o:borderleftcolor="this" o:borderbottomcolor="this" o:borderrightcolor="this">
-            <v:imagedata r:id="rId7" o:title=""/>
+          <v:shape id="_x0000_i1025" type="#_x0000_t75" style="width:480pt;height:269.25pt" o:ole="" o:bordertopcolor="this" o:borderleftcolor="this" o:borderbottomcolor="this" o:borderrightcolor="this">
+            <v:imagedata r:id="rId4" o:title=""/>
             <w10:bordertop type="single" width="4" shadow="t"/>
             <w10:borderleft type="single" width="4" shadow="t"/>
             <w10:borderbottom type="single" width="4" shadow="t"/>
             <w10:borderright type="single" width="4" shadow="t"/>
           </v:shape>
-          <o:OLEObject Type="Link" ProgID="PowerPoint.Slide.8" ShapeID="_x0000_i1025" DrawAspect="Content" r:id="rId8" UpdateMode="Always">
+          <o:OLEObject Type="Link" ProgID="PowerPoint.Slide.8" ShapeID="_x0000_i1025" DrawAspect="Content" r:id="rId5" UpdateMode="Always">
             <o:LinkType>EnhancedMetaFile</o:LinkType>
             <o:LockedField>false</o:LockedField>
+            <o:FieldCodes>\* MERGEFORMAT</o:FieldCodes>
           </o:OLEObject>
         </w:object>
       </w:r>
@@ -65,27 +64,44 @@
     <w:p/>
     <w:p>
       <w:r>
-        <w:object w:dxaOrig="12805" w:dyaOrig="7189">
-          <v:shape id="_x0000_i1026" type="#_x0000_t75" style="width:480.85pt;height:269.85pt" o:ole="" o:bordertopcolor="this" o:borderleftcolor="this" o:borderbottomcolor="this" o:borderrightcolor="this">
-            <v:imagedata r:id="rId9" o:title=""/>
+        <w:object w:dxaOrig="12804" w:dyaOrig="7188">
+          <v:shape id="_x0000_i1026" type="#_x0000_t75" style="width:480pt;height:269.25pt" o:ole="" o:bordertopcolor="this" o:borderleftcolor="this" o:borderbottomcolor="this" o:borderrightcolor="this">
+            <v:imagedata r:id="rId6" o:title=""/>
             <w10:bordertop type="single" width="4" shadow="t"/>
             <w10:borderleft type="single" width="4" shadow="t"/>
             <w10:borderbottom type="single" width="4" shadow="t"/>
             <w10:borderright type="single" width="4" shadow="t"/>
           </v:shape>
-          <o:OLEObject Type="Link" ProgID="PowerPoint.Slide.8" ShapeID="_x0000_i1026" DrawAspect="Content" r:id="rId10" UpdateMode="Always">
+          <o:OLEObject Type="Link" ProgID="PowerPoint.Slide.8" ShapeID="_x0000_i1026" DrawAspect="Content" r:id="rId7" UpdateMode="Always">
             <o:LinkType>EnhancedMetaFile</o:LinkType>
             <o:LockedField>false</o:LockedField>
+            <o:FieldCodes>\* MERGEFORMAT</o:FieldCodes>
           </o:OLEObject>
         </w:object>
       </w:r>
     </w:p>
-    <w:p>
-      <w:r>
+    <w:p/>
+    <w:p>
+      <w:pPr>
+        <w:rPr>
+          <w:rFonts w:hAnsi="Times New Roman" w:cs="Arial"/>
+        </w:rPr>
+      </w:pPr>
+      <w:r>
+        <w:rPr>
+          <w:rFonts w:hAnsi="Times New Roman" w:cs="Arial"/>
+        </w:rPr>
         <w:t>In this module you will give your nodes a role to better describe them so you can configure them in a similar manner.</w:t>
       </w:r>
     </w:p>
-    <w:p/>
+    <w:p>
+      <w:pPr>
+        <w:rPr>
+          <w:rFonts w:cs="Arial"/>
+          <w:kern w:val="0"/>
+        </w:rPr>
+      </w:pPr>
+    </w:p>
     <w:p/>
     <w:p>
       <w:r>
@@ -101,40 +117,110 @@
     <w:p/>
     <w:p>
       <w:r>
-        <w:object w:dxaOrig="12805" w:dyaOrig="7189">
-          <v:shape id="_x0000_i1027" type="#_x0000_t75" style="width:480.85pt;height:269.85pt" o:ole="" o:bordertopcolor="this" o:borderleftcolor="this" o:borderbottomcolor="this" o:borderrightcolor="this">
-            <v:imagedata r:id="rId11" o:title=""/>
+        <w:object w:dxaOrig="12804" w:dyaOrig="7188">
+          <v:shape id="_x0000_i1027" type="#_x0000_t75" style="width:480pt;height:269.25pt" o:ole="" o:bordertopcolor="this" o:borderleftcolor="this" o:borderbottomcolor="this" o:borderrightcolor="this">
+            <v:imagedata r:id="rId8" o:title=""/>
             <w10:bordertop type="single" width="4" shadow="t"/>
             <w10:borderleft type="single" width="4" shadow="t"/>
             <w10:borderbottom type="single" width="4" shadow="t"/>
             <w10:borderright type="single" width="4" shadow="t"/>
           </v:shape>
-          <o:OLEObject Type="Link" ProgID="PowerPoint.Slide.8" ShapeID="_x0000_i1027" DrawAspect="Content" r:id="rId12" UpdateMode="Always">
+          <o:OLEObject Type="Link" ProgID="PowerPoint.Slide.8" ShapeID="_x0000_i1027" DrawAspect="Content" r:id="rId9" UpdateMode="Always">
             <o:LinkType>EnhancedMetaFile</o:LinkType>
             <o:LockedField>false</o:LockedField>
+            <o:FieldCodes>\* MERGEFORMAT</o:FieldCodes>
           </o:OLEObject>
         </w:object>
       </w:r>
     </w:p>
     <w:p/>
     <w:p>
-      <w:r>
-        <w:t>Up until this point it has been a mouthful to describe the nodes within our organization. We have two nodes, node1 and node3, that have the apache cookbook's default recipe in their run list. We have one node, node2, that has the myhaproxy cookbook's default recipe in its run list.</w:t>
-      </w:r>
-    </w:p>
-    <w:p/>
-    <w:p>
-      <w:r>
+      <w:pPr>
+        <w:rPr>
+          <w:rFonts w:hAnsi="Times New Roman" w:cs="Arial"/>
+        </w:rPr>
+      </w:pPr>
+      <w:r>
+        <w:rPr>
+          <w:rFonts w:hAnsi="Times New Roman" w:cs="Arial"/>
+        </w:rPr>
+        <w:t>Up until this point it has been a mouthful to describe the nodes within our organization. We have two nodes, node1 and node3, that have the apache cookbook's default recipe in their run</w:t>
+      </w:r>
+      <w:r>
+        <w:rPr>
+          <w:rFonts w:hAnsi="Times New Roman" w:cs="Arial"/>
+        </w:rPr>
+        <w:t xml:space="preserve"> list. We have one node, node2, which</w:t>
+      </w:r>
+      <w:r>
+        <w:rPr>
+          <w:rFonts w:hAnsi="Times New Roman" w:cs="Arial"/>
+        </w:rPr>
+        <w:t xml:space="preserve"> has the </w:t>
+      </w:r>
+      <w:proofErr w:type="spellStart"/>
+      <w:r>
+        <w:rPr>
+          <w:rFonts w:hAnsi="Times New Roman" w:cs="Arial"/>
+        </w:rPr>
+        <w:t>myhaproxy</w:t>
+      </w:r>
+      <w:proofErr w:type="spellEnd"/>
+      <w:r>
+        <w:rPr>
+          <w:rFonts w:hAnsi="Times New Roman" w:cs="Arial"/>
+        </w:rPr>
+        <w:t xml:space="preserve"> cookbook's default recipe in its run list.</w:t>
+      </w:r>
+    </w:p>
+    <w:p>
+      <w:pPr>
+        <w:rPr>
+          <w:rFonts w:hAnsi="Times New Roman" w:cs="Arial"/>
+        </w:rPr>
+      </w:pPr>
+    </w:p>
+    <w:p>
+      <w:pPr>
+        <w:rPr>
+          <w:rFonts w:hAnsi="Times New Roman" w:cs="Arial"/>
+        </w:rPr>
+      </w:pPr>
+      <w:r>
+        <w:rPr>
+          <w:rFonts w:hAnsi="Times New Roman" w:cs="Arial"/>
+        </w:rPr>
         <w:t>The Chef Server allows us to create and manage roles. A role describes a run list of recipes that are executed on the node. A role may also define new defaults or overrides for existing cookbook attribute values. Similar to what we accomplished with the wrapper cookbook.</w:t>
       </w:r>
     </w:p>
-    <w:p/>
-    <w:p>
-      <w:r>
+    <w:p>
+      <w:pPr>
+        <w:rPr>
+          <w:rFonts w:hAnsi="Times New Roman" w:cs="Arial"/>
+        </w:rPr>
+      </w:pPr>
+    </w:p>
+    <w:p>
+      <w:pPr>
+        <w:rPr>
+          <w:rFonts w:hAnsi="Times New Roman" w:cs="Arial"/>
+        </w:rPr>
+      </w:pPr>
+      <w:r>
+        <w:rPr>
+          <w:rFonts w:hAnsi="Times New Roman" w:cs="Arial"/>
+        </w:rPr>
         <w:t>A node may have zero or roles assigned to it.</w:t>
       </w:r>
     </w:p>
-    <w:p/>
+    <w:p>
+      <w:pPr>
+        <w:rPr>
+          <w:rFonts w:cs="Arial"/>
+          <w:kern w:val="0"/>
+        </w:rPr>
+      </w:pPr>
+    </w:p>
     <w:p/>
     <w:p>
       <w:r>
@@ -150,31 +236,65 @@
     <w:p/>
     <w:p>
       <w:r>
-        <w:object w:dxaOrig="12805" w:dyaOrig="7189">
-          <v:shape id="_x0000_i1028" type="#_x0000_t75" style="width:480.85pt;height:269.85pt" o:ole="" o:bordertopcolor="this" o:borderleftcolor="this" o:borderbottomcolor="this" o:borderrightcolor="this">
-            <v:imagedata r:id="rId13" o:title=""/>
+        <w:object w:dxaOrig="12804" w:dyaOrig="7188">
+          <v:shape id="_x0000_i1028" type="#_x0000_t75" style="width:480pt;height:269.25pt" o:ole="" o:bordertopcolor="this" o:borderleftcolor="this" o:borderbottomcolor="this" o:borderrightcolor="this">
+            <v:imagedata r:id="rId10" o:title=""/>
             <w10:bordertop type="single" width="4" shadow="t"/>
             <w10:borderleft type="single" width="4" shadow="t"/>
             <w10:borderbottom type="single" width="4" shadow="t"/>
             <w10:borderright type="single" width="4" shadow="t"/>
           </v:shape>
-          <o:OLEObject Type="Link" ProgID="PowerPoint.Slide.8" ShapeID="_x0000_i1028" DrawAspect="Content" r:id="rId14" UpdateMode="Always">
+          <o:OLEObject Type="Link" ProgID="PowerPoint.Slide.8" ShapeID="_x0000_i1028" DrawAspect="Content" r:id="rId11" UpdateMode="Always">
             <o:LinkType>EnhancedMetaFile</o:LinkType>
             <o:LockedField>false</o:LockedField>
+            <o:FieldCodes>\* MERGEFORMAT</o:FieldCodes>
           </o:OLEObject>
         </w:object>
       </w:r>
     </w:p>
     <w:p/>
     <w:p>
-      <w:r>
+      <w:pPr>
+        <w:rPr>
+          <w:rFonts w:hAnsi="Times New Roman" w:cs="Arial"/>
+        </w:rPr>
+      </w:pPr>
+      <w:r>
+        <w:rPr>
+          <w:rFonts w:hAnsi="Times New Roman" w:cs="Arial"/>
+        </w:rPr>
         <w:t>When you assign a role to a node you do so in its run list. This allows us to configure many nodes in a similar fashion because we no longer need to re-create a long run list for each node--we simply give it a role or all the roles it needs to accomplish its desired function.</w:t>
       </w:r>
     </w:p>
-    <w:p/>
-    <w:p/>
-    <w:p/>
-    <w:p/>
+    <w:p>
+      <w:pPr>
+        <w:rPr>
+          <w:rFonts w:hAnsi="Times New Roman" w:cs="Arial"/>
+        </w:rPr>
+      </w:pPr>
+    </w:p>
+    <w:p>
+      <w:pPr>
+        <w:rPr>
+          <w:rFonts w:hAnsi="Times New Roman" w:cs="Arial"/>
+        </w:rPr>
+      </w:pPr>
+    </w:p>
+    <w:p>
+      <w:pPr>
+        <w:rPr>
+          <w:rFonts w:hAnsi="Times New Roman" w:cs="Arial"/>
+        </w:rPr>
+      </w:pPr>
+    </w:p>
+    <w:p>
+      <w:pPr>
+        <w:rPr>
+          <w:rFonts w:cs="Arial"/>
+          <w:kern w:val="0"/>
+        </w:rPr>
+      </w:pPr>
+    </w:p>
     <w:p/>
     <w:p>
       <w:r>
@@ -190,35 +310,85 @@
     <w:p/>
     <w:p>
       <w:r>
-        <w:object w:dxaOrig="12805" w:dyaOrig="7189">
-          <v:shape id="_x0000_i1029" type="#_x0000_t75" style="width:480.85pt;height:269.85pt" o:ole="" o:bordertopcolor="this" o:borderleftcolor="this" o:borderbottomcolor="this" o:borderrightcolor="this">
-            <v:imagedata r:id="rId15" o:title=""/>
+        <w:object w:dxaOrig="12804" w:dyaOrig="7188">
+          <v:shape id="_x0000_i1029" type="#_x0000_t75" style="width:480pt;height:269.25pt" o:ole="" o:bordertopcolor="this" o:borderleftcolor="this" o:borderbottomcolor="this" o:borderrightcolor="this">
+            <v:imagedata r:id="rId12" o:title=""/>
             <w10:bordertop type="single" width="4" shadow="t"/>
             <w10:borderleft type="single" width="4" shadow="t"/>
             <w10:borderbottom type="single" width="4" shadow="t"/>
             <w10:borderright type="single" width="4" shadow="t"/>
           </v:shape>
-          <o:OLEObject Type="Link" ProgID="PowerPoint.Slide.8" ShapeID="_x0000_i1029" DrawAspect="Content" r:id="rId16" UpdateMode="Always">
+          <o:OLEObject Type="Link" ProgID="PowerPoint.Slide.8" ShapeID="_x0000_i1029" DrawAspect="Content" r:id="rId13" UpdateMode="Always">
             <o:LinkType>EnhancedMetaFile</o:LinkType>
             <o:LockedField>false</o:LockedField>
+            <o:FieldCodes>\* MERGEFORMAT</o:FieldCodes>
           </o:OLEObject>
         </w:object>
       </w:r>
     </w:p>
     <w:p/>
     <w:p>
-      <w:r>
-        <w:t xml:space="preserve">In this section you will create a load_balancer role and assign it to the run list of node2. You will also will create a web role and assign it to the run list of node1 and node3. </w:t>
-      </w:r>
-    </w:p>
-    <w:p/>
-    <w:p>
-      <w:r>
+      <w:pPr>
+        <w:rPr>
+          <w:rFonts w:hAnsi="Times New Roman" w:cs="Arial"/>
+        </w:rPr>
+      </w:pPr>
+      <w:r>
+        <w:rPr>
+          <w:rFonts w:hAnsi="Times New Roman" w:cs="Arial"/>
+        </w:rPr>
+        <w:t xml:space="preserve">In this section you will create a </w:t>
+      </w:r>
+      <w:proofErr w:type="spellStart"/>
+      <w:r>
+        <w:rPr>
+          <w:rFonts w:hAnsi="Times New Roman" w:cs="Arial"/>
+        </w:rPr>
+        <w:t>load_balancer</w:t>
+      </w:r>
+      <w:proofErr w:type="spellEnd"/>
+      <w:r>
+        <w:rPr>
+          <w:rFonts w:hAnsi="Times New Roman" w:cs="Arial"/>
+        </w:rPr>
+        <w:t xml:space="preserve"> role and assign it to the run list of node2. You will also will create a web role and assign it to the run list of node1 and node3. </w:t>
+      </w:r>
+    </w:p>
+    <w:p>
+      <w:pPr>
+        <w:rPr>
+          <w:rFonts w:hAnsi="Times New Roman" w:cs="Arial"/>
+        </w:rPr>
+      </w:pPr>
+    </w:p>
+    <w:p>
+      <w:pPr>
+        <w:rPr>
+          <w:rFonts w:hAnsi="Times New Roman" w:cs="Arial"/>
+        </w:rPr>
+      </w:pPr>
+      <w:r>
+        <w:rPr>
+          <w:rFonts w:hAnsi="Times New Roman" w:cs="Arial"/>
+        </w:rPr>
         <w:t>This is particularly powerful because we will no longer have to manage each of these identical nodes individually, instead we can make changes to the role that they share and all of the nodes that have this role will update accordingly.</w:t>
       </w:r>
     </w:p>
-    <w:p/>
-    <w:p/>
+    <w:p>
+      <w:pPr>
+        <w:rPr>
+          <w:rFonts w:hAnsi="Times New Roman" w:cs="Arial"/>
+        </w:rPr>
+      </w:pPr>
+    </w:p>
+    <w:p>
+      <w:pPr>
+        <w:rPr>
+          <w:rFonts w:cs="Arial"/>
+          <w:kern w:val="0"/>
+        </w:rPr>
+      </w:pPr>
+    </w:p>
     <w:p/>
     <w:p>
       <w:r>
@@ -234,28 +404,58 @@
     <w:p/>
     <w:p>
       <w:r>
-        <w:object w:dxaOrig="12805" w:dyaOrig="7189">
-          <v:shape id="_x0000_i1030" type="#_x0000_t75" style="width:480.85pt;height:269.85pt" o:ole="" o:bordertopcolor="this" o:borderleftcolor="this" o:borderbottomcolor="this" o:borderrightcolor="this">
-            <v:imagedata r:id="rId17" o:title=""/>
+        <w:object w:dxaOrig="12804" w:dyaOrig="7188">
+          <v:shape id="_x0000_i1030" type="#_x0000_t75" style="width:480pt;height:269.25pt" o:ole="" o:bordertopcolor="this" o:borderleftcolor="this" o:borderbottomcolor="this" o:borderrightcolor="this">
+            <v:imagedata r:id="rId14" o:title=""/>
             <w10:bordertop type="single" width="4" shadow="t"/>
             <w10:borderleft type="single" width="4" shadow="t"/>
             <w10:borderbottom type="single" width="4" shadow="t"/>
             <w10:borderright type="single" width="4" shadow="t"/>
           </v:shape>
-          <o:OLEObject Type="Link" ProgID="PowerPoint.Slide.8" ShapeID="_x0000_i1030" DrawAspect="Content" r:id="rId18" UpdateMode="Always">
+          <o:OLEObject Type="Link" ProgID="PowerPoint.Slide.8" ShapeID="_x0000_i1030" DrawAspect="Content" r:id="rId15" UpdateMode="Always">
             <o:LinkType>EnhancedMetaFile</o:LinkType>
             <o:LockedField>false</o:LockedField>
+            <o:FieldCodes>\* MERGEFORMAT</o:FieldCodes>
           </o:OLEObject>
         </w:object>
       </w:r>
     </w:p>
     <w:p/>
     <w:p>
-      <w:r>
-        <w:t>Return to the base of your Chef repository and then run 'knife role --help' to see the available commands. Similar to other commands, you can see that 'knife role' supports the ability to list currently-defined roles.</w:t>
-      </w:r>
-    </w:p>
-    <w:p/>
+      <w:pPr>
+        <w:rPr>
+          <w:rFonts w:hAnsi="Times New Roman" w:cs="Arial"/>
+        </w:rPr>
+      </w:pPr>
+      <w:r>
+        <w:rPr>
+          <w:rFonts w:hAnsi="Times New Roman" w:cs="Arial"/>
+        </w:rPr>
+        <w:t xml:space="preserve">Return to the base of your Chef </w:t>
+      </w:r>
+      <w:proofErr w:type="gramStart"/>
+      <w:r>
+        <w:rPr>
+          <w:rFonts w:hAnsi="Times New Roman" w:cs="Arial"/>
+        </w:rPr>
+        <w:t>repository</w:t>
+      </w:r>
+      <w:proofErr w:type="gramEnd"/>
+      <w:r>
+        <w:rPr>
+          <w:rFonts w:hAnsi="Times New Roman" w:cs="Arial"/>
+        </w:rPr>
+        <w:t xml:space="preserve"> and then run 'knife role --help' to see the available commands. Similar to other commands, you can see that 'knife role' supports the ability to list currently-defined roles.</w:t>
+      </w:r>
+    </w:p>
+    <w:p>
+      <w:pPr>
+        <w:rPr>
+          <w:rFonts w:cs="Arial"/>
+          <w:kern w:val="0"/>
+        </w:rPr>
+      </w:pPr>
+    </w:p>
     <w:p/>
     <w:p>
       <w:r>
@@ -271,28 +471,44 @@
     <w:p/>
     <w:p>
       <w:r>
-        <w:object w:dxaOrig="12805" w:dyaOrig="7189">
-          <v:shape id="_x0000_i1031" type="#_x0000_t75" style="width:480.85pt;height:269.85pt" o:ole="" o:bordertopcolor="this" o:borderleftcolor="this" o:borderbottomcolor="this" o:borderrightcolor="this">
-            <v:imagedata r:id="rId19" o:title=""/>
+        <w:object w:dxaOrig="12804" w:dyaOrig="7188">
+          <v:shape id="_x0000_i1031" type="#_x0000_t75" style="width:480pt;height:269.25pt" o:ole="" o:bordertopcolor="this" o:borderleftcolor="this" o:borderbottomcolor="this" o:borderrightcolor="this">
+            <v:imagedata r:id="rId16" o:title=""/>
             <w10:bordertop type="single" width="4" shadow="t"/>
             <w10:borderleft type="single" width="4" shadow="t"/>
             <w10:borderbottom type="single" width="4" shadow="t"/>
             <w10:borderright type="single" width="4" shadow="t"/>
           </v:shape>
-          <o:OLEObject Type="Link" ProgID="PowerPoint.Slide.8" ShapeID="_x0000_i1031" DrawAspect="Content" r:id="rId20" UpdateMode="Always">
+          <o:OLEObject Type="Link" ProgID="PowerPoint.Slide.8" ShapeID="_x0000_i1031" DrawAspect="Content" r:id="rId17" UpdateMode="Always">
             <o:LinkType>EnhancedMetaFile</o:LinkType>
             <o:LockedField>false</o:LockedField>
+            <o:FieldCodes>\* MERGEFORMAT</o:FieldCodes>
           </o:OLEObject>
         </w:object>
       </w:r>
     </w:p>
     <w:p/>
     <w:p>
-      <w:r>
+      <w:pPr>
+        <w:rPr>
+          <w:rFonts w:hAnsi="Times New Roman" w:cs="Arial"/>
+        </w:rPr>
+      </w:pPr>
+      <w:r>
+        <w:rPr>
+          <w:rFonts w:hAnsi="Times New Roman" w:cs="Arial"/>
+        </w:rPr>
         <w:t>When you run 'knife role list' you can see from its lack of response that you have no roles defined.</w:t>
       </w:r>
     </w:p>
-    <w:p/>
+    <w:p>
+      <w:pPr>
+        <w:rPr>
+          <w:rFonts w:cs="Arial"/>
+          <w:kern w:val="0"/>
+        </w:rPr>
+      </w:pPr>
+    </w:p>
     <w:p/>
     <w:p>
       <w:r>
@@ -308,38 +524,58 @@
     <w:p/>
     <w:p>
       <w:r>
-        <w:object w:dxaOrig="12805" w:dyaOrig="7189">
-          <v:shape id="_x0000_i1032" type="#_x0000_t75" style="width:480.85pt;height:269.85pt" o:ole="" o:bordertopcolor="this" o:borderleftcolor="this" o:borderbottomcolor="this" o:borderrightcolor="this">
-            <v:imagedata r:id="rId21" o:title=""/>
+        <w:object w:dxaOrig="12804" w:dyaOrig="7188">
+          <v:shape id="_x0000_i1032" type="#_x0000_t75" style="width:480pt;height:269.25pt" o:ole="" o:bordertopcolor="this" o:borderleftcolor="this" o:borderbottomcolor="this" o:borderrightcolor="this">
+            <v:imagedata r:id="rId18" o:title=""/>
             <w10:bordertop type="single" width="4" shadow="t"/>
             <w10:borderleft type="single" width="4" shadow="t"/>
             <w10:borderbottom type="single" width="4" shadow="t"/>
             <w10:borderright type="single" width="4" shadow="t"/>
           </v:shape>
-          <o:OLEObject Type="Link" ProgID="PowerPoint.Slide.8" ShapeID="_x0000_i1032" DrawAspect="Content" r:id="rId22" UpdateMode="Always">
+          <o:OLEObject Type="Link" ProgID="PowerPoint.Slide.8" ShapeID="_x0000_i1032" DrawAspect="Content" r:id="rId19" UpdateMode="Always">
             <o:LinkType>EnhancedMetaFile</o:LinkType>
             <o:LockedField>false</o:LockedField>
+            <o:FieldCodes>\* MERGEFORMAT</o:FieldCodes>
           </o:OLEObject>
         </w:object>
       </w:r>
     </w:p>
     <w:p/>
     <w:p>
-      <w:r>
+      <w:pPr>
+        <w:rPr>
+          <w:rFonts w:hAnsi="Times New Roman" w:cs="Arial"/>
+        </w:rPr>
+      </w:pPr>
+      <w:r>
+        <w:rPr>
+          <w:rFonts w:hAnsi="Times New Roman" w:cs="Arial"/>
+        </w:rPr>
         <w:t xml:space="preserve">Create a </w:t>
       </w:r>
       <w:r>
         <w:rPr>
+          <w:rFonts w:hAnsi="Times New Roman" w:cs="Arial"/>
           <w:b/>
           <w:bCs/>
         </w:rPr>
         <w:t>roles</w:t>
       </w:r>
       <w:r>
+        <w:rPr>
+          <w:rFonts w:hAnsi="Times New Roman" w:cs="Arial"/>
+        </w:rPr>
         <w:t xml:space="preserve"> directory if necessary. If you are using the Chef Starter Kit this directory may already exist.</w:t>
       </w:r>
     </w:p>
-    <w:p/>
+    <w:p>
+      <w:pPr>
+        <w:rPr>
+          <w:rFonts w:cs="Arial"/>
+          <w:kern w:val="0"/>
+        </w:rPr>
+      </w:pPr>
+    </w:p>
     <w:p/>
     <w:p>
       <w:r>
@@ -355,46 +591,106 @@
     <w:p/>
     <w:p>
       <w:r>
-        <w:object w:dxaOrig="12805" w:dyaOrig="7189">
-          <v:shape id="_x0000_i1033" type="#_x0000_t75" style="width:480.85pt;height:269.85pt" o:ole="" o:bordertopcolor="this" o:borderleftcolor="this" o:borderbottomcolor="this" o:borderrightcolor="this">
-            <v:imagedata r:id="rId23" o:title=""/>
+        <w:object w:dxaOrig="12804" w:dyaOrig="7188">
+          <v:shape id="_x0000_i1033" type="#_x0000_t75" style="width:480pt;height:269.25pt" o:ole="" o:bordertopcolor="this" o:borderleftcolor="this" o:borderbottomcolor="this" o:borderrightcolor="this">
+            <v:imagedata r:id="rId20" o:title=""/>
             <w10:bordertop type="single" width="4" shadow="t"/>
             <w10:borderleft type="single" width="4" shadow="t"/>
             <w10:borderbottom type="single" width="4" shadow="t"/>
             <w10:borderright type="single" width="4" shadow="t"/>
           </v:shape>
-          <o:OLEObject Type="Link" ProgID="PowerPoint.Slide.8" ShapeID="_x0000_i1033" DrawAspect="Content" r:id="rId24" UpdateMode="Always">
+          <o:OLEObject Type="Link" ProgID="PowerPoint.Slide.8" ShapeID="_x0000_i1033" DrawAspect="Content" r:id="rId21" UpdateMode="Always">
             <o:LinkType>EnhancedMetaFile</o:LinkType>
             <o:LockedField>false</o:LockedField>
+            <o:FieldCodes>\* MERGEFORMAT</o:FieldCodes>
           </o:OLEObject>
         </w:object>
       </w:r>
     </w:p>
     <w:p/>
     <w:p>
-      <w:r>
-        <w:t>Create a file named load_balancer.rb. This is a ruby file that contains specific methods that allow you to express details about the role. You'll see that the role has a name, a description, and run list.</w:t>
-      </w:r>
-    </w:p>
-    <w:p/>
-    <w:p>
-      <w:r>
-        <w:t>The name of the role as a practice will share the name of the ruby file unless it cannot for some reason. The name of the role should clearly describe what it attempts accomplish.</w:t>
-      </w:r>
-    </w:p>
-    <w:p/>
-    <w:p>
-      <w:r>
-        <w:t>The description of the role helps reinforce or clarify the intended purpose of the role. When selecting a role name that is not clear it is important that a helpful description is provided to help ensure everyone on the team understands its purpose.</w:t>
-      </w:r>
-    </w:p>
-    <w:p/>
-    <w:p>
-      <w:r>
-        <w:t>The run list defines the list of recipes that give the role its purpose. Currently the load_balancer role defines a single recipe - the myhaproxy cookbook's default recipe.</w:t>
-      </w:r>
-    </w:p>
-    <w:p/>
+      <w:pPr>
+        <w:rPr>
+          <w:rFonts w:hAnsi="Times New Roman" w:cs="Arial"/>
+        </w:rPr>
+      </w:pPr>
+      <w:r>
+        <w:rPr>
+          <w:rFonts w:hAnsi="Times New Roman" w:cs="Arial"/>
+        </w:rPr>
+        <w:t xml:space="preserve">Create a file named </w:t>
+      </w:r>
+      <w:proofErr w:type="spellStart"/>
+      <w:r>
+        <w:rPr>
+          <w:rFonts w:hAnsi="Times New Roman" w:cs="Arial"/>
+        </w:rPr>
+        <w:t>load_balancer.rb</w:t>
+      </w:r>
+      <w:proofErr w:type="spellEnd"/>
+      <w:r>
+        <w:rPr>
+          <w:rFonts w:hAnsi="Times New Roman" w:cs="Arial"/>
+        </w:rPr>
+        <w:t>. This is a ruby file that contains specific methods that allow you to express details about the role. You'll see that the role has a name, a description, and run list.</w:t>
+      </w:r>
+    </w:p>
+    <w:p>
+      <w:pPr>
+        <w:rPr>
+          <w:rFonts w:hAnsi="Times New Roman" w:cs="Arial"/>
+        </w:rPr>
+      </w:pPr>
+    </w:p>
+    <w:p>
+      <w:pPr>
+        <w:rPr>
+          <w:rFonts w:hAnsi="Times New Roman" w:cs="Arial"/>
+        </w:rPr>
+      </w:pPr>
+      <w:r>
+        <w:rPr>
+          <w:rFonts w:hAnsi="Times New Roman" w:cs="Arial"/>
+        </w:rPr>
+        <w:t xml:space="preserve">The name of the role as a practice will share the name of the ruby file unless it cannot for some reason. The name of the role should clearly describe what it attempts accomplish. The description of the role helps reinforce or clarify the intended purpose of the role. When selecting a role name that is not clear it is important that a helpful description is provided to help ensure everyone on the team understands its purpose. The run list defines the list of recipes that give the role its purpose. Currently the </w:t>
+      </w:r>
+      <w:proofErr w:type="spellStart"/>
+      <w:r>
+        <w:rPr>
+          <w:rFonts w:hAnsi="Times New Roman" w:cs="Arial"/>
+        </w:rPr>
+        <w:t>load_balancer</w:t>
+      </w:r>
+      <w:proofErr w:type="spellEnd"/>
+      <w:r>
+        <w:rPr>
+          <w:rFonts w:hAnsi="Times New Roman" w:cs="Arial"/>
+        </w:rPr>
+        <w:t xml:space="preserve"> role defines a single recipe - the </w:t>
+      </w:r>
+      <w:proofErr w:type="spellStart"/>
+      <w:r>
+        <w:rPr>
+          <w:rFonts w:hAnsi="Times New Roman" w:cs="Arial"/>
+        </w:rPr>
+        <w:t>myhaproxy</w:t>
+      </w:r>
+      <w:proofErr w:type="spellEnd"/>
+      <w:r>
+        <w:rPr>
+          <w:rFonts w:hAnsi="Times New Roman" w:cs="Arial"/>
+        </w:rPr>
+        <w:t xml:space="preserve"> cookbook's default recipe.</w:t>
+      </w:r>
+    </w:p>
+    <w:p>
+      <w:pPr>
+        <w:rPr>
+          <w:rFonts w:cs="Arial"/>
+          <w:kern w:val="0"/>
+        </w:rPr>
+      </w:pPr>
+    </w:p>
     <w:p/>
     <w:p>
       <w:r>
@@ -410,34 +706,92 @@
     <w:p/>
     <w:p>
       <w:r>
-        <w:object w:dxaOrig="12805" w:dyaOrig="7189">
-          <v:shape id="_x0000_i1034" type="#_x0000_t75" style="width:480.85pt;height:269.85pt" o:ole="" o:bordertopcolor="this" o:borderleftcolor="this" o:borderbottomcolor="this" o:borderrightcolor="this">
-            <v:imagedata r:id="rId25" o:title=""/>
+        <w:object w:dxaOrig="12804" w:dyaOrig="7188">
+          <v:shape id="_x0000_i1034" type="#_x0000_t75" style="width:480pt;height:269.25pt" o:ole="" o:bordertopcolor="this" o:borderleftcolor="this" o:borderbottomcolor="this" o:borderrightcolor="this">
+            <v:imagedata r:id="rId22" o:title=""/>
             <w10:bordertop type="single" width="4" shadow="t"/>
             <w10:borderleft type="single" width="4" shadow="t"/>
             <w10:borderbottom type="single" width="4" shadow="t"/>
             <w10:borderright type="single" width="4" shadow="t"/>
           </v:shape>
-          <o:OLEObject Type="Link" ProgID="PowerPoint.Slide.8" ShapeID="_x0000_i1034" DrawAspect="Content" r:id="rId26" UpdateMode="Always">
+          <o:OLEObject Type="Link" ProgID="PowerPoint.Slide.8" ShapeID="_x0000_i1034" DrawAspect="Content" r:id="rId23" UpdateMode="Always">
             <o:LinkType>EnhancedMetaFile</o:LinkType>
             <o:LockedField>false</o:LockedField>
+            <o:FieldCodes>\* MERGEFORMAT</o:FieldCodes>
           </o:OLEObject>
         </w:object>
       </w:r>
     </w:p>
     <w:p/>
     <w:p>
-      <w:r>
-        <w:t>Now you need to upload it to the Chef Server. This is done through the command 'knife role from file load_balancer.rb'.</w:t>
-      </w:r>
-    </w:p>
-    <w:p/>
-    <w:p>
-      <w:r>
-        <w:t>The knife tool understands that you are uploading a role file and will look within the roles folder to find a file named knife role from file load_balancer.rb.</w:t>
-      </w:r>
-    </w:p>
-    <w:p/>
+      <w:pPr>
+        <w:rPr>
+          <w:rFonts w:hAnsi="Times New Roman" w:cs="Arial"/>
+        </w:rPr>
+      </w:pPr>
+      <w:r>
+        <w:rPr>
+          <w:rFonts w:hAnsi="Times New Roman" w:cs="Arial"/>
+        </w:rPr>
+        <w:t xml:space="preserve">Now you need to upload it to the Chef Server. This is done through the command 'knife role from file </w:t>
+      </w:r>
+      <w:proofErr w:type="spellStart"/>
+      <w:r>
+        <w:rPr>
+          <w:rFonts w:hAnsi="Times New Roman" w:cs="Arial"/>
+        </w:rPr>
+        <w:t>load_balancer.rb</w:t>
+      </w:r>
+      <w:proofErr w:type="spellEnd"/>
+      <w:r>
+        <w:rPr>
+          <w:rFonts w:hAnsi="Times New Roman" w:cs="Arial"/>
+        </w:rPr>
+        <w:t>'.</w:t>
+      </w:r>
+    </w:p>
+    <w:p>
+      <w:pPr>
+        <w:rPr>
+          <w:rFonts w:hAnsi="Times New Roman" w:cs="Arial"/>
+        </w:rPr>
+      </w:pPr>
+    </w:p>
+    <w:p>
+      <w:pPr>
+        <w:rPr>
+          <w:rFonts w:hAnsi="Times New Roman" w:cs="Arial"/>
+        </w:rPr>
+      </w:pPr>
+      <w:r>
+        <w:rPr>
+          <w:rFonts w:hAnsi="Times New Roman" w:cs="Arial"/>
+        </w:rPr>
+        <w:t xml:space="preserve">The knife tool understands that you are uploading a role file and will look within the roles folder to find a file named knife role from file </w:t>
+      </w:r>
+      <w:proofErr w:type="spellStart"/>
+      <w:r>
+        <w:rPr>
+          <w:rFonts w:hAnsi="Times New Roman" w:cs="Arial"/>
+        </w:rPr>
+        <w:t>load_balancer.rb</w:t>
+      </w:r>
+      <w:proofErr w:type="spellEnd"/>
+      <w:r>
+        <w:rPr>
+          <w:rFonts w:hAnsi="Times New Roman" w:cs="Arial"/>
+        </w:rPr>
+        <w:t>.</w:t>
+      </w:r>
+    </w:p>
+    <w:p>
+      <w:pPr>
+        <w:rPr>
+          <w:rFonts w:cs="Arial"/>
+          <w:kern w:val="0"/>
+        </w:rPr>
+      </w:pPr>
+    </w:p>
     <w:p/>
     <w:p>
       <w:r>
@@ -453,28 +807,44 @@
     <w:p/>
     <w:p>
       <w:r>
-        <w:object w:dxaOrig="12805" w:dyaOrig="7189">
-          <v:shape id="_x0000_i1035" type="#_x0000_t75" style="width:480.85pt;height:269.85pt" o:ole="" o:bordertopcolor="this" o:borderleftcolor="this" o:borderbottomcolor="this" o:borderrightcolor="this">
-            <v:imagedata r:id="rId27" o:title=""/>
+        <w:object w:dxaOrig="12804" w:dyaOrig="7188">
+          <v:shape id="_x0000_i1035" type="#_x0000_t75" style="width:480pt;height:269.25pt" o:ole="" o:bordertopcolor="this" o:borderleftcolor="this" o:borderbottomcolor="this" o:borderrightcolor="this">
+            <v:imagedata r:id="rId24" o:title=""/>
             <w10:bordertop type="single" width="4" shadow="t"/>
             <w10:borderleft type="single" width="4" shadow="t"/>
             <w10:borderbottom type="single" width="4" shadow="t"/>
             <w10:borderright type="single" width="4" shadow="t"/>
           </v:shape>
-          <o:OLEObject Type="Link" ProgID="PowerPoint.Slide.8" ShapeID="_x0000_i1035" DrawAspect="Content" r:id="rId28" UpdateMode="Always">
+          <o:OLEObject Type="Link" ProgID="PowerPoint.Slide.8" ShapeID="_x0000_i1035" DrawAspect="Content" r:id="rId25" UpdateMode="Always">
             <o:LinkType>EnhancedMetaFile</o:LinkType>
             <o:LockedField>false</o:LockedField>
+            <o:FieldCodes>\* MERGEFORMAT</o:FieldCodes>
           </o:OLEObject>
         </w:object>
       </w:r>
     </w:p>
     <w:p/>
     <w:p>
-      <w:r>
+      <w:pPr>
+        <w:rPr>
+          <w:rFonts w:hAnsi="Times New Roman" w:cs="Arial"/>
+        </w:rPr>
+      </w:pPr>
+      <w:r>
+        <w:rPr>
+          <w:rFonts w:hAnsi="Times New Roman" w:cs="Arial"/>
+        </w:rPr>
         <w:t>With the role uploaded, it is time to validate that the Chef Server received it correctly. We can do that by again asking the Chef Server for a list of all the roles on the system.</w:t>
       </w:r>
     </w:p>
-    <w:p/>
+    <w:p>
+      <w:pPr>
+        <w:rPr>
+          <w:rFonts w:cs="Arial"/>
+          <w:kern w:val="0"/>
+        </w:rPr>
+      </w:pPr>
+    </w:p>
     <w:p/>
     <w:p>
       <w:r>
@@ -490,28 +860,58 @@
     <w:p/>
     <w:p>
       <w:r>
-        <w:object w:dxaOrig="12805" w:dyaOrig="7189">
-          <v:shape id="_x0000_i1036" type="#_x0000_t75" style="width:480.85pt;height:269.85pt" o:ole="" o:bordertopcolor="this" o:borderleftcolor="this" o:borderbottomcolor="this" o:borderrightcolor="this">
-            <v:imagedata r:id="rId29" o:title=""/>
+        <w:object w:dxaOrig="12804" w:dyaOrig="7188">
+          <v:shape id="_x0000_i1036" type="#_x0000_t75" style="width:480pt;height:269.25pt" o:ole="" o:bordertopcolor="this" o:borderleftcolor="this" o:borderbottomcolor="this" o:borderrightcolor="this">
+            <v:imagedata r:id="rId26" o:title=""/>
             <w10:bordertop type="single" width="4" shadow="t"/>
             <w10:borderleft type="single" width="4" shadow="t"/>
             <w10:borderbottom type="single" width="4" shadow="t"/>
             <w10:borderright type="single" width="4" shadow="t"/>
           </v:shape>
-          <o:OLEObject Type="Link" ProgID="PowerPoint.Slide.8" ShapeID="_x0000_i1036" DrawAspect="Content" r:id="rId30" UpdateMode="Always">
+          <o:OLEObject Type="Link" ProgID="PowerPoint.Slide.8" ShapeID="_x0000_i1036" DrawAspect="Content" r:id="rId27" UpdateMode="Always">
             <o:LinkType>EnhancedMetaFile</o:LinkType>
             <o:LockedField>false</o:LockedField>
+            <o:FieldCodes>\* MERGEFORMAT</o:FieldCodes>
           </o:OLEObject>
         </w:object>
       </w:r>
     </w:p>
     <w:p/>
     <w:p>
-      <w:r>
-        <w:t>You can ask for more details about a specific role using the above command. In this example we are requesting specific details about the role named load_balancer.</w:t>
-      </w:r>
-    </w:p>
-    <w:p/>
+      <w:pPr>
+        <w:rPr>
+          <w:rFonts w:hAnsi="Times New Roman" w:cs="Arial"/>
+        </w:rPr>
+      </w:pPr>
+      <w:r>
+        <w:rPr>
+          <w:rFonts w:hAnsi="Times New Roman" w:cs="Arial"/>
+        </w:rPr>
+        <w:t xml:space="preserve">You can ask for more details about a specific role using the above command. In this example we are requesting specific details about the role named </w:t>
+      </w:r>
+      <w:proofErr w:type="spellStart"/>
+      <w:r>
+        <w:rPr>
+          <w:rFonts w:hAnsi="Times New Roman" w:cs="Arial"/>
+        </w:rPr>
+        <w:t>load_balancer</w:t>
+      </w:r>
+      <w:proofErr w:type="spellEnd"/>
+      <w:r>
+        <w:rPr>
+          <w:rFonts w:hAnsi="Times New Roman" w:cs="Arial"/>
+        </w:rPr>
+        <w:t>.</w:t>
+      </w:r>
+    </w:p>
+    <w:p>
+      <w:pPr>
+        <w:rPr>
+          <w:rFonts w:cs="Arial"/>
+          <w:kern w:val="0"/>
+        </w:rPr>
+      </w:pPr>
+    </w:p>
     <w:p/>
     <w:p>
       <w:r>
@@ -527,28 +927,50 @@
     <w:p/>
     <w:p>
       <w:r>
-        <w:object w:dxaOrig="12805" w:dyaOrig="7189">
-          <v:shape id="_x0000_i1037" type="#_x0000_t75" style="width:480.85pt;height:269.85pt" o:ole="" o:bordertopcolor="this" o:borderleftcolor="this" o:borderbottomcolor="this" o:borderrightcolor="this">
-            <v:imagedata r:id="rId31" o:title=""/>
+        <w:object w:dxaOrig="12804" w:dyaOrig="7188">
+          <v:shape id="_x0000_i1037" type="#_x0000_t75" style="width:480pt;height:269.25pt" o:ole="" o:bordertopcolor="this" o:borderleftcolor="this" o:borderbottomcolor="this" o:borderrightcolor="this">
+            <v:imagedata r:id="rId28" o:title=""/>
             <w10:bordertop type="single" width="4" shadow="t"/>
             <w10:borderleft type="single" width="4" shadow="t"/>
             <w10:borderbottom type="single" width="4" shadow="t"/>
             <w10:borderright type="single" width="4" shadow="t"/>
           </v:shape>
-          <o:OLEObject Type="Link" ProgID="PowerPoint.Slide.8" ShapeID="_x0000_i1037" DrawAspect="Content" r:id="rId32" UpdateMode="Always">
+          <o:OLEObject Type="Link" ProgID="PowerPoint.Slide.8" ShapeID="_x0000_i1037" DrawAspect="Content" r:id="rId29" UpdateMode="Always">
             <o:LinkType>EnhancedMetaFile</o:LinkType>
             <o:LockedField>false</o:LockedField>
+            <o:FieldCodes>\* MERGEFORMAT</o:FieldCodes>
           </o:OLEObject>
         </w:object>
       </w:r>
     </w:p>
     <w:p/>
     <w:p>
-      <w:r>
-        <w:t>Run 'knife node --help' to see its options.</w:t>
-      </w:r>
-    </w:p>
-    <w:p/>
+      <w:pPr>
+        <w:rPr>
+          <w:rFonts w:hAnsi="Times New Roman" w:cs="Arial"/>
+        </w:rPr>
+      </w:pPr>
+      <w:r>
+        <w:rPr>
+          <w:rFonts w:hAnsi="Times New Roman" w:cs="Arial"/>
+        </w:rPr>
+        <w:t>Run '</w:t>
+      </w:r>
+      <w:r>
+        <w:rPr>
+          <w:rFonts w:ascii="Inconsolata" w:hAnsi="Times New Roman" w:cs="Inconsolata"/>
+        </w:rPr>
+        <w:t>knife node --help' to see its options.</w:t>
+      </w:r>
+    </w:p>
+    <w:p>
+      <w:pPr>
+        <w:rPr>
+          <w:rFonts w:cs="Arial"/>
+          <w:kern w:val="0"/>
+        </w:rPr>
+      </w:pPr>
+    </w:p>
     <w:p/>
     <w:p>
       <w:r>
@@ -564,35 +986,99 @@
     <w:p/>
     <w:p>
       <w:r>
-        <w:object w:dxaOrig="12805" w:dyaOrig="7189">
-          <v:shape id="_x0000_i1038" type="#_x0000_t75" style="width:480.85pt;height:269.85pt" o:ole="" o:bordertopcolor="this" o:borderleftcolor="this" o:borderbottomcolor="this" o:borderrightcolor="this">
-            <v:imagedata r:id="rId33" o:title=""/>
+        <w:object w:dxaOrig="12804" w:dyaOrig="7188">
+          <v:shape id="_x0000_i1038" type="#_x0000_t75" style="width:480pt;height:269.25pt" o:ole="" o:bordertopcolor="this" o:borderleftcolor="this" o:borderbottomcolor="this" o:borderrightcolor="this">
+            <v:imagedata r:id="rId30" o:title=""/>
             <w10:bordertop type="single" width="4" shadow="t"/>
             <w10:borderleft type="single" width="4" shadow="t"/>
             <w10:borderbottom type="single" width="4" shadow="t"/>
             <w10:borderright type="single" width="4" shadow="t"/>
           </v:shape>
-          <o:OLEObject Type="Link" ProgID="PowerPoint.Slide.8" ShapeID="_x0000_i1038" DrawAspect="Content" r:id="rId34" UpdateMode="Always">
+          <o:OLEObject Type="Link" ProgID="PowerPoint.Slide.8" ShapeID="_x0000_i1038" DrawAspect="Content" r:id="rId31" UpdateMode="Always">
             <o:LinkType>EnhancedMetaFile</o:LinkType>
             <o:LockedField>false</o:LockedField>
+            <o:FieldCodes>\* MERGEFORMAT</o:FieldCodes>
           </o:OLEObject>
         </w:object>
       </w:r>
     </w:p>
     <w:p/>
     <w:p>
-      <w:r>
-        <w:t xml:space="preserve">The last step is to redefine the run list for node2. We want the run list to contain only the load_balancer role. </w:t>
-      </w:r>
-    </w:p>
-    <w:p/>
-    <w:p>
-      <w:r>
-        <w:t>Previously, we used the command 'knife node run_list add' to append a new item to the existing run list. There is also a command that allows us to remove an item from the run list. There is a command that allows us to set the run list to a value provided. This will replace the existing run list with a new one that we provide.</w:t>
-      </w:r>
-    </w:p>
-    <w:p/>
-    <w:p/>
+      <w:pPr>
+        <w:rPr>
+          <w:rFonts w:hAnsi="Times New Roman" w:cs="Arial"/>
+        </w:rPr>
+      </w:pPr>
+      <w:r>
+        <w:rPr>
+          <w:rFonts w:hAnsi="Times New Roman" w:cs="Arial"/>
+        </w:rPr>
+        <w:t xml:space="preserve">The last step is to redefine the run list for node2. We want the run list to contain only the </w:t>
+      </w:r>
+      <w:proofErr w:type="spellStart"/>
+      <w:r>
+        <w:rPr>
+          <w:rFonts w:hAnsi="Times New Roman" w:cs="Arial"/>
+        </w:rPr>
+        <w:t>load_balancer</w:t>
+      </w:r>
+      <w:proofErr w:type="spellEnd"/>
+      <w:r>
+        <w:rPr>
+          <w:rFonts w:hAnsi="Times New Roman" w:cs="Arial"/>
+        </w:rPr>
+        <w:t xml:space="preserve"> role. </w:t>
+      </w:r>
+    </w:p>
+    <w:p>
+      <w:pPr>
+        <w:rPr>
+          <w:rFonts w:hAnsi="Times New Roman" w:cs="Arial"/>
+        </w:rPr>
+      </w:pPr>
+    </w:p>
+    <w:p>
+      <w:pPr>
+        <w:rPr>
+          <w:rFonts w:hAnsi="Times New Roman" w:cs="Arial"/>
+        </w:rPr>
+      </w:pPr>
+      <w:r>
+        <w:rPr>
+          <w:rFonts w:hAnsi="Times New Roman" w:cs="Arial"/>
+        </w:rPr>
+        <w:t xml:space="preserve">Previously, we used the command 'knife node </w:t>
+      </w:r>
+      <w:proofErr w:type="spellStart"/>
+      <w:r>
+        <w:rPr>
+          <w:rFonts w:hAnsi="Times New Roman" w:cs="Arial"/>
+        </w:rPr>
+        <w:t>run_list</w:t>
+      </w:r>
+      <w:proofErr w:type="spellEnd"/>
+      <w:r>
+        <w:rPr>
+          <w:rFonts w:hAnsi="Times New Roman" w:cs="Arial"/>
+        </w:rPr>
+        <w:t xml:space="preserve"> add' to append a new item to the existing run list. There is also a command that allows us to remove an item from the run list. There is a command that allows us to set the run list to a value provided. This will replace the existing run list with a new one that we provide.</w:t>
+      </w:r>
+    </w:p>
+    <w:p>
+      <w:pPr>
+        <w:rPr>
+          <w:rFonts w:hAnsi="Times New Roman" w:cs="Arial"/>
+        </w:rPr>
+      </w:pPr>
+    </w:p>
+    <w:p>
+      <w:pPr>
+        <w:rPr>
+          <w:rFonts w:cs="Arial"/>
+          <w:kern w:val="0"/>
+        </w:rPr>
+      </w:pPr>
+    </w:p>
     <w:p/>
     <w:p>
       <w:r>
@@ -608,29 +1094,51 @@
     <w:p/>
     <w:p>
       <w:r>
-        <w:object w:dxaOrig="12805" w:dyaOrig="7189">
-          <v:shape id="_x0000_i1039" type="#_x0000_t75" style="width:480.85pt;height:269.85pt" o:ole="" o:bordertopcolor="this" o:borderleftcolor="this" o:borderbottomcolor="this" o:borderrightcolor="this">
-            <v:imagedata r:id="rId35" o:title=""/>
+        <w:object w:dxaOrig="12804" w:dyaOrig="7188">
+          <v:shape id="_x0000_i1039" type="#_x0000_t75" style="width:480pt;height:269.25pt" o:ole="" o:bordertopcolor="this" o:borderleftcolor="this" o:borderbottomcolor="this" o:borderrightcolor="this">
+            <v:imagedata r:id="rId32" o:title=""/>
             <w10:bordertop type="single" width="4" shadow="t"/>
             <w10:borderleft type="single" width="4" shadow="t"/>
             <w10:borderbottom type="single" width="4" shadow="t"/>
             <w10:borderright type="single" width="4" shadow="t"/>
           </v:shape>
-          <o:OLEObject Type="Link" ProgID="PowerPoint.Slide.8" ShapeID="_x0000_i1039" DrawAspect="Content" r:id="rId36" UpdateMode="Always">
+          <o:OLEObject Type="Link" ProgID="PowerPoint.Slide.8" ShapeID="_x0000_i1039" DrawAspect="Content" r:id="rId33" UpdateMode="Always">
             <o:LinkType>EnhancedMetaFile</o:LinkType>
             <o:LockedField>false</o:LockedField>
+            <o:FieldCodes>\* MERGEFORMAT</o:FieldCodes>
           </o:OLEObject>
         </w:object>
       </w:r>
     </w:p>
     <w:p/>
     <w:p>
-      <w:r>
+      <w:pPr>
+        <w:rPr>
+          <w:rFonts w:hAnsi="Times New Roman" w:cs="Arial"/>
+        </w:rPr>
+      </w:pPr>
+      <w:r>
+        <w:rPr>
+          <w:rFonts w:hAnsi="Times New Roman" w:cs="Arial"/>
+        </w:rPr>
         <w:t>After you update the run list, you can verify that the node has the correctly-defined run list by running 'knife node show node2'.</w:t>
       </w:r>
     </w:p>
-    <w:p/>
-    <w:p/>
+    <w:p>
+      <w:pPr>
+        <w:rPr>
+          <w:rFonts w:hAnsi="Times New Roman" w:cs="Arial"/>
+        </w:rPr>
+      </w:pPr>
+    </w:p>
+    <w:p>
+      <w:pPr>
+        <w:rPr>
+          <w:rFonts w:cs="Arial"/>
+          <w:kern w:val="0"/>
+        </w:rPr>
+      </w:pPr>
+    </w:p>
     <w:p/>
     <w:p>
       <w:r>
@@ -646,40 +1154,128 @@
     <w:p/>
     <w:p>
       <w:r>
-        <w:object w:dxaOrig="12805" w:dyaOrig="7189">
-          <v:shape id="_x0000_i1040" type="#_x0000_t75" style="width:480.85pt;height:269.85pt" o:ole="" o:bordertopcolor="this" o:borderleftcolor="this" o:borderbottomcolor="this" o:borderrightcolor="this">
-            <v:imagedata r:id="rId37" o:title=""/>
+        <w:object w:dxaOrig="12804" w:dyaOrig="7188">
+          <v:shape id="_x0000_i1040" type="#_x0000_t75" style="width:480pt;height:269.25pt" o:ole="" o:bordertopcolor="this" o:borderleftcolor="this" o:borderbottomcolor="this" o:borderrightcolor="this">
+            <v:imagedata r:id="rId34" o:title=""/>
             <w10:bordertop type="single" width="4" shadow="t"/>
             <w10:borderleft type="single" width="4" shadow="t"/>
             <w10:borderbottom type="single" width="4" shadow="t"/>
             <w10:borderright type="single" width="4" shadow="t"/>
           </v:shape>
-          <o:OLEObject Type="Link" ProgID="PowerPoint.Slide.8" ShapeID="_x0000_i1040" DrawAspect="Content" r:id="rId38" UpdateMode="Always">
+          <o:OLEObject Type="Link" ProgID="PowerPoint.Slide.8" ShapeID="_x0000_i1040" DrawAspect="Content" r:id="rId35" UpdateMode="Always">
             <o:LinkType>EnhancedMetaFile</o:LinkType>
             <o:LockedField>false</o:LockedField>
+            <o:FieldCodes>\* MERGEFORMAT</o:FieldCodes>
           </o:OLEObject>
         </w:object>
       </w:r>
     </w:p>
     <w:p/>
     <w:p>
-      <w:r>
-        <w:t xml:space="preserve">You can use 'knife ssh' to run 'sudo chef-client' on all the nodes again to ensure that nothing has changed. </w:t>
-      </w:r>
-    </w:p>
-    <w:p/>
-    <w:p>
-      <w:r>
-        <w:t>In this instance we only interested in having node2 run the command so we can get a little more creative with the search criteria and find nodes with the role load_balancer. In this case there is only one result.</w:t>
-      </w:r>
-    </w:p>
-    <w:p/>
-    <w:p>
-      <w:r>
+      <w:pPr>
+        <w:rPr>
+          <w:rFonts w:hAnsi="Times New Roman" w:cs="Arial"/>
+        </w:rPr>
+      </w:pPr>
+      <w:r>
+        <w:rPr>
+          <w:rFonts w:hAnsi="Times New Roman" w:cs="Arial"/>
+        </w:rPr>
+        <w:t xml:space="preserve">You can use 'knife </w:t>
+      </w:r>
+      <w:proofErr w:type="spellStart"/>
+      <w:proofErr w:type="gramStart"/>
+      <w:r>
+        <w:rPr>
+          <w:rFonts w:hAnsi="Times New Roman" w:cs="Arial"/>
+        </w:rPr>
+        <w:t>ssh</w:t>
+      </w:r>
+      <w:proofErr w:type="spellEnd"/>
+      <w:proofErr w:type="gramEnd"/>
+      <w:r>
+        <w:rPr>
+          <w:rFonts w:hAnsi="Times New Roman" w:cs="Arial"/>
+        </w:rPr>
+        <w:t>' to run '</w:t>
+      </w:r>
+      <w:proofErr w:type="spellStart"/>
+      <w:r>
+        <w:rPr>
+          <w:rFonts w:hAnsi="Times New Roman" w:cs="Arial"/>
+        </w:rPr>
+        <w:t>sudo</w:t>
+      </w:r>
+      <w:proofErr w:type="spellEnd"/>
+      <w:r>
+        <w:rPr>
+          <w:rFonts w:hAnsi="Times New Roman" w:cs="Arial"/>
+        </w:rPr>
+        <w:t xml:space="preserve"> chef-client' on all the nodes again to ensure that nothing has changed. </w:t>
+      </w:r>
+    </w:p>
+    <w:p>
+      <w:pPr>
+        <w:rPr>
+          <w:rFonts w:hAnsi="Times New Roman" w:cs="Arial"/>
+        </w:rPr>
+      </w:pPr>
+    </w:p>
+    <w:p>
+      <w:pPr>
+        <w:rPr>
+          <w:rFonts w:hAnsi="Times New Roman" w:cs="Arial"/>
+        </w:rPr>
+      </w:pPr>
+      <w:r>
+        <w:rPr>
+          <w:rFonts w:hAnsi="Times New Roman" w:cs="Arial"/>
+        </w:rPr>
+        <w:t xml:space="preserve">In this instance we only interested in having node2 run the command so we can get a little more creative with the search criteria and find nodes with the role </w:t>
+      </w:r>
+      <w:proofErr w:type="spellStart"/>
+      <w:r>
+        <w:rPr>
+          <w:rFonts w:hAnsi="Times New Roman" w:cs="Arial"/>
+        </w:rPr>
+        <w:t>load_balancer</w:t>
+      </w:r>
+      <w:proofErr w:type="spellEnd"/>
+      <w:r>
+        <w:rPr>
+          <w:rFonts w:hAnsi="Times New Roman" w:cs="Arial"/>
+        </w:rPr>
+        <w:t>. In this case there is only one result.</w:t>
+      </w:r>
+    </w:p>
+    <w:p>
+      <w:pPr>
+        <w:rPr>
+          <w:rFonts w:hAnsi="Times New Roman" w:cs="Arial"/>
+        </w:rPr>
+      </w:pPr>
+    </w:p>
+    <w:p>
+      <w:pPr>
+        <w:rPr>
+          <w:rFonts w:hAnsi="Times New Roman" w:cs="Arial"/>
+        </w:rPr>
+      </w:pPr>
+      <w:r>
+        <w:rPr>
+          <w:rFonts w:hAnsi="Times New Roman" w:cs="Arial"/>
+        </w:rPr>
         <w:t>Within the results, nothing should change. Switching over to the role did not change the fundamental recipes that were applied to the node.</w:t>
       </w:r>
     </w:p>
-    <w:p/>
+    <w:p>
+      <w:pPr>
+        <w:rPr>
+          <w:rFonts w:cs="Arial"/>
+          <w:kern w:val="0"/>
+        </w:rPr>
+      </w:pPr>
+    </w:p>
     <w:p/>
     <w:p>
       <w:r>
@@ -695,29 +1291,65 @@
     <w:p/>
     <w:p>
       <w:r>
-        <w:object w:dxaOrig="12805" w:dyaOrig="7189">
-          <v:shape id="_x0000_i1041" type="#_x0000_t75" style="width:480.85pt;height:269.85pt" o:ole="" o:bordertopcolor="this" o:borderleftcolor="this" o:borderbottomcolor="this" o:borderrightcolor="this">
-            <v:imagedata r:id="rId39" o:title=""/>
+        <w:object w:dxaOrig="12804" w:dyaOrig="7188">
+          <v:shape id="_x0000_i1041" type="#_x0000_t75" style="width:480pt;height:269.25pt" o:ole="" o:bordertopcolor="this" o:borderleftcolor="this" o:borderbottomcolor="this" o:borderrightcolor="this">
+            <v:imagedata r:id="rId36" o:title=""/>
             <w10:bordertop type="single" width="4" shadow="t"/>
             <w10:borderleft type="single" width="4" shadow="t"/>
             <w10:borderbottom type="single" width="4" shadow="t"/>
             <w10:borderright type="single" width="4" shadow="t"/>
           </v:shape>
-          <o:OLEObject Type="Link" ProgID="PowerPoint.Slide.8" ShapeID="_x0000_i1041" DrawAspect="Content" r:id="rId40" UpdateMode="Always">
+          <o:OLEObject Type="Link" ProgID="PowerPoint.Slide.8" ShapeID="_x0000_i1041" DrawAspect="Content" r:id="rId37" UpdateMode="Always">
             <o:LinkType>EnhancedMetaFile</o:LinkType>
             <o:LockedField>false</o:LockedField>
+            <o:FieldCodes>\* MERGEFORMAT</o:FieldCodes>
           </o:OLEObject>
         </w:object>
       </w:r>
     </w:p>
     <w:p/>
     <w:p>
-      <w:r>
-        <w:t>Now if you want to setup a new node in the future to act as a load balancer, you can now simply set the new node's run list to be the load_balancer role and it will have identical functionality with all the other nodes that define this role.</w:t>
-      </w:r>
-    </w:p>
-    <w:p/>
-    <w:p/>
+      <w:pPr>
+        <w:rPr>
+          <w:rFonts w:hAnsi="Times New Roman" w:cs="Arial"/>
+        </w:rPr>
+      </w:pPr>
+      <w:r>
+        <w:rPr>
+          <w:rFonts w:hAnsi="Times New Roman" w:cs="Arial"/>
+        </w:rPr>
+        <w:t xml:space="preserve">Now if you want to setup a new node in the future to act as a load balancer, you can now simply set the new node's run list to be the </w:t>
+      </w:r>
+      <w:proofErr w:type="spellStart"/>
+      <w:r>
+        <w:rPr>
+          <w:rFonts w:hAnsi="Times New Roman" w:cs="Arial"/>
+        </w:rPr>
+        <w:t>load_balancer</w:t>
+      </w:r>
+      <w:proofErr w:type="spellEnd"/>
+      <w:r>
+        <w:rPr>
+          <w:rFonts w:hAnsi="Times New Roman" w:cs="Arial"/>
+        </w:rPr>
+        <w:t xml:space="preserve"> role and it will have identical functionality with all the other nodes that define this role.</w:t>
+      </w:r>
+    </w:p>
+    <w:p>
+      <w:pPr>
+        <w:rPr>
+          <w:rFonts w:hAnsi="Times New Roman" w:cs="Arial"/>
+        </w:rPr>
+      </w:pPr>
+    </w:p>
+    <w:p>
+      <w:pPr>
+        <w:rPr>
+          <w:rFonts w:cs="Arial"/>
+          <w:kern w:val="0"/>
+        </w:rPr>
+      </w:pPr>
+    </w:p>
     <w:p/>
     <w:p>
       <w:r>
@@ -733,57 +1365,125 @@
     <w:p/>
     <w:p>
       <w:r>
-        <w:object w:dxaOrig="12805" w:dyaOrig="7189">
-          <v:shape id="_x0000_i1042" type="#_x0000_t75" style="width:480.85pt;height:269.85pt" o:ole="" o:bordertopcolor="this" o:borderleftcolor="this" o:borderbottomcolor="this" o:borderrightcolor="this">
-            <v:imagedata r:id="rId41" o:title=""/>
+        <w:object w:dxaOrig="12804" w:dyaOrig="7188">
+          <v:shape id="_x0000_i1042" type="#_x0000_t75" style="width:480pt;height:269.25pt" o:ole="" o:bordertopcolor="this" o:borderleftcolor="this" o:borderbottomcolor="this" o:borderrightcolor="this">
+            <v:imagedata r:id="rId38" o:title=""/>
             <w10:bordertop type="single" width="4" shadow="t"/>
             <w10:borderleft type="single" width="4" shadow="t"/>
             <w10:borderbottom type="single" width="4" shadow="t"/>
             <w10:borderright type="single" width="4" shadow="t"/>
           </v:shape>
-          <o:OLEObject Type="Link" ProgID="PowerPoint.Slide.8" ShapeID="_x0000_i1042" DrawAspect="Content" r:id="rId42" UpdateMode="Always">
+          <o:OLEObject Type="Link" ProgID="PowerPoint.Slide.8" ShapeID="_x0000_i1042" DrawAspect="Content" r:id="rId39" UpdateMode="Always">
             <o:LinkType>EnhancedMetaFile</o:LinkType>
             <o:LockedField>false</o:LockedField>
+            <o:FieldCodes>\* MERGEFORMAT</o:FieldCodes>
           </o:OLEObject>
         </w:object>
       </w:r>
     </w:p>
     <w:p/>
     <w:p>
-      <w:r>
+      <w:pPr>
+        <w:rPr>
+          <w:rFonts w:hAnsi="Times New Roman" w:cs="Arial"/>
+        </w:rPr>
+      </w:pPr>
+      <w:r>
+        <w:rPr>
+          <w:rFonts w:hAnsi="Times New Roman" w:cs="Arial"/>
+        </w:rPr>
         <w:t xml:space="preserve">In this lab, define a new role named 'web' that has the run list: including the apache cookbook's default recipe. </w:t>
       </w:r>
     </w:p>
-    <w:p/>
-    <w:p>
-      <w:r>
+    <w:p>
+      <w:pPr>
+        <w:rPr>
+          <w:rFonts w:hAnsi="Times New Roman" w:cs="Arial"/>
+        </w:rPr>
+      </w:pPr>
+    </w:p>
+    <w:p>
+      <w:pPr>
+        <w:rPr>
+          <w:rFonts w:hAnsi="Times New Roman" w:cs="Arial"/>
+        </w:rPr>
+      </w:pPr>
+      <w:r>
+        <w:rPr>
+          <w:rFonts w:hAnsi="Times New Roman" w:cs="Arial"/>
+        </w:rPr>
         <w:t xml:space="preserve">When you're done defining the role, upload it to the Chef Server, and then set the run list on node1 and node3 to the role that you have defined. </w:t>
       </w:r>
     </w:p>
-    <w:p/>
-    <w:p>
-      <w:r>
-        <w:t>And for good measure, though nothing should have changed, run 'sudo chef-client' on both node1 and node3 to ensure that no functionality has been lost.</w:t>
-      </w:r>
-    </w:p>
-    <w:p/>
-    <w:p>
-      <w:pPr>
-        <w:rPr>
-          <w:rFonts w:hAnsi="Arial"/>
-          <w:vanish/>
-        </w:rPr>
-      </w:pPr>
-      <w:r>
-        <w:rPr>
-          <w:rFonts w:hAnsi="Arial"/>
-          <w:vanish/>
-        </w:rPr>
-        <w:t>Instructor Note: Allow 10 minutes to complete this exercise</w:t>
-      </w:r>
-    </w:p>
-    <w:p/>
-    <w:p/>
+    <w:p>
+      <w:pPr>
+        <w:rPr>
+          <w:rFonts w:hAnsi="Times New Roman" w:cs="Arial"/>
+        </w:rPr>
+      </w:pPr>
+    </w:p>
+    <w:p>
+      <w:pPr>
+        <w:rPr>
+          <w:rFonts w:hAnsi="Times New Roman" w:cs="Arial"/>
+        </w:rPr>
+      </w:pPr>
+      <w:r>
+        <w:rPr>
+          <w:rFonts w:hAnsi="Times New Roman" w:cs="Arial"/>
+        </w:rPr>
+        <w:t>And for good measure, though nothing should have changed, run '</w:t>
+      </w:r>
+      <w:proofErr w:type="spellStart"/>
+      <w:r>
+        <w:rPr>
+          <w:rFonts w:hAnsi="Times New Roman" w:cs="Arial"/>
+        </w:rPr>
+        <w:t>sudo</w:t>
+      </w:r>
+      <w:proofErr w:type="spellEnd"/>
+      <w:r>
+        <w:rPr>
+          <w:rFonts w:hAnsi="Times New Roman" w:cs="Arial"/>
+        </w:rPr>
+        <w:t xml:space="preserve"> chef-client' on both node1 and node3 to ensure that no functionality has been lost.</w:t>
+      </w:r>
+    </w:p>
+    <w:p>
+      <w:pPr>
+        <w:rPr>
+          <w:rFonts w:hAnsi="Times New Roman" w:cs="Arial"/>
+        </w:rPr>
+      </w:pPr>
+    </w:p>
+    <w:p>
+      <w:pPr>
+        <w:pStyle w:val="NoSpacing"/>
+      </w:pPr>
+      <w:r>
+        <w:t>Instructor Note: Allow 10 minut</w:t>
+      </w:r>
+      <w:bookmarkStart w:id="0" w:name="_GoBack"/>
+      <w:bookmarkEnd w:id="0"/>
+      <w:r>
+        <w:t>es to complete this exercise</w:t>
+      </w:r>
+    </w:p>
+    <w:p>
+      <w:pPr>
+        <w:rPr>
+          <w:rFonts w:hAnsi="Times New Roman" w:cs="Arial"/>
+        </w:rPr>
+      </w:pPr>
+    </w:p>
+    <w:p>
+      <w:pPr>
+        <w:rPr>
+          <w:rFonts w:cs="Arial"/>
+          <w:kern w:val="0"/>
+        </w:rPr>
+      </w:pPr>
+    </w:p>
     <w:p/>
     <w:p>
       <w:r>
@@ -799,34 +1499,78 @@
     <w:p/>
     <w:p>
       <w:r>
-        <w:object w:dxaOrig="12805" w:dyaOrig="7189">
-          <v:shape id="_x0000_i1043" type="#_x0000_t75" style="width:480.85pt;height:269.85pt" o:ole="" o:bordertopcolor="this" o:borderleftcolor="this" o:borderbottomcolor="this" o:borderrightcolor="this">
-            <v:imagedata r:id="rId43" o:title=""/>
+        <w:object w:dxaOrig="12804" w:dyaOrig="7188">
+          <v:shape id="_x0000_i1043" type="#_x0000_t75" style="width:480pt;height:269.25pt" o:ole="" o:bordertopcolor="this" o:borderleftcolor="this" o:borderbottomcolor="this" o:borderrightcolor="this">
+            <v:imagedata r:id="rId40" o:title=""/>
             <w10:bordertop type="single" width="4" shadow="t"/>
             <w10:borderleft type="single" width="4" shadow="t"/>
             <w10:borderbottom type="single" width="4" shadow="t"/>
             <w10:borderright type="single" width="4" shadow="t"/>
           </v:shape>
-          <o:OLEObject Type="Link" ProgID="PowerPoint.Slide.8" ShapeID="_x0000_i1043" DrawAspect="Content" r:id="rId44" UpdateMode="Always">
+          <o:OLEObject Type="Link" ProgID="PowerPoint.Slide.8" ShapeID="_x0000_i1043" DrawAspect="Content" r:id="rId41" UpdateMode="Always">
             <o:LinkType>EnhancedMetaFile</o:LinkType>
             <o:LockedField>false</o:LockedField>
+            <o:FieldCodes>\* MERGEFORMAT</o:FieldCodes>
           </o:OLEObject>
         </w:object>
       </w:r>
     </w:p>
     <w:p/>
     <w:p>
-      <w:r>
-        <w:t xml:space="preserve">First we create a file named web.rb in the roles directory. </w:t>
-      </w:r>
-    </w:p>
-    <w:p/>
-    <w:p>
-      <w:r>
+      <w:pPr>
+        <w:rPr>
+          <w:rFonts w:hAnsi="Times New Roman" w:cs="Arial"/>
+        </w:rPr>
+      </w:pPr>
+      <w:r>
+        <w:rPr>
+          <w:rFonts w:hAnsi="Times New Roman" w:cs="Arial"/>
+        </w:rPr>
+        <w:t xml:space="preserve">First we create a file named </w:t>
+      </w:r>
+      <w:proofErr w:type="spellStart"/>
+      <w:r>
+        <w:rPr>
+          <w:rFonts w:hAnsi="Times New Roman" w:cs="Arial"/>
+        </w:rPr>
+        <w:t>web.rb</w:t>
+      </w:r>
+      <w:proofErr w:type="spellEnd"/>
+      <w:r>
+        <w:rPr>
+          <w:rFonts w:hAnsi="Times New Roman" w:cs="Arial"/>
+        </w:rPr>
+        <w:t xml:space="preserve"> in the roles directory. </w:t>
+      </w:r>
+    </w:p>
+    <w:p>
+      <w:pPr>
+        <w:rPr>
+          <w:rFonts w:hAnsi="Times New Roman" w:cs="Arial"/>
+        </w:rPr>
+      </w:pPr>
+    </w:p>
+    <w:p>
+      <w:pPr>
+        <w:rPr>
+          <w:rFonts w:hAnsi="Times New Roman" w:cs="Arial"/>
+        </w:rPr>
+      </w:pPr>
+      <w:r>
+        <w:rPr>
+          <w:rFonts w:hAnsi="Times New Roman" w:cs="Arial"/>
+        </w:rPr>
         <w:t>The name of the role is web. The description should be Web Server. The run list you define should contain the apache cookbook's default recipe.</w:t>
       </w:r>
     </w:p>
-    <w:p/>
+    <w:p>
+      <w:pPr>
+        <w:rPr>
+          <w:rFonts w:cs="Arial"/>
+          <w:kern w:val="0"/>
+        </w:rPr>
+      </w:pPr>
+    </w:p>
     <w:p/>
     <w:p>
       <w:r>
@@ -842,35 +1586,99 @@
     <w:p/>
     <w:p>
       <w:r>
-        <w:object w:dxaOrig="12805" w:dyaOrig="7189">
-          <v:shape id="_x0000_i1044" type="#_x0000_t75" style="width:480.85pt;height:269.85pt" o:ole="" o:bordertopcolor="this" o:borderleftcolor="this" o:borderbottomcolor="this" o:borderrightcolor="this">
-            <v:imagedata r:id="rId45" o:title=""/>
+        <w:object w:dxaOrig="12804" w:dyaOrig="7188">
+          <v:shape id="_x0000_i1044" type="#_x0000_t75" style="width:480pt;height:269.25pt" o:ole="" o:bordertopcolor="this" o:borderleftcolor="this" o:borderbottomcolor="this" o:borderrightcolor="this">
+            <v:imagedata r:id="rId42" o:title=""/>
             <w10:bordertop type="single" width="4" shadow="t"/>
             <w10:borderleft type="single" width="4" shadow="t"/>
             <w10:borderbottom type="single" width="4" shadow="t"/>
             <w10:borderright type="single" width="4" shadow="t"/>
           </v:shape>
-          <o:OLEObject Type="Link" ProgID="PowerPoint.Slide.8" ShapeID="_x0000_i1044" DrawAspect="Content" r:id="rId46" UpdateMode="Always">
+          <o:OLEObject Type="Link" ProgID="PowerPoint.Slide.8" ShapeID="_x0000_i1044" DrawAspect="Content" r:id="rId43" UpdateMode="Always">
             <o:LinkType>EnhancedMetaFile</o:LinkType>
             <o:LockedField>false</o:LockedField>
+            <o:FieldCodes>\* MERGEFORMAT</o:FieldCodes>
           </o:OLEObject>
         </w:object>
       </w:r>
     </w:p>
     <w:p/>
     <w:p>
-      <w:r>
+      <w:pPr>
+        <w:rPr>
+          <w:rFonts w:hAnsi="Times New Roman" w:cs="Arial"/>
+        </w:rPr>
+      </w:pPr>
+      <w:r>
+        <w:rPr>
+          <w:rFonts w:hAnsi="Times New Roman" w:cs="Arial"/>
+        </w:rPr>
         <w:t xml:space="preserve">You need to share the role with the Chef Server so upload that file. </w:t>
       </w:r>
     </w:p>
-    <w:p/>
-    <w:p>
-      <w:r>
-        <w:t>Use the command 'knife role from file web.rb'. 'knife' knows where to look for that role to upload it.</w:t>
-      </w:r>
-    </w:p>
-    <w:p/>
-    <w:p/>
+    <w:p>
+      <w:pPr>
+        <w:rPr>
+          <w:rFonts w:hAnsi="Times New Roman" w:cs="Arial"/>
+        </w:rPr>
+      </w:pPr>
+    </w:p>
+    <w:p>
+      <w:pPr>
+        <w:rPr>
+          <w:rFonts w:hAnsi="Times New Roman" w:cs="Arial"/>
+        </w:rPr>
+      </w:pPr>
+      <w:r>
+        <w:rPr>
+          <w:rFonts w:hAnsi="Times New Roman" w:cs="Arial"/>
+        </w:rPr>
+        <w:t xml:space="preserve">Use the command 'knife role from file </w:t>
+      </w:r>
+      <w:proofErr w:type="spellStart"/>
+      <w:r>
+        <w:rPr>
+          <w:rFonts w:hAnsi="Times New Roman" w:cs="Arial"/>
+        </w:rPr>
+        <w:t>web.rb</w:t>
+      </w:r>
+      <w:proofErr w:type="spellEnd"/>
+      <w:r>
+        <w:rPr>
+          <w:rFonts w:hAnsi="Times New Roman" w:cs="Arial"/>
+        </w:rPr>
+        <w:t>'. '</w:t>
+      </w:r>
+      <w:proofErr w:type="gramStart"/>
+      <w:r>
+        <w:rPr>
+          <w:rFonts w:hAnsi="Times New Roman" w:cs="Arial"/>
+        </w:rPr>
+        <w:t>knife</w:t>
+      </w:r>
+      <w:proofErr w:type="gramEnd"/>
+      <w:r>
+        <w:rPr>
+          <w:rFonts w:hAnsi="Times New Roman" w:cs="Arial"/>
+        </w:rPr>
+        <w:t>' knows where to look for that role to upload it.</w:t>
+      </w:r>
+    </w:p>
+    <w:p>
+      <w:pPr>
+        <w:rPr>
+          <w:rFonts w:hAnsi="Times New Roman" w:cs="Arial"/>
+        </w:rPr>
+      </w:pPr>
+    </w:p>
+    <w:p>
+      <w:pPr>
+        <w:rPr>
+          <w:rFonts w:cs="Arial"/>
+          <w:kern w:val="0"/>
+        </w:rPr>
+      </w:pPr>
+    </w:p>
     <w:p/>
     <w:p>
       <w:r>
@@ -886,28 +1694,44 @@
     <w:p/>
     <w:p>
       <w:r>
-        <w:object w:dxaOrig="12805" w:dyaOrig="7189">
-          <v:shape id="_x0000_i1045" type="#_x0000_t75" style="width:480.85pt;height:269.85pt" o:ole="" o:bordertopcolor="this" o:borderleftcolor="this" o:borderbottomcolor="this" o:borderrightcolor="this">
-            <v:imagedata r:id="rId47" o:title=""/>
+        <w:object w:dxaOrig="12804" w:dyaOrig="7188">
+          <v:shape id="_x0000_i1045" type="#_x0000_t75" style="width:480pt;height:269.25pt" o:ole="" o:bordertopcolor="this" o:borderleftcolor="this" o:borderbottomcolor="this" o:borderrightcolor="this">
+            <v:imagedata r:id="rId44" o:title=""/>
             <w10:bordertop type="single" width="4" shadow="t"/>
             <w10:borderleft type="single" width="4" shadow="t"/>
             <w10:borderbottom type="single" width="4" shadow="t"/>
             <w10:borderright type="single" width="4" shadow="t"/>
           </v:shape>
-          <o:OLEObject Type="Link" ProgID="PowerPoint.Slide.8" ShapeID="_x0000_i1045" DrawAspect="Content" r:id="rId48" UpdateMode="Always">
+          <o:OLEObject Type="Link" ProgID="PowerPoint.Slide.8" ShapeID="_x0000_i1045" DrawAspect="Content" r:id="rId45" UpdateMode="Always">
             <o:LinkType>EnhancedMetaFile</o:LinkType>
             <o:LockedField>false</o:LockedField>
+            <o:FieldCodes>\* MERGEFORMAT</o:FieldCodes>
           </o:OLEObject>
         </w:object>
       </w:r>
     </w:p>
     <w:p/>
     <w:p>
-      <w:r>
+      <w:pPr>
+        <w:rPr>
+          <w:rFonts w:hAnsi="Times New Roman" w:cs="Arial"/>
+        </w:rPr>
+      </w:pPr>
+      <w:r>
+        <w:rPr>
+          <w:rFonts w:hAnsi="Times New Roman" w:cs="Arial"/>
+        </w:rPr>
         <w:t>Verify that the role can be found on the Chef Server.</w:t>
       </w:r>
     </w:p>
-    <w:p/>
+    <w:p>
+      <w:pPr>
+        <w:rPr>
+          <w:rFonts w:cs="Arial"/>
+          <w:kern w:val="0"/>
+        </w:rPr>
+      </w:pPr>
+    </w:p>
     <w:p/>
     <w:p>
       <w:r>
@@ -923,28 +1747,44 @@
     <w:p/>
     <w:p>
       <w:r>
-        <w:object w:dxaOrig="12805" w:dyaOrig="7189">
-          <v:shape id="_x0000_i1046" type="#_x0000_t75" style="width:480.85pt;height:269.85pt" o:ole="" o:bordertopcolor="this" o:borderleftcolor="this" o:borderbottomcolor="this" o:borderrightcolor="this">
-            <v:imagedata r:id="rId49" o:title=""/>
+        <w:object w:dxaOrig="12804" w:dyaOrig="7188">
+          <v:shape id="_x0000_i1046" type="#_x0000_t75" style="width:480pt;height:269.25pt" o:ole="" o:bordertopcolor="this" o:borderleftcolor="this" o:borderbottomcolor="this" o:borderrightcolor="this">
+            <v:imagedata r:id="rId46" o:title=""/>
             <w10:bordertop type="single" width="4" shadow="t"/>
             <w10:borderleft type="single" width="4" shadow="t"/>
             <w10:borderbottom type="single" width="4" shadow="t"/>
             <w10:borderright type="single" width="4" shadow="t"/>
           </v:shape>
-          <o:OLEObject Type="Link" ProgID="PowerPoint.Slide.8" ShapeID="_x0000_i1046" DrawAspect="Content" r:id="rId50" UpdateMode="Always">
+          <o:OLEObject Type="Link" ProgID="PowerPoint.Slide.8" ShapeID="_x0000_i1046" DrawAspect="Content" r:id="rId47" UpdateMode="Always">
             <o:LinkType>EnhancedMetaFile</o:LinkType>
             <o:LockedField>false</o:LockedField>
+            <o:FieldCodes>\* MERGEFORMAT</o:FieldCodes>
           </o:OLEObject>
         </w:object>
       </w:r>
     </w:p>
     <w:p/>
     <w:p>
-      <w:r>
+      <w:pPr>
+        <w:rPr>
+          <w:rFonts w:hAnsi="Times New Roman" w:cs="Arial"/>
+        </w:rPr>
+      </w:pPr>
+      <w:r>
+        <w:rPr>
+          <w:rFonts w:hAnsi="Times New Roman" w:cs="Arial"/>
+        </w:rPr>
         <w:t>Verify specific information about the role. Specifically, does it have the run list that we defined?</w:t>
       </w:r>
     </w:p>
-    <w:p/>
+    <w:p>
+      <w:pPr>
+        <w:rPr>
+          <w:rFonts w:cs="Arial"/>
+          <w:kern w:val="0"/>
+        </w:rPr>
+      </w:pPr>
+    </w:p>
     <w:p/>
     <w:p>
       <w:r>
@@ -960,28 +1800,44 @@
     <w:p/>
     <w:p>
       <w:r>
-        <w:object w:dxaOrig="12805" w:dyaOrig="7189">
-          <v:shape id="_x0000_i1047" type="#_x0000_t75" style="width:480.85pt;height:269.85pt" o:ole="" o:bordertopcolor="this" o:borderleftcolor="this" o:borderbottomcolor="this" o:borderrightcolor="this">
-            <v:imagedata r:id="rId51" o:title=""/>
+        <w:object w:dxaOrig="12804" w:dyaOrig="7188">
+          <v:shape id="_x0000_i1047" type="#_x0000_t75" style="width:480pt;height:269.25pt" o:ole="" o:bordertopcolor="this" o:borderleftcolor="this" o:borderbottomcolor="this" o:borderrightcolor="this">
+            <v:imagedata r:id="rId48" o:title=""/>
             <w10:bordertop type="single" width="4" shadow="t"/>
             <w10:borderleft type="single" width="4" shadow="t"/>
             <w10:borderbottom type="single" width="4" shadow="t"/>
             <w10:borderright type="single" width="4" shadow="t"/>
           </v:shape>
-          <o:OLEObject Type="Link" ProgID="PowerPoint.Slide.8" ShapeID="_x0000_i1047" DrawAspect="Content" r:id="rId52" UpdateMode="Always">
+          <o:OLEObject Type="Link" ProgID="PowerPoint.Slide.8" ShapeID="_x0000_i1047" DrawAspect="Content" r:id="rId49" UpdateMode="Always">
             <o:LinkType>EnhancedMetaFile</o:LinkType>
             <o:LockedField>false</o:LockedField>
+            <o:FieldCodes>\* MERGEFORMAT</o:FieldCodes>
           </o:OLEObject>
         </w:object>
       </w:r>
     </w:p>
     <w:p/>
     <w:p>
-      <w:r>
+      <w:pPr>
+        <w:rPr>
+          <w:rFonts w:hAnsi="Times New Roman" w:cs="Arial"/>
+        </w:rPr>
+      </w:pPr>
+      <w:r>
+        <w:rPr>
+          <w:rFonts w:hAnsi="Times New Roman" w:cs="Arial"/>
+        </w:rPr>
         <w:t>Set node1's run list to be the web role.</w:t>
       </w:r>
     </w:p>
-    <w:p/>
+    <w:p>
+      <w:pPr>
+        <w:rPr>
+          <w:rFonts w:cs="Arial"/>
+          <w:kern w:val="0"/>
+        </w:rPr>
+      </w:pPr>
+    </w:p>
     <w:p/>
     <w:p>
       <w:r>
@@ -997,28 +1853,44 @@
     <w:p/>
     <w:p>
       <w:r>
-        <w:object w:dxaOrig="12805" w:dyaOrig="7189">
-          <v:shape id="_x0000_i1048" type="#_x0000_t75" style="width:480.85pt;height:269.85pt" o:ole="" o:bordertopcolor="this" o:borderleftcolor="this" o:borderbottomcolor="this" o:borderrightcolor="this">
-            <v:imagedata r:id="rId53" o:title=""/>
+        <w:object w:dxaOrig="12804" w:dyaOrig="7188">
+          <v:shape id="_x0000_i1048" type="#_x0000_t75" style="width:480pt;height:269.25pt" o:ole="" o:bordertopcolor="this" o:borderleftcolor="this" o:borderbottomcolor="this" o:borderrightcolor="this">
+            <v:imagedata r:id="rId50" o:title=""/>
             <w10:bordertop type="single" width="4" shadow="t"/>
             <w10:borderleft type="single" width="4" shadow="t"/>
             <w10:borderbottom type="single" width="4" shadow="t"/>
             <w10:borderright type="single" width="4" shadow="t"/>
           </v:shape>
-          <o:OLEObject Type="Link" ProgID="PowerPoint.Slide.8" ShapeID="_x0000_i1048" DrawAspect="Content" r:id="rId54" UpdateMode="Always">
+          <o:OLEObject Type="Link" ProgID="PowerPoint.Slide.8" ShapeID="_x0000_i1048" DrawAspect="Content" r:id="rId51" UpdateMode="Always">
             <o:LinkType>EnhancedMetaFile</o:LinkType>
             <o:LockedField>false</o:LockedField>
+            <o:FieldCodes>\* MERGEFORMAT</o:FieldCodes>
           </o:OLEObject>
         </w:object>
       </w:r>
     </w:p>
     <w:p/>
     <w:p>
-      <w:r>
+      <w:pPr>
+        <w:rPr>
+          <w:rFonts w:hAnsi="Times New Roman" w:cs="Arial"/>
+        </w:rPr>
+      </w:pPr>
+      <w:r>
+        <w:rPr>
+          <w:rFonts w:hAnsi="Times New Roman" w:cs="Arial"/>
+        </w:rPr>
         <w:t>And we then set node3's run list to be the web role.</w:t>
       </w:r>
     </w:p>
-    <w:p/>
+    <w:p>
+      <w:pPr>
+        <w:rPr>
+          <w:rFonts w:cs="Arial"/>
+          <w:kern w:val="0"/>
+        </w:rPr>
+      </w:pPr>
+    </w:p>
     <w:p/>
     <w:p>
       <w:r>
@@ -1034,29 +1906,67 @@
     <w:p/>
     <w:p>
       <w:r>
-        <w:object w:dxaOrig="12805" w:dyaOrig="7189">
-          <v:shape id="_x0000_i1049" type="#_x0000_t75" style="width:480.85pt;height:269.85pt" o:ole="" o:bordertopcolor="this" o:borderleftcolor="this" o:borderbottomcolor="this" o:borderrightcolor="this">
-            <v:imagedata r:id="rId55" o:title=""/>
+        <w:object w:dxaOrig="12804" w:dyaOrig="7188">
+          <v:shape id="_x0000_i1049" type="#_x0000_t75" style="width:480pt;height:269.25pt" o:ole="" o:bordertopcolor="this" o:borderleftcolor="this" o:borderbottomcolor="this" o:borderrightcolor="this">
+            <v:imagedata r:id="rId52" o:title=""/>
             <w10:bordertop type="single" width="4" shadow="t"/>
             <w10:borderleft type="single" width="4" shadow="t"/>
             <w10:borderbottom type="single" width="4" shadow="t"/>
             <w10:borderright type="single" width="4" shadow="t"/>
           </v:shape>
-          <o:OLEObject Type="Link" ProgID="PowerPoint.Slide.8" ShapeID="_x0000_i1049" DrawAspect="Content" r:id="rId56" UpdateMode="Always">
+          <o:OLEObject Type="Link" ProgID="PowerPoint.Slide.8" ShapeID="_x0000_i1049" DrawAspect="Content" r:id="rId53" UpdateMode="Always">
             <o:LinkType>EnhancedMetaFile</o:LinkType>
             <o:LockedField>false</o:LockedField>
+            <o:FieldCodes>\* MERGEFORMAT</o:FieldCodes>
           </o:OLEObject>
         </w:object>
       </w:r>
     </w:p>
     <w:p/>
     <w:p>
-      <w:r>
-        <w:t>To verify that everything is working the same as before, run 'knife ssh' for both of these nodes. In this instance the query syntax is going to find all nodes with the role set to web.</w:t>
-      </w:r>
-    </w:p>
-    <w:p/>
-    <w:p/>
+      <w:pPr>
+        <w:rPr>
+          <w:rFonts w:hAnsi="Times New Roman" w:cs="Arial"/>
+        </w:rPr>
+      </w:pPr>
+      <w:r>
+        <w:rPr>
+          <w:rFonts w:hAnsi="Times New Roman" w:cs="Arial"/>
+        </w:rPr>
+        <w:t xml:space="preserve">To verify that everything is working the same as before, run 'knife </w:t>
+      </w:r>
+      <w:proofErr w:type="spellStart"/>
+      <w:proofErr w:type="gramStart"/>
+      <w:r>
+        <w:rPr>
+          <w:rFonts w:hAnsi="Times New Roman" w:cs="Arial"/>
+        </w:rPr>
+        <w:t>ssh</w:t>
+      </w:r>
+      <w:proofErr w:type="spellEnd"/>
+      <w:proofErr w:type="gramEnd"/>
+      <w:r>
+        <w:rPr>
+          <w:rFonts w:hAnsi="Times New Roman" w:cs="Arial"/>
+        </w:rPr>
+        <w:t>' for both of these nodes. In this instance the query syntax is going to find all nodes with the role set to web.</w:t>
+      </w:r>
+    </w:p>
+    <w:p>
+      <w:pPr>
+        <w:rPr>
+          <w:rFonts w:hAnsi="Times New Roman" w:cs="Arial"/>
+        </w:rPr>
+      </w:pPr>
+    </w:p>
+    <w:p>
+      <w:pPr>
+        <w:rPr>
+          <w:rFonts w:cs="Arial"/>
+          <w:kern w:val="0"/>
+        </w:rPr>
+      </w:pPr>
+    </w:p>
     <w:p/>
     <w:p>
       <w:r>
@@ -1072,34 +1982,78 @@
     <w:p/>
     <w:p>
       <w:r>
-        <w:object w:dxaOrig="12805" w:dyaOrig="7189">
-          <v:shape id="_x0000_i1050" type="#_x0000_t75" style="width:480.85pt;height:269.85pt" o:ole="" o:bordertopcolor="this" o:borderleftcolor="this" o:borderbottomcolor="this" o:borderrightcolor="this">
-            <v:imagedata r:id="rId57" o:title=""/>
+        <w:object w:dxaOrig="12804" w:dyaOrig="7188">
+          <v:shape id="_x0000_i1050" type="#_x0000_t75" style="width:480pt;height:269.25pt" o:ole="" o:bordertopcolor="this" o:borderleftcolor="this" o:borderbottomcolor="this" o:borderrightcolor="this">
+            <v:imagedata r:id="rId54" o:title=""/>
             <w10:bordertop type="single" width="4" shadow="t"/>
             <w10:borderleft type="single" width="4" shadow="t"/>
             <w10:borderbottom type="single" width="4" shadow="t"/>
             <w10:borderright type="single" width="4" shadow="t"/>
           </v:shape>
-          <o:OLEObject Type="Link" ProgID="PowerPoint.Slide.8" ShapeID="_x0000_i1050" DrawAspect="Content" r:id="rId58" UpdateMode="Always">
+          <o:OLEObject Type="Link" ProgID="PowerPoint.Slide.8" ShapeID="_x0000_i1050" DrawAspect="Content" r:id="rId55" UpdateMode="Always">
             <o:LinkType>EnhancedMetaFile</o:LinkType>
             <o:LockedField>false</o:LockedField>
+            <o:FieldCodes>\* MERGEFORMAT</o:FieldCodes>
           </o:OLEObject>
         </w:object>
       </w:r>
     </w:p>
     <w:p/>
     <w:p>
-      <w:r>
-        <w:t xml:space="preserve">With that we now have made it far easier to talk about our nodes. We can more casually describe a node as a 'web' server node or a 'load_balancer' node. </w:t>
-      </w:r>
-    </w:p>
-    <w:p/>
-    <w:p>
-      <w:r>
+      <w:pPr>
+        <w:rPr>
+          <w:rFonts w:hAnsi="Times New Roman" w:cs="Arial"/>
+        </w:rPr>
+      </w:pPr>
+      <w:r>
+        <w:rPr>
+          <w:rFonts w:hAnsi="Times New Roman" w:cs="Arial"/>
+        </w:rPr>
+        <w:t>With that we now have made it far easier to talk about our nodes. We can more casually describe a node as a 'web' server node or a '</w:t>
+      </w:r>
+      <w:proofErr w:type="spellStart"/>
+      <w:r>
+        <w:rPr>
+          <w:rFonts w:hAnsi="Times New Roman" w:cs="Arial"/>
+        </w:rPr>
+        <w:t>load_balancer</w:t>
+      </w:r>
+      <w:proofErr w:type="spellEnd"/>
+      <w:r>
+        <w:rPr>
+          <w:rFonts w:hAnsi="Times New Roman" w:cs="Arial"/>
+        </w:rPr>
+        <w:t xml:space="preserve">' node. </w:t>
+      </w:r>
+    </w:p>
+    <w:p>
+      <w:pPr>
+        <w:rPr>
+          <w:rFonts w:hAnsi="Times New Roman" w:cs="Arial"/>
+        </w:rPr>
+      </w:pPr>
+    </w:p>
+    <w:p>
+      <w:pPr>
+        <w:rPr>
+          <w:rFonts w:hAnsi="Times New Roman" w:cs="Arial"/>
+        </w:rPr>
+      </w:pPr>
+      <w:r>
+        <w:rPr>
+          <w:rFonts w:hAnsi="Times New Roman" w:cs="Arial"/>
+        </w:rPr>
         <w:t>In the future if we needed to ensure that these types of nodes needed to run additional recipes, we could return to the role file, update its run list, and then upload it to the Chef Server again.</w:t>
       </w:r>
     </w:p>
-    <w:p/>
+    <w:p>
+      <w:pPr>
+        <w:rPr>
+          <w:rFonts w:cs="Arial"/>
+          <w:kern w:val="0"/>
+        </w:rPr>
+      </w:pPr>
+    </w:p>
     <w:p/>
     <w:p>
       <w:r>
@@ -1115,34 +2069,64 @@
     <w:p/>
     <w:p>
       <w:r>
-        <w:object w:dxaOrig="12805" w:dyaOrig="7189">
-          <v:shape id="_x0000_i1051" type="#_x0000_t75" style="width:480.85pt;height:269.85pt" o:ole="" o:bordertopcolor="this" o:borderleftcolor="this" o:borderbottomcolor="this" o:borderrightcolor="this">
-            <v:imagedata r:id="rId59" o:title=""/>
+        <w:object w:dxaOrig="12804" w:dyaOrig="7188">
+          <v:shape id="_x0000_i1051" type="#_x0000_t75" style="width:480pt;height:269.25pt" o:ole="" o:bordertopcolor="this" o:borderleftcolor="this" o:borderbottomcolor="this" o:borderrightcolor="this">
+            <v:imagedata r:id="rId56" o:title=""/>
             <w10:bordertop type="single" width="4" shadow="t"/>
             <w10:borderleft type="single" width="4" shadow="t"/>
             <w10:borderbottom type="single" width="4" shadow="t"/>
             <w10:borderright type="single" width="4" shadow="t"/>
           </v:shape>
-          <o:OLEObject Type="Link" ProgID="PowerPoint.Slide.8" ShapeID="_x0000_i1051" DrawAspect="Content" r:id="rId60" UpdateMode="Always">
+          <o:OLEObject Type="Link" ProgID="PowerPoint.Slide.8" ShapeID="_x0000_i1051" DrawAspect="Content" r:id="rId57" UpdateMode="Always">
             <o:LinkType>EnhancedMetaFile</o:LinkType>
             <o:LockedField>false</o:LockedField>
+            <o:FieldCodes>\* MERGEFORMAT</o:FieldCodes>
           </o:OLEObject>
         </w:object>
       </w:r>
     </w:p>
     <w:p/>
     <w:p>
-      <w:r>
+      <w:pPr>
+        <w:rPr>
+          <w:rFonts w:hAnsi="Times New Roman" w:cs="Arial"/>
+        </w:rPr>
+      </w:pPr>
+      <w:r>
+        <w:rPr>
+          <w:rFonts w:hAnsi="Times New Roman" w:cs="Arial"/>
+        </w:rPr>
         <w:t xml:space="preserve">Answer these questions. </w:t>
       </w:r>
     </w:p>
-    <w:p/>
-    <w:p>
-      <w:r>
+    <w:p>
+      <w:pPr>
+        <w:rPr>
+          <w:rFonts w:hAnsi="Times New Roman" w:cs="Arial"/>
+        </w:rPr>
+      </w:pPr>
+    </w:p>
+    <w:p>
+      <w:pPr>
+        <w:rPr>
+          <w:rFonts w:hAnsi="Times New Roman" w:cs="Arial"/>
+        </w:rPr>
+      </w:pPr>
+      <w:r>
+        <w:rPr>
+          <w:rFonts w:hAnsi="Times New Roman" w:cs="Arial"/>
+        </w:rPr>
         <w:t>With your answers, turn to another person and alternate asking each other asking these questions and sharing your answers.</w:t>
       </w:r>
     </w:p>
-    <w:p/>
+    <w:p>
+      <w:pPr>
+        <w:rPr>
+          <w:rFonts w:cs="Arial"/>
+          <w:kern w:val="0"/>
+        </w:rPr>
+      </w:pPr>
+    </w:p>
     <w:p/>
     <w:p>
       <w:r>
@@ -1158,17 +2142,18 @@
     <w:p/>
     <w:p>
       <w:r>
-        <w:object w:dxaOrig="12805" w:dyaOrig="7189">
-          <v:shape id="_x0000_i1052" type="#_x0000_t75" style="width:480.85pt;height:269.85pt" o:ole="" o:bordertopcolor="this" o:borderleftcolor="this" o:borderbottomcolor="this" o:borderrightcolor="this">
-            <v:imagedata r:id="rId61" o:title=""/>
+        <w:object w:dxaOrig="12804" w:dyaOrig="7188">
+          <v:shape id="_x0000_i1052" type="#_x0000_t75" style="width:480pt;height:269.25pt" o:ole="" o:bordertopcolor="this" o:borderleftcolor="this" o:borderbottomcolor="this" o:borderrightcolor="this">
+            <v:imagedata r:id="rId58" o:title=""/>
             <w10:bordertop type="single" width="4" shadow="t"/>
             <w10:borderleft type="single" width="4" shadow="t"/>
             <w10:borderbottom type="single" width="4" shadow="t"/>
             <w10:borderright type="single" width="4" shadow="t"/>
           </v:shape>
-          <o:OLEObject Type="Link" ProgID="PowerPoint.Slide.8" ShapeID="_x0000_i1052" DrawAspect="Content" r:id="rId62" UpdateMode="Always">
+          <o:OLEObject Type="Link" ProgID="PowerPoint.Slide.8" ShapeID="_x0000_i1052" DrawAspect="Content" r:id="rId59" UpdateMode="Always">
             <o:LinkType>EnhancedMetaFile</o:LinkType>
             <o:LockedField>false</o:LockedField>
+            <o:FieldCodes>\* MERGEFORMAT</o:FieldCodes>
           </o:OLEObject>
         </w:object>
       </w:r>
@@ -1189,17 +2174,18 @@
     <w:p/>
     <w:p>
       <w:r>
-        <w:object w:dxaOrig="12805" w:dyaOrig="7189">
-          <v:shape id="_x0000_i1053" type="#_x0000_t75" style="width:480.85pt;height:269.85pt" o:ole="" o:bordertopcolor="this" o:borderleftcolor="this" o:borderbottomcolor="this" o:borderrightcolor="this">
-            <v:imagedata r:id="rId63" o:title=""/>
+        <w:object w:dxaOrig="12804" w:dyaOrig="7188">
+          <v:shape id="_x0000_i1053" type="#_x0000_t75" style="width:480pt;height:269.25pt" o:ole="" o:bordertopcolor="this" o:borderleftcolor="this" o:borderbottomcolor="this" o:borderrightcolor="this">
+            <v:imagedata r:id="rId60" o:title=""/>
             <w10:bordertop type="single" width="4" shadow="t"/>
             <w10:borderleft type="single" width="4" shadow="t"/>
             <w10:borderbottom type="single" width="4" shadow="t"/>
             <w10:borderright type="single" width="4" shadow="t"/>
           </v:shape>
-          <o:OLEObject Type="Link" ProgID="PowerPoint.Slide.8" ShapeID="_x0000_i1053" DrawAspect="Content" r:id="rId64" UpdateMode="Always">
+          <o:OLEObject Type="Link" ProgID="PowerPoint.Slide.8" ShapeID="_x0000_i1053" DrawAspect="Content" r:id="rId61" UpdateMode="Always">
             <o:LinkType>EnhancedMetaFile</o:LinkType>
             <o:LockedField>false</o:LockedField>
+            <o:FieldCodes>\* MERGEFORMAT</o:FieldCodes>
           </o:OLEObject>
         </w:object>
       </w:r>
@@ -1208,7 +2194,6 @@
     <w:p/>
     <w:p/>
     <w:sectPr>
-      <w:headerReference w:type="default" r:id="rId65"/>
       <w:pgSz w:w="12240" w:h="15840"/>
       <w:pgMar w:top="1440" w:right="1440" w:bottom="1440" w:left="1440" w:header="720" w:footer="720" w:gutter="0"/>
       <w:cols w:space="720"/>
@@ -1216,101 +2201,6 @@
     </w:sectPr>
   </w:body>
 </w:document>
-</file>
-
-<file path=word/endnotes.xml><?xml version="1.0" encoding="utf-8"?>
-<w:endnotes xmlns:wpc="http://schemas.microsoft.com/office/word/2010/wordprocessingCanvas" xmlns:mc="http://schemas.openxmlformats.org/markup-compatibility/2006" xmlns:o="urn:schemas-microsoft-com:office:office" xmlns:r="http://schemas.openxmlformats.org/officeDocument/2006/relationships" xmlns:m="http://schemas.openxmlformats.org/officeDocument/2006/math" xmlns:v="urn:schemas-microsoft-com:vml" xmlns:wp14="http://schemas.microsoft.com/office/word/2010/wordprocessingDrawing" xmlns:wp="http://schemas.openxmlformats.org/drawingml/2006/wordprocessingDrawing" xmlns:w10="urn:schemas-microsoft-com:office:word" xmlns:w="http://schemas.openxmlformats.org/wordprocessingml/2006/main" xmlns:w14="http://schemas.microsoft.com/office/word/2010/wordml" xmlns:w15="http://schemas.microsoft.com/office/word/2012/wordml" xmlns:wpg="http://schemas.microsoft.com/office/word/2010/wordprocessingGroup" xmlns:wpi="http://schemas.microsoft.com/office/word/2010/wordprocessingInk" xmlns:wne="http://schemas.microsoft.com/office/word/2006/wordml" xmlns:wps="http://schemas.microsoft.com/office/word/2010/wordprocessingShape" mc:Ignorable="w14 w15 wp14">
-  <w:endnote w:type="separator" w:id="-1">
-    <w:p>
-      <w:r>
-        <w:separator/>
-      </w:r>
-    </w:p>
-  </w:endnote>
-  <w:endnote w:type="continuationSeparator" w:id="0">
-    <w:p>
-      <w:r>
-        <w:continuationSeparator/>
-      </w:r>
-    </w:p>
-  </w:endnote>
-</w:endnotes>
-</file>
-
-<file path=word/footnotes.xml><?xml version="1.0" encoding="utf-8"?>
-<w:footnotes xmlns:wpc="http://schemas.microsoft.com/office/word/2010/wordprocessingCanvas" xmlns:mc="http://schemas.openxmlformats.org/markup-compatibility/2006" xmlns:o="urn:schemas-microsoft-com:office:office" xmlns:r="http://schemas.openxmlformats.org/officeDocument/2006/relationships" xmlns:m="http://schemas.openxmlformats.org/officeDocument/2006/math" xmlns:v="urn:schemas-microsoft-com:vml" xmlns:wp14="http://schemas.microsoft.com/office/word/2010/wordprocessingDrawing" xmlns:wp="http://schemas.openxmlformats.org/drawingml/2006/wordprocessingDrawing" xmlns:w10="urn:schemas-microsoft-com:office:word" xmlns:w="http://schemas.openxmlformats.org/wordprocessingml/2006/main" xmlns:w14="http://schemas.microsoft.com/office/word/2010/wordml" xmlns:w15="http://schemas.microsoft.com/office/word/2012/wordml" xmlns:wpg="http://schemas.microsoft.com/office/word/2010/wordprocessingGroup" xmlns:wpi="http://schemas.microsoft.com/office/word/2010/wordprocessingInk" xmlns:wne="http://schemas.microsoft.com/office/word/2006/wordml" xmlns:wps="http://schemas.microsoft.com/office/word/2010/wordprocessingShape" mc:Ignorable="w14 w15 wp14">
-  <w:footnote w:type="separator" w:id="-1">
-    <w:p>
-      <w:r>
-        <w:separator/>
-      </w:r>
-    </w:p>
-  </w:footnote>
-  <w:footnote w:type="continuationSeparator" w:id="0">
-    <w:p>
-      <w:r>
-        <w:continuationSeparator/>
-      </w:r>
-    </w:p>
-  </w:footnote>
-</w:footnotes>
-</file>
-
-<file path=word/header1.xml><?xml version="1.0" encoding="utf-8"?>
-<w:hdr xmlns:wpc="http://schemas.microsoft.com/office/word/2010/wordprocessingCanvas" xmlns:mc="http://schemas.openxmlformats.org/markup-compatibility/2006" xmlns:o="urn:schemas-microsoft-com:office:office" xmlns:r="http://schemas.openxmlformats.org/officeDocument/2006/relationships" xmlns:m="http://schemas.openxmlformats.org/officeDocument/2006/math" xmlns:v="urn:schemas-microsoft-com:vml" xmlns:wp14="http://schemas.microsoft.com/office/word/2010/wordprocessingDrawing" xmlns:wp="http://schemas.openxmlformats.org/drawingml/2006/wordprocessingDrawing" xmlns:w10="urn:schemas-microsoft-com:office:word" xmlns:w="http://schemas.openxmlformats.org/wordprocessingml/2006/main" xmlns:w14="http://schemas.microsoft.com/office/word/2010/wordml" xmlns:w15="http://schemas.microsoft.com/office/word/2012/wordml" xmlns:wpg="http://schemas.microsoft.com/office/word/2010/wordprocessingGroup" xmlns:wpi="http://schemas.microsoft.com/office/word/2010/wordprocessingInk" xmlns:wne="http://schemas.microsoft.com/office/word/2006/wordml" xmlns:wps="http://schemas.microsoft.com/office/word/2010/wordprocessingShape" mc:Ignorable="w14 w15 wp14">
-  <w:p>
-    <w:pPr>
-      <w:pStyle w:val="Header"/>
-    </w:pPr>
-    <w:r>
-      <w:t>Chef Software Inc.</w:t>
-    </w:r>
-    <w:r>
-      <w:tab/>
-    </w:r>
-    <w:r>
-      <w:tab/>
-      <w:t>Chef Essentials</w:t>
-    </w:r>
-  </w:p>
-  <w:p>
-    <w:pPr>
-      <w:pStyle w:val="Header"/>
-    </w:pPr>
-  </w:p>
-</w:hdr>
-</file>
-
-<file path=word/numbering.xml><?xml version="1.0" encoding="utf-8"?>
-<w:numbering xmlns:wpc="http://schemas.microsoft.com/office/word/2010/wordprocessingCanvas" xmlns:mc="http://schemas.openxmlformats.org/markup-compatibility/2006" xmlns:o="urn:schemas-microsoft-com:office:office" xmlns:r="http://schemas.openxmlformats.org/officeDocument/2006/relationships" xmlns:m="http://schemas.openxmlformats.org/officeDocument/2006/math" xmlns:v="urn:schemas-microsoft-com:vml" xmlns:wp14="http://schemas.microsoft.com/office/word/2010/wordprocessingDrawing" xmlns:wp="http://schemas.openxmlformats.org/drawingml/2006/wordprocessingDrawing" xmlns:w10="urn:schemas-microsoft-com:office:word" xmlns:w="http://schemas.openxmlformats.org/wordprocessingml/2006/main" xmlns:w14="http://schemas.microsoft.com/office/word/2010/wordml" xmlns:w15="http://schemas.microsoft.com/office/word/2012/wordml" xmlns:wpg="http://schemas.microsoft.com/office/word/2010/wordprocessingGroup" xmlns:wpi="http://schemas.microsoft.com/office/word/2010/wordprocessingInk" xmlns:wne="http://schemas.microsoft.com/office/word/2006/wordml" xmlns:wps="http://schemas.microsoft.com/office/word/2010/wordprocessingShape" mc:Ignorable="w14 w15 wp14">
-  <w:abstractNum w:abstractNumId="0" w15:restartNumberingAfterBreak="0">
-    <w:nsid w:val="FFFFFFFE"/>
-    <w:multiLevelType w:val="singleLevel"/>
-    <w:tmpl w:val="88A4A70C"/>
-    <w:lvl w:ilvl="0">
-      <w:numFmt w:val="bullet"/>
-      <w:pStyle w:val="ListParagraph"/>
-      <w:lvlText w:val="*"/>
-      <w:lvlJc w:val="left"/>
-    </w:lvl>
-  </w:abstractNum>
-  <w:num w:numId="1">
-    <w:abstractNumId w:val="0"/>
-    <w:lvlOverride w:ilvl="0">
-      <w:lvl w:ilvl="0">
-        <w:numFmt w:val="bullet"/>
-        <w:pStyle w:val="ListParagraph"/>
-        <w:lvlText w:val="•"/>
-        <w:legacy w:legacy="1" w:legacySpace="0" w:legacyIndent="0"/>
-        <w:lvlJc w:val="left"/>
-        <w:rPr>
-          <w:rFonts w:ascii="Arial" w:hAnsi="Arial" w:cs="Arial" w:hint="default"/>
-          <w:sz w:val="24"/>
-        </w:rPr>
-      </w:lvl>
-    </w:lvlOverride>
-  </w:num>
-</w:numbering>
 </file>
 
 <file path=word/styles.xml><?xml version="1.0" encoding="utf-8"?>
@@ -1706,46 +2596,37 @@
   <w:style w:type="paragraph" w:default="1" w:styleId="Normal">
     <w:name w:val="Normal"/>
     <w:qFormat/>
-    <w:rsid w:val="00B82833"/>
+    <w:rsid w:val="00E966D4"/>
     <w:pPr>
-      <w:autoSpaceDE w:val="0"/>
-      <w:autoSpaceDN w:val="0"/>
-      <w:adjustRightInd w:val="0"/>
-      <w:spacing w:after="0" w:line="240" w:lineRule="auto"/>
+      <w:spacing w:line="240" w:lineRule="auto"/>
+      <w:jc w:val="both"/>
     </w:pPr>
     <w:rPr>
-      <w:rFonts w:ascii="Arial" w:hAnsi="Times New Roman" w:cs="Arial"/>
+      <w:rFonts w:ascii="Arial" w:hAnsi="Arial"/>
       <w:kern w:val="24"/>
       <w:sz w:val="24"/>
       <w:szCs w:val="24"/>
     </w:rPr>
   </w:style>
-  <w:style w:type="paragraph" w:styleId="Heading2">
-    <w:name w:val="heading 2"/>
+  <w:style w:type="paragraph" w:styleId="Heading1">
+    <w:name w:val="heading 1"/>
     <w:basedOn w:val="Normal"/>
     <w:next w:val="Normal"/>
-    <w:link w:val="Heading2Char"/>
+    <w:link w:val="Heading1Char"/>
     <w:uiPriority w:val="9"/>
-    <w:unhideWhenUsed/>
     <w:qFormat/>
-    <w:rsid w:val="005445C1"/>
+    <w:rsid w:val="00E966D4"/>
     <w:pPr>
-      <w:keepNext/>
-      <w:keepLines/>
-      <w:spacing w:before="40"/>
-      <w:outlineLvl w:val="1"/>
+      <w:outlineLvl w:val="0"/>
     </w:pPr>
     <w:rPr>
-      <w:rFonts w:eastAsiaTheme="majorEastAsia" w:cstheme="majorBidi"/>
       <w:b/>
       <w:sz w:val="36"/>
-      <w:szCs w:val="26"/>
     </w:rPr>
   </w:style>
   <w:style w:type="character" w:default="1" w:styleId="DefaultParagraphFont">
     <w:name w:val="Default Paragraph Font"/>
     <w:uiPriority w:val="1"/>
-    <w:semiHidden/>
     <w:unhideWhenUsed/>
   </w:style>
   <w:style w:type="table" w:default="1" w:styleId="TableNormal">
@@ -1769,123 +2650,28 @@
     <w:semiHidden/>
     <w:unhideWhenUsed/>
   </w:style>
-  <w:style w:type="paragraph" w:customStyle="1" w:styleId="InstructorNote">
-    <w:name w:val="Instructor Note"/>
+  <w:style w:type="paragraph" w:styleId="NoSpacing">
+    <w:name w:val="No Spacing"/>
+    <w:aliases w:val="Hidden"/>
     <w:basedOn w:val="Normal"/>
-    <w:link w:val="InstructorNoteChar"/>
+    <w:uiPriority w:val="1"/>
     <w:qFormat/>
-    <w:rsid w:val="005445C1"/>
-    <w:pPr>
-      <w:framePr w:wrap="around" w:vAnchor="text" w:hAnchor="text" w:y="1" w:anchorLock="1"/>
-    </w:pPr>
-  </w:style>
-  <w:style w:type="character" w:customStyle="1" w:styleId="InstructorNoteChar">
-    <w:name w:val="Instructor Note Char"/>
-    <w:basedOn w:val="DefaultParagraphFont"/>
-    <w:link w:val="InstructorNote"/>
-    <w:rsid w:val="005445C1"/>
-  </w:style>
-  <w:style w:type="paragraph" w:customStyle="1" w:styleId="Body">
-    <w:name w:val="Body"/>
-    <w:basedOn w:val="Normal"/>
-    <w:link w:val="BodyChar"/>
-    <w:qFormat/>
-    <w:rsid w:val="008E6878"/>
-    <w:pPr>
-      <w:ind w:left="288"/>
-    </w:pPr>
-  </w:style>
-  <w:style w:type="character" w:customStyle="1" w:styleId="BodyChar">
-    <w:name w:val="Body Char"/>
-    <w:basedOn w:val="DefaultParagraphFont"/>
-    <w:link w:val="Body"/>
-    <w:rsid w:val="008E6878"/>
+    <w:rsid w:val="00E966D4"/>
     <w:rPr>
-      <w:rFonts w:ascii="Arial" w:hAnsi="Times New Roman" w:cs="Arial"/>
-      <w:bCs/>
-      <w:kern w:val="24"/>
-      <w:sz w:val="24"/>
-      <w:szCs w:val="24"/>
+      <w:vanish/>
     </w:rPr>
   </w:style>
-  <w:style w:type="character" w:customStyle="1" w:styleId="Heading2Char">
-    <w:name w:val="Heading 2 Char"/>
+  <w:style w:type="character" w:customStyle="1" w:styleId="Heading1Char">
+    <w:name w:val="Heading 1 Char"/>
     <w:basedOn w:val="DefaultParagraphFont"/>
-    <w:link w:val="Heading2"/>
+    <w:link w:val="Heading1"/>
     <w:uiPriority w:val="9"/>
-    <w:rsid w:val="005445C1"/>
+    <w:rsid w:val="00E966D4"/>
     <w:rPr>
-      <w:rFonts w:ascii="Arial" w:eastAsiaTheme="majorEastAsia" w:hAnsi="Arial" w:cstheme="majorBidi"/>
+      <w:rFonts w:ascii="Arial" w:hAnsi="Arial"/>
       <w:b/>
+      <w:kern w:val="24"/>
       <w:sz w:val="36"/>
-      <w:szCs w:val="26"/>
-    </w:rPr>
-  </w:style>
-  <w:style w:type="paragraph" w:styleId="ListParagraph">
-    <w:name w:val="List Paragraph"/>
-    <w:basedOn w:val="Normal"/>
-    <w:uiPriority w:val="34"/>
-    <w:qFormat/>
-    <w:rsid w:val="00A62B1F"/>
-    <w:pPr>
-      <w:numPr>
-        <w:numId w:val="1"/>
-      </w:numPr>
-      <w:ind w:left="540" w:hanging="360"/>
-      <w:contextualSpacing/>
-    </w:pPr>
-  </w:style>
-  <w:style w:type="paragraph" w:styleId="Header">
-    <w:name w:val="header"/>
-    <w:basedOn w:val="Normal"/>
-    <w:link w:val="HeaderChar"/>
-    <w:uiPriority w:val="99"/>
-    <w:unhideWhenUsed/>
-    <w:rsid w:val="00B82833"/>
-    <w:pPr>
-      <w:tabs>
-        <w:tab w:val="center" w:pos="4680"/>
-        <w:tab w:val="right" w:pos="9360"/>
-      </w:tabs>
-    </w:pPr>
-  </w:style>
-  <w:style w:type="character" w:customStyle="1" w:styleId="HeaderChar">
-    <w:name w:val="Header Char"/>
-    <w:basedOn w:val="DefaultParagraphFont"/>
-    <w:link w:val="Header"/>
-    <w:uiPriority w:val="99"/>
-    <w:rsid w:val="00B82833"/>
-    <w:rPr>
-      <w:rFonts w:ascii="Arial" w:hAnsi="Times New Roman" w:cs="Arial"/>
-      <w:kern w:val="24"/>
-      <w:sz w:val="24"/>
-      <w:szCs w:val="24"/>
-    </w:rPr>
-  </w:style>
-  <w:style w:type="paragraph" w:styleId="Footer">
-    <w:name w:val="footer"/>
-    <w:basedOn w:val="Normal"/>
-    <w:link w:val="FooterChar"/>
-    <w:uiPriority w:val="99"/>
-    <w:unhideWhenUsed/>
-    <w:rsid w:val="00B82833"/>
-    <w:pPr>
-      <w:tabs>
-        <w:tab w:val="center" w:pos="4680"/>
-        <w:tab w:val="right" w:pos="9360"/>
-      </w:tabs>
-    </w:pPr>
-  </w:style>
-  <w:style w:type="character" w:customStyle="1" w:styleId="FooterChar">
-    <w:name w:val="Footer Char"/>
-    <w:basedOn w:val="DefaultParagraphFont"/>
-    <w:link w:val="Footer"/>
-    <w:uiPriority w:val="99"/>
-    <w:rsid w:val="00B82833"/>
-    <w:rPr>
-      <w:rFonts w:ascii="Arial" w:hAnsi="Times New Roman" w:cs="Arial"/>
-      <w:kern w:val="24"/>
-      <w:sz w:val="24"/>
       <w:szCs w:val="24"/>
     </w:rPr>
   </w:style>
